--- a/M101-project-vison-statement-template-FINAL.docx
+++ b/M101-project-vison-statement-template-FINAL.docx
@@ -240,21 +240,12 @@
                 <w:sz w:val="20"/>
               </w:rPr>
             </w:pPr>
-            <w:proofErr w:type="spellStart"/>
-            <w:r>
-              <w:rPr>
-                <w:rFonts w:cs="Arial"/>
-                <w:sz w:val="20"/>
-              </w:rPr>
-              <w:t>Ternopil</w:t>
-            </w:r>
-            <w:proofErr w:type="spellEnd"/>
-            <w:r>
-              <w:rPr>
-                <w:rFonts w:cs="Arial"/>
-                <w:sz w:val="20"/>
-              </w:rPr>
-              <w:t xml:space="preserve"> Lost &amp; Found</w:t>
+            <w:r>
+              <w:rPr>
+                <w:rFonts w:cs="Arial"/>
+                <w:sz w:val="20"/>
+              </w:rPr>
+              <w:t>Ternopil Lost &amp; Found</w:t>
             </w:r>
           </w:p>
         </w:tc>
@@ -273,23 +264,13 @@
                 <w:szCs w:val="22"/>
               </w:rPr>
             </w:pPr>
-            <w:proofErr w:type="spellStart"/>
             <w:r>
               <w:rPr>
                 <w:rFonts w:cs="Arial"/>
                 <w:b/>
                 <w:szCs w:val="22"/>
               </w:rPr>
-              <w:t>PlanView</w:t>
-            </w:r>
-            <w:proofErr w:type="spellEnd"/>
-            <w:r>
-              <w:rPr>
-                <w:rFonts w:cs="Arial"/>
-                <w:b/>
-                <w:szCs w:val="22"/>
-              </w:rPr>
-              <w:t xml:space="preserve"> Number:</w:t>
+              <w:t>PlanView Number:</w:t>
             </w:r>
           </w:p>
         </w:tc>
@@ -822,7 +803,14 @@
                 <w:rFonts w:cs="Arial"/>
                 <w:sz w:val="20"/>
               </w:rPr>
-              <w:t>Frontend Development</w:t>
+              <w:t>P</w:t>
+            </w:r>
+            <w:r>
+              <w:rPr>
+                <w:rFonts w:cs="Arial"/>
+                <w:sz w:val="20"/>
+              </w:rPr>
+              <w:t>roject Manager</w:t>
             </w:r>
           </w:p>
         </w:tc>
@@ -847,23 +835,13 @@
                 <w:lang w:val="uk-UA"/>
               </w:rPr>
             </w:pPr>
-            <w:proofErr w:type="spellStart"/>
             <w:r>
               <w:rPr>
                 <w:rFonts w:cs="Arial"/>
                 <w:sz w:val="20"/>
                 <w:lang w:val="uk-UA"/>
               </w:rPr>
-              <w:t>Вороновський</w:t>
-            </w:r>
-            <w:proofErr w:type="spellEnd"/>
-            <w:r>
-              <w:rPr>
-                <w:rFonts w:cs="Arial"/>
-                <w:sz w:val="20"/>
-                <w:lang w:val="uk-UA"/>
-              </w:rPr>
-              <w:t xml:space="preserve"> Володимир</w:t>
+              <w:t>Вороновський Володимир</w:t>
             </w:r>
           </w:p>
         </w:tc>
@@ -909,7 +887,14 @@
                 <w:rFonts w:cs="Arial"/>
                 <w:sz w:val="20"/>
               </w:rPr>
-              <w:t>Backend Development</w:t>
+              <w:t xml:space="preserve">Frontend </w:t>
+            </w:r>
+            <w:r>
+              <w:rPr>
+                <w:rFonts w:cs="Arial"/>
+                <w:sz w:val="20"/>
+              </w:rPr>
+              <w:t>Development</w:t>
             </w:r>
           </w:p>
         </w:tc>
@@ -936,23 +921,13 @@
                 <w:lang w:val="uk-UA"/>
               </w:rPr>
             </w:pPr>
-            <w:proofErr w:type="spellStart"/>
             <w:r>
               <w:rPr>
                 <w:rFonts w:cs="Arial"/>
                 <w:bCs/>
                 <w:lang w:val="uk-UA"/>
               </w:rPr>
-              <w:t>Стешук</w:t>
-            </w:r>
-            <w:proofErr w:type="spellEnd"/>
-            <w:r>
-              <w:rPr>
-                <w:rFonts w:cs="Arial"/>
-                <w:bCs/>
-                <w:lang w:val="uk-UA"/>
-              </w:rPr>
-              <w:t xml:space="preserve"> Максим</w:t>
+              <w:t>Стешук Максим</w:t>
             </w:r>
           </w:p>
         </w:tc>
@@ -998,7 +973,7 @@
                 <w:rFonts w:cs="Arial"/>
                 <w:sz w:val="20"/>
               </w:rPr>
-              <w:t>Database Management</w:t>
+              <w:t>Backend Development</w:t>
             </w:r>
           </w:p>
         </w:tc>
@@ -1025,23 +1000,13 @@
                 <w:lang w:val="uk-UA"/>
               </w:rPr>
             </w:pPr>
-            <w:proofErr w:type="spellStart"/>
             <w:r>
               <w:rPr>
                 <w:rFonts w:cs="Arial"/>
                 <w:bCs/>
                 <w:lang w:val="uk-UA"/>
               </w:rPr>
-              <w:t>Паньчишин</w:t>
-            </w:r>
-            <w:proofErr w:type="spellEnd"/>
-            <w:r>
-              <w:rPr>
-                <w:rFonts w:cs="Arial"/>
-                <w:bCs/>
-                <w:lang w:val="uk-UA"/>
-              </w:rPr>
-              <w:t xml:space="preserve"> Андрій</w:t>
+              <w:t>Паньчишин Андрій</w:t>
             </w:r>
           </w:p>
         </w:tc>
@@ -1114,29 +1079,43 @@
                 <w:lang w:val="uk-UA"/>
               </w:rPr>
             </w:pPr>
-            <w:proofErr w:type="spellStart"/>
             <w:r>
               <w:rPr>
                 <w:rFonts w:cs="Arial"/>
                 <w:bCs/>
                 <w:lang w:val="uk-UA"/>
               </w:rPr>
-              <w:t>Федчишин</w:t>
-            </w:r>
-            <w:proofErr w:type="spellEnd"/>
-            <w:r>
-              <w:rPr>
-                <w:rFonts w:cs="Arial"/>
-                <w:bCs/>
+              <w:t>Федчишин Вікторія</w:t>
+            </w:r>
+          </w:p>
+        </w:tc>
+        <w:tc>
+          <w:tcPr>
+            <w:tcW w:w="3004" w:type="dxa"/>
+          </w:tcPr>
+          <w:p>
+            <w:pPr>
+              <w:pStyle w:val="a2"/>
+              <w:spacing w:before="40" w:after="40"/>
+              <w:ind w:left="0"/>
+              <w:rPr>
+                <w:rFonts w:cs="Arial"/>
+                <w:sz w:val="20"/>
                 <w:lang w:val="uk-UA"/>
               </w:rPr>
-              <w:t xml:space="preserve"> Вікторія</w:t>
-            </w:r>
-          </w:p>
-        </w:tc>
-        <w:tc>
-          <w:tcPr>
-            <w:tcW w:w="3004" w:type="dxa"/>
+            </w:pPr>
+            <w:r>
+              <w:rPr>
+                <w:rFonts w:cs="Arial"/>
+                <w:sz w:val="20"/>
+              </w:rPr>
+              <w:t>Testing</w:t>
+            </w:r>
+          </w:p>
+        </w:tc>
+        <w:tc>
+          <w:tcPr>
+            <w:tcW w:w="3545" w:type="dxa"/>
           </w:tcPr>
           <w:p>
             <w:pPr>
@@ -1153,30 +1132,14 @@
                 <w:rFonts w:cs="Arial"/>
                 <w:sz w:val="20"/>
               </w:rPr>
-              <w:t>Design</w:t>
-            </w:r>
-          </w:p>
-        </w:tc>
-        <w:tc>
-          <w:tcPr>
-            <w:tcW w:w="3545" w:type="dxa"/>
-          </w:tcPr>
-          <w:p>
-            <w:pPr>
-              <w:pStyle w:val="a2"/>
-              <w:spacing w:before="40" w:after="40"/>
-              <w:ind w:left="0"/>
-              <w:rPr>
-                <w:rFonts w:cs="Arial"/>
-                <w:sz w:val="20"/>
-              </w:rPr>
-            </w:pPr>
-            <w:r>
-              <w:rPr>
-                <w:rFonts w:cs="Arial"/>
-                <w:sz w:val="20"/>
-              </w:rPr>
-              <w:t>UI/UX Design</w:t>
+              <w:t>Q</w:t>
+            </w:r>
+            <w:r>
+              <w:rPr>
+                <w:rFonts w:cs="Arial"/>
+                <w:sz w:val="20"/>
+              </w:rPr>
+              <w:t>A</w:t>
             </w:r>
           </w:p>
         </w:tc>
@@ -1335,403 +1298,7 @@
                 <w:sz w:val="20"/>
                 <w:lang w:val="ru-RU"/>
               </w:rPr>
-              <w:t xml:space="preserve">Сайт " </w:t>
-            </w:r>
-            <w:proofErr w:type="spellStart"/>
-            <w:r>
-              <w:rPr>
-                <w:rFonts w:cs="Arial"/>
-                <w:sz w:val="20"/>
-                <w:lang w:val="ru-RU"/>
-              </w:rPr>
-              <w:t>Тернопіль</w:t>
-            </w:r>
-            <w:proofErr w:type="spellEnd"/>
-            <w:r>
-              <w:rPr>
-                <w:rFonts w:cs="Arial"/>
-                <w:sz w:val="20"/>
-                <w:lang w:val="ru-RU"/>
-              </w:rPr>
-              <w:t xml:space="preserve"> </w:t>
-            </w:r>
-            <w:proofErr w:type="spellStart"/>
-            <w:r>
-              <w:rPr>
-                <w:rFonts w:cs="Arial"/>
-                <w:sz w:val="20"/>
-                <w:lang w:val="ru-RU"/>
-              </w:rPr>
-              <w:t>Лост&amp;Фаунд</w:t>
-            </w:r>
-            <w:proofErr w:type="spellEnd"/>
-            <w:r>
-              <w:rPr>
-                <w:rFonts w:cs="Arial"/>
-                <w:sz w:val="20"/>
-                <w:lang w:val="ru-RU"/>
-              </w:rPr>
-              <w:t xml:space="preserve">" буде </w:t>
-            </w:r>
-            <w:proofErr w:type="spellStart"/>
-            <w:r>
-              <w:rPr>
-                <w:rFonts w:cs="Arial"/>
-                <w:sz w:val="20"/>
-                <w:lang w:val="ru-RU"/>
-              </w:rPr>
-              <w:t>служити</w:t>
-            </w:r>
-            <w:proofErr w:type="spellEnd"/>
-            <w:r>
-              <w:rPr>
-                <w:rFonts w:cs="Arial"/>
-                <w:sz w:val="20"/>
-                <w:lang w:val="ru-RU"/>
-              </w:rPr>
-              <w:t xml:space="preserve"> як </w:t>
-            </w:r>
-            <w:proofErr w:type="spellStart"/>
-            <w:r>
-              <w:rPr>
-                <w:rFonts w:cs="Arial"/>
-                <w:sz w:val="20"/>
-                <w:lang w:val="ru-RU"/>
-              </w:rPr>
-              <w:t>централізований</w:t>
-            </w:r>
-            <w:proofErr w:type="spellEnd"/>
-            <w:r>
-              <w:rPr>
-                <w:rFonts w:cs="Arial"/>
-                <w:sz w:val="20"/>
-                <w:lang w:val="ru-RU"/>
-              </w:rPr>
-              <w:t xml:space="preserve"> ресурс для </w:t>
-            </w:r>
-            <w:proofErr w:type="spellStart"/>
-            <w:r>
-              <w:rPr>
-                <w:rFonts w:cs="Arial"/>
-                <w:sz w:val="20"/>
-                <w:lang w:val="ru-RU"/>
-              </w:rPr>
-              <w:t>мешканців</w:t>
-            </w:r>
-            <w:proofErr w:type="spellEnd"/>
-            <w:r>
-              <w:rPr>
-                <w:rFonts w:cs="Arial"/>
-                <w:sz w:val="20"/>
-                <w:lang w:val="ru-RU"/>
-              </w:rPr>
-              <w:t xml:space="preserve"> Тернополя та </w:t>
-            </w:r>
-            <w:proofErr w:type="spellStart"/>
-            <w:r>
-              <w:rPr>
-                <w:rFonts w:cs="Arial"/>
-                <w:sz w:val="20"/>
-                <w:lang w:val="ru-RU"/>
-              </w:rPr>
-              <w:t>околиць</w:t>
-            </w:r>
-            <w:proofErr w:type="spellEnd"/>
-            <w:r>
-              <w:rPr>
-                <w:rFonts w:cs="Arial"/>
-                <w:sz w:val="20"/>
-                <w:lang w:val="ru-RU"/>
-              </w:rPr>
-              <w:t xml:space="preserve">, </w:t>
-            </w:r>
-            <w:proofErr w:type="spellStart"/>
-            <w:r>
-              <w:rPr>
-                <w:rFonts w:cs="Arial"/>
-                <w:sz w:val="20"/>
-                <w:lang w:val="ru-RU"/>
-              </w:rPr>
-              <w:t>які</w:t>
-            </w:r>
-            <w:proofErr w:type="spellEnd"/>
-            <w:r>
-              <w:rPr>
-                <w:rFonts w:cs="Arial"/>
-                <w:sz w:val="20"/>
-                <w:lang w:val="ru-RU"/>
-              </w:rPr>
-              <w:t xml:space="preserve"> </w:t>
-            </w:r>
-            <w:proofErr w:type="spellStart"/>
-            <w:r>
-              <w:rPr>
-                <w:rFonts w:cs="Arial"/>
-                <w:sz w:val="20"/>
-                <w:lang w:val="ru-RU"/>
-              </w:rPr>
-              <w:t>втратили</w:t>
-            </w:r>
-            <w:proofErr w:type="spellEnd"/>
-            <w:r>
-              <w:rPr>
-                <w:rFonts w:cs="Arial"/>
-                <w:sz w:val="20"/>
-                <w:lang w:val="ru-RU"/>
-              </w:rPr>
-              <w:t xml:space="preserve"> </w:t>
-            </w:r>
-            <w:proofErr w:type="spellStart"/>
-            <w:r>
-              <w:rPr>
-                <w:rFonts w:cs="Arial"/>
-                <w:sz w:val="20"/>
-                <w:lang w:val="ru-RU"/>
-              </w:rPr>
-              <w:t>або</w:t>
-            </w:r>
-            <w:proofErr w:type="spellEnd"/>
-            <w:r>
-              <w:rPr>
-                <w:rFonts w:cs="Arial"/>
-                <w:sz w:val="20"/>
-                <w:lang w:val="ru-RU"/>
-              </w:rPr>
-              <w:t xml:space="preserve"> </w:t>
-            </w:r>
-            <w:proofErr w:type="spellStart"/>
-            <w:r>
-              <w:rPr>
-                <w:rFonts w:cs="Arial"/>
-                <w:sz w:val="20"/>
-                <w:lang w:val="ru-RU"/>
-              </w:rPr>
-              <w:t>знайшли</w:t>
-            </w:r>
-            <w:proofErr w:type="spellEnd"/>
-            <w:r>
-              <w:rPr>
-                <w:rFonts w:cs="Arial"/>
-                <w:sz w:val="20"/>
-                <w:lang w:val="ru-RU"/>
-              </w:rPr>
-              <w:t xml:space="preserve"> </w:t>
-            </w:r>
-            <w:proofErr w:type="spellStart"/>
-            <w:r>
-              <w:rPr>
-                <w:rFonts w:cs="Arial"/>
-                <w:sz w:val="20"/>
-                <w:lang w:val="ru-RU"/>
-              </w:rPr>
-              <w:t>особисті</w:t>
-            </w:r>
-            <w:proofErr w:type="spellEnd"/>
-            <w:r>
-              <w:rPr>
-                <w:rFonts w:cs="Arial"/>
-                <w:sz w:val="20"/>
-                <w:lang w:val="ru-RU"/>
-              </w:rPr>
-              <w:t xml:space="preserve"> </w:t>
-            </w:r>
-            <w:proofErr w:type="spellStart"/>
-            <w:r>
-              <w:rPr>
-                <w:rFonts w:cs="Arial"/>
-                <w:sz w:val="20"/>
-                <w:lang w:val="ru-RU"/>
-              </w:rPr>
-              <w:t>речі</w:t>
-            </w:r>
-            <w:proofErr w:type="spellEnd"/>
-            <w:r>
-              <w:rPr>
-                <w:rFonts w:cs="Arial"/>
-                <w:sz w:val="20"/>
-                <w:lang w:val="ru-RU"/>
-              </w:rPr>
-              <w:t xml:space="preserve">. </w:t>
-            </w:r>
-            <w:proofErr w:type="spellStart"/>
-            <w:r>
-              <w:rPr>
-                <w:rFonts w:cs="Arial"/>
-                <w:sz w:val="20"/>
-                <w:lang w:val="ru-RU"/>
-              </w:rPr>
-              <w:t>Цей</w:t>
-            </w:r>
-            <w:proofErr w:type="spellEnd"/>
-            <w:r>
-              <w:rPr>
-                <w:rFonts w:cs="Arial"/>
-                <w:sz w:val="20"/>
-                <w:lang w:val="ru-RU"/>
-              </w:rPr>
-              <w:t xml:space="preserve"> ресурс </w:t>
-            </w:r>
-            <w:proofErr w:type="spellStart"/>
-            <w:r>
-              <w:rPr>
-                <w:rFonts w:cs="Arial"/>
-                <w:sz w:val="20"/>
-                <w:lang w:val="ru-RU"/>
-              </w:rPr>
-              <w:t>має</w:t>
-            </w:r>
-            <w:proofErr w:type="spellEnd"/>
-            <w:r>
-              <w:rPr>
-                <w:rFonts w:cs="Arial"/>
-                <w:sz w:val="20"/>
-                <w:lang w:val="ru-RU"/>
-              </w:rPr>
-              <w:t xml:space="preserve"> на </w:t>
-            </w:r>
-            <w:proofErr w:type="spellStart"/>
-            <w:r>
-              <w:rPr>
-                <w:rFonts w:cs="Arial"/>
-                <w:sz w:val="20"/>
-                <w:lang w:val="ru-RU"/>
-              </w:rPr>
-              <w:t>меті</w:t>
-            </w:r>
-            <w:proofErr w:type="spellEnd"/>
-            <w:r>
-              <w:rPr>
-                <w:rFonts w:cs="Arial"/>
-                <w:sz w:val="20"/>
-                <w:lang w:val="ru-RU"/>
-              </w:rPr>
-              <w:t xml:space="preserve"> </w:t>
-            </w:r>
-            <w:proofErr w:type="spellStart"/>
-            <w:r>
-              <w:rPr>
-                <w:rFonts w:cs="Arial"/>
-                <w:sz w:val="20"/>
-                <w:lang w:val="ru-RU"/>
-              </w:rPr>
-              <w:t>спростити</w:t>
-            </w:r>
-            <w:proofErr w:type="spellEnd"/>
-            <w:r>
-              <w:rPr>
-                <w:rFonts w:cs="Arial"/>
-                <w:sz w:val="20"/>
-                <w:lang w:val="ru-RU"/>
-              </w:rPr>
-              <w:t xml:space="preserve"> </w:t>
-            </w:r>
-            <w:proofErr w:type="spellStart"/>
-            <w:r>
-              <w:rPr>
-                <w:rFonts w:cs="Arial"/>
-                <w:sz w:val="20"/>
-                <w:lang w:val="ru-RU"/>
-              </w:rPr>
-              <w:t>процес</w:t>
-            </w:r>
-            <w:proofErr w:type="spellEnd"/>
-            <w:r>
-              <w:rPr>
-                <w:rFonts w:cs="Arial"/>
-                <w:sz w:val="20"/>
-                <w:lang w:val="ru-RU"/>
-              </w:rPr>
-              <w:t xml:space="preserve"> </w:t>
-            </w:r>
-            <w:proofErr w:type="spellStart"/>
-            <w:r>
-              <w:rPr>
-                <w:rFonts w:cs="Arial"/>
-                <w:sz w:val="20"/>
-                <w:lang w:val="ru-RU"/>
-              </w:rPr>
-              <w:t>відшукання</w:t>
-            </w:r>
-            <w:proofErr w:type="spellEnd"/>
-            <w:r>
-              <w:rPr>
-                <w:rFonts w:cs="Arial"/>
-                <w:sz w:val="20"/>
-                <w:lang w:val="ru-RU"/>
-              </w:rPr>
-              <w:t xml:space="preserve"> </w:t>
-            </w:r>
-            <w:proofErr w:type="spellStart"/>
-            <w:r>
-              <w:rPr>
-                <w:rFonts w:cs="Arial"/>
-                <w:sz w:val="20"/>
-                <w:lang w:val="ru-RU"/>
-              </w:rPr>
-              <w:t>власників</w:t>
-            </w:r>
-            <w:proofErr w:type="spellEnd"/>
-            <w:r>
-              <w:rPr>
-                <w:rFonts w:cs="Arial"/>
-                <w:sz w:val="20"/>
-                <w:lang w:val="ru-RU"/>
-              </w:rPr>
-              <w:t xml:space="preserve"> </w:t>
-            </w:r>
-            <w:proofErr w:type="spellStart"/>
-            <w:r>
-              <w:rPr>
-                <w:rFonts w:cs="Arial"/>
-                <w:sz w:val="20"/>
-                <w:lang w:val="ru-RU"/>
-              </w:rPr>
-              <w:t>втрачених</w:t>
-            </w:r>
-            <w:proofErr w:type="spellEnd"/>
-            <w:r>
-              <w:rPr>
-                <w:rFonts w:cs="Arial"/>
-                <w:sz w:val="20"/>
-                <w:lang w:val="ru-RU"/>
-              </w:rPr>
-              <w:t xml:space="preserve"> речей та </w:t>
-            </w:r>
-            <w:proofErr w:type="spellStart"/>
-            <w:r>
-              <w:rPr>
-                <w:rFonts w:cs="Arial"/>
-                <w:sz w:val="20"/>
-                <w:lang w:val="ru-RU"/>
-              </w:rPr>
-              <w:t>повернення</w:t>
-            </w:r>
-            <w:proofErr w:type="spellEnd"/>
-            <w:r>
-              <w:rPr>
-                <w:rFonts w:cs="Arial"/>
-                <w:sz w:val="20"/>
-                <w:lang w:val="ru-RU"/>
-              </w:rPr>
-              <w:t xml:space="preserve"> </w:t>
-            </w:r>
-            <w:proofErr w:type="spellStart"/>
-            <w:r>
-              <w:rPr>
-                <w:rFonts w:cs="Arial"/>
-                <w:sz w:val="20"/>
-                <w:lang w:val="ru-RU"/>
-              </w:rPr>
-              <w:t>знахідок</w:t>
-            </w:r>
-            <w:proofErr w:type="spellEnd"/>
-            <w:r>
-              <w:rPr>
-                <w:rFonts w:cs="Arial"/>
-                <w:sz w:val="20"/>
-                <w:lang w:val="ru-RU"/>
-              </w:rPr>
-              <w:t>.</w:t>
+              <w:t>Сайт " Тернопіль Лост&amp;Фаунд" буде служити як централізований ресурс для мешканців Тернополя та околиць, які втратили або знайшли особисті речі. Цей ресурс має на меті спростити процес відшукання власників втрачених речей та повернення знахідок.</w:t>
             </w:r>
           </w:p>
         </w:tc>
@@ -1780,373 +1347,12 @@
                 <w:sz w:val="20"/>
               </w:rPr>
             </w:pPr>
-            <w:proofErr w:type="spellStart"/>
-            <w:r>
-              <w:rPr>
-                <w:rFonts w:cs="Arial"/>
-                <w:sz w:val="20"/>
-              </w:rPr>
-              <w:t>Створити</w:t>
-            </w:r>
-            <w:proofErr w:type="spellEnd"/>
-            <w:r>
-              <w:rPr>
-                <w:rFonts w:cs="Arial"/>
-                <w:sz w:val="20"/>
-              </w:rPr>
-              <w:t xml:space="preserve"> </w:t>
-            </w:r>
-            <w:proofErr w:type="spellStart"/>
-            <w:r>
-              <w:rPr>
-                <w:rFonts w:cs="Arial"/>
-                <w:sz w:val="20"/>
-              </w:rPr>
-              <w:t>інклюзивну</w:t>
-            </w:r>
-            <w:proofErr w:type="spellEnd"/>
-            <w:r>
-              <w:rPr>
-                <w:rFonts w:cs="Arial"/>
-                <w:sz w:val="20"/>
-              </w:rPr>
-              <w:t xml:space="preserve">, </w:t>
-            </w:r>
-            <w:proofErr w:type="spellStart"/>
-            <w:r>
-              <w:rPr>
-                <w:rFonts w:cs="Arial"/>
-                <w:sz w:val="20"/>
-              </w:rPr>
-              <w:t>надійну</w:t>
-            </w:r>
-            <w:proofErr w:type="spellEnd"/>
-            <w:r>
-              <w:rPr>
-                <w:rFonts w:cs="Arial"/>
-                <w:sz w:val="20"/>
-              </w:rPr>
-              <w:t xml:space="preserve"> </w:t>
-            </w:r>
-            <w:proofErr w:type="spellStart"/>
-            <w:r>
-              <w:rPr>
-                <w:rFonts w:cs="Arial"/>
-                <w:sz w:val="20"/>
-              </w:rPr>
-              <w:t>та</w:t>
-            </w:r>
-            <w:proofErr w:type="spellEnd"/>
-            <w:r>
-              <w:rPr>
-                <w:rFonts w:cs="Arial"/>
-                <w:sz w:val="20"/>
-              </w:rPr>
-              <w:t xml:space="preserve"> </w:t>
-            </w:r>
-            <w:proofErr w:type="spellStart"/>
-            <w:r>
-              <w:rPr>
-                <w:rFonts w:cs="Arial"/>
-                <w:sz w:val="20"/>
-              </w:rPr>
-              <w:t>ефективну</w:t>
-            </w:r>
-            <w:proofErr w:type="spellEnd"/>
-            <w:r>
-              <w:rPr>
-                <w:rFonts w:cs="Arial"/>
-                <w:sz w:val="20"/>
-              </w:rPr>
-              <w:t xml:space="preserve"> </w:t>
-            </w:r>
-            <w:proofErr w:type="spellStart"/>
-            <w:r>
-              <w:rPr>
-                <w:rFonts w:cs="Arial"/>
-                <w:sz w:val="20"/>
-              </w:rPr>
-              <w:t>платформу</w:t>
-            </w:r>
-            <w:proofErr w:type="spellEnd"/>
-            <w:r>
-              <w:rPr>
-                <w:rFonts w:cs="Arial"/>
-                <w:sz w:val="20"/>
-              </w:rPr>
-              <w:t xml:space="preserve">, </w:t>
-            </w:r>
-            <w:proofErr w:type="spellStart"/>
-            <w:r>
-              <w:rPr>
-                <w:rFonts w:cs="Arial"/>
-                <w:sz w:val="20"/>
-              </w:rPr>
-              <w:t>яка</w:t>
-            </w:r>
-            <w:proofErr w:type="spellEnd"/>
-            <w:r>
-              <w:rPr>
-                <w:rFonts w:cs="Arial"/>
-                <w:sz w:val="20"/>
-              </w:rPr>
-              <w:t xml:space="preserve"> </w:t>
-            </w:r>
-            <w:proofErr w:type="spellStart"/>
-            <w:r>
-              <w:rPr>
-                <w:rFonts w:cs="Arial"/>
-                <w:sz w:val="20"/>
-              </w:rPr>
-              <w:t>використовується</w:t>
-            </w:r>
-            <w:proofErr w:type="spellEnd"/>
-            <w:r>
-              <w:rPr>
-                <w:rFonts w:cs="Arial"/>
-                <w:sz w:val="20"/>
-              </w:rPr>
-              <w:t xml:space="preserve"> </w:t>
-            </w:r>
-            <w:proofErr w:type="spellStart"/>
-            <w:r>
-              <w:rPr>
-                <w:rFonts w:cs="Arial"/>
-                <w:sz w:val="20"/>
-              </w:rPr>
-              <w:t>мешканцями</w:t>
-            </w:r>
-            <w:proofErr w:type="spellEnd"/>
-            <w:r>
-              <w:rPr>
-                <w:rFonts w:cs="Arial"/>
-                <w:sz w:val="20"/>
-              </w:rPr>
-              <w:t xml:space="preserve"> </w:t>
-            </w:r>
-            <w:proofErr w:type="spellStart"/>
-            <w:r>
-              <w:rPr>
-                <w:rFonts w:cs="Arial"/>
-                <w:sz w:val="20"/>
-              </w:rPr>
-              <w:t>Тернополя</w:t>
-            </w:r>
-            <w:proofErr w:type="spellEnd"/>
-            <w:r>
-              <w:rPr>
-                <w:rFonts w:cs="Arial"/>
-                <w:sz w:val="20"/>
-              </w:rPr>
-              <w:t xml:space="preserve"> </w:t>
-            </w:r>
-            <w:proofErr w:type="spellStart"/>
-            <w:r>
-              <w:rPr>
-                <w:rFonts w:cs="Arial"/>
-                <w:sz w:val="20"/>
-              </w:rPr>
-              <w:t>для</w:t>
-            </w:r>
-            <w:proofErr w:type="spellEnd"/>
-            <w:r>
-              <w:rPr>
-                <w:rFonts w:cs="Arial"/>
-                <w:sz w:val="20"/>
-              </w:rPr>
-              <w:t xml:space="preserve"> </w:t>
-            </w:r>
-            <w:proofErr w:type="spellStart"/>
-            <w:r>
-              <w:rPr>
-                <w:rFonts w:cs="Arial"/>
-                <w:sz w:val="20"/>
-              </w:rPr>
-              <w:t>швидкого</w:t>
-            </w:r>
-            <w:proofErr w:type="spellEnd"/>
-            <w:r>
-              <w:rPr>
-                <w:rFonts w:cs="Arial"/>
-                <w:sz w:val="20"/>
-              </w:rPr>
-              <w:t xml:space="preserve"> </w:t>
-            </w:r>
-            <w:proofErr w:type="spellStart"/>
-            <w:r>
-              <w:rPr>
-                <w:rFonts w:cs="Arial"/>
-                <w:sz w:val="20"/>
-              </w:rPr>
-              <w:t>та</w:t>
-            </w:r>
-            <w:proofErr w:type="spellEnd"/>
-            <w:r>
-              <w:rPr>
-                <w:rFonts w:cs="Arial"/>
-                <w:sz w:val="20"/>
-              </w:rPr>
-              <w:t xml:space="preserve"> </w:t>
-            </w:r>
-            <w:proofErr w:type="spellStart"/>
-            <w:r>
-              <w:rPr>
-                <w:rFonts w:cs="Arial"/>
-                <w:sz w:val="20"/>
-              </w:rPr>
-              <w:t>легкого</w:t>
-            </w:r>
-            <w:proofErr w:type="spellEnd"/>
-            <w:r>
-              <w:rPr>
-                <w:rFonts w:cs="Arial"/>
-                <w:sz w:val="20"/>
-              </w:rPr>
-              <w:t xml:space="preserve"> </w:t>
-            </w:r>
-            <w:proofErr w:type="spellStart"/>
-            <w:r>
-              <w:rPr>
-                <w:rFonts w:cs="Arial"/>
-                <w:sz w:val="20"/>
-              </w:rPr>
-              <w:t>відновлення</w:t>
-            </w:r>
-            <w:proofErr w:type="spellEnd"/>
-            <w:r>
-              <w:rPr>
-                <w:rFonts w:cs="Arial"/>
-                <w:sz w:val="20"/>
-              </w:rPr>
-              <w:t xml:space="preserve"> </w:t>
-            </w:r>
-            <w:proofErr w:type="spellStart"/>
-            <w:r>
-              <w:rPr>
-                <w:rFonts w:cs="Arial"/>
-                <w:sz w:val="20"/>
-              </w:rPr>
-              <w:t>втрачених</w:t>
-            </w:r>
-            <w:proofErr w:type="spellEnd"/>
-            <w:r>
-              <w:rPr>
-                <w:rFonts w:cs="Arial"/>
-                <w:sz w:val="20"/>
-              </w:rPr>
-              <w:t xml:space="preserve"> </w:t>
-            </w:r>
-            <w:proofErr w:type="spellStart"/>
-            <w:r>
-              <w:rPr>
-                <w:rFonts w:cs="Arial"/>
-                <w:sz w:val="20"/>
-              </w:rPr>
-              <w:t>предметів</w:t>
-            </w:r>
-            <w:proofErr w:type="spellEnd"/>
-            <w:r>
-              <w:rPr>
-                <w:rFonts w:cs="Arial"/>
-                <w:sz w:val="20"/>
-              </w:rPr>
-              <w:t xml:space="preserve">, </w:t>
-            </w:r>
-            <w:proofErr w:type="spellStart"/>
-            <w:r>
-              <w:rPr>
-                <w:rFonts w:cs="Arial"/>
-                <w:sz w:val="20"/>
-              </w:rPr>
-              <w:t>сприяючи</w:t>
-            </w:r>
-            <w:proofErr w:type="spellEnd"/>
-            <w:r>
-              <w:rPr>
-                <w:rFonts w:cs="Arial"/>
-                <w:sz w:val="20"/>
-              </w:rPr>
-              <w:t xml:space="preserve"> </w:t>
-            </w:r>
-            <w:proofErr w:type="spellStart"/>
-            <w:r>
-              <w:rPr>
-                <w:rFonts w:cs="Arial"/>
-                <w:sz w:val="20"/>
-              </w:rPr>
-              <w:t>водночас</w:t>
-            </w:r>
-            <w:proofErr w:type="spellEnd"/>
-            <w:r>
-              <w:rPr>
-                <w:rFonts w:cs="Arial"/>
-                <w:sz w:val="20"/>
-              </w:rPr>
-              <w:t xml:space="preserve"> </w:t>
-            </w:r>
-            <w:proofErr w:type="spellStart"/>
-            <w:r>
-              <w:rPr>
-                <w:rFonts w:cs="Arial"/>
-                <w:sz w:val="20"/>
-              </w:rPr>
-              <w:t>зміцненню</w:t>
-            </w:r>
-            <w:proofErr w:type="spellEnd"/>
-            <w:r>
-              <w:rPr>
-                <w:rFonts w:cs="Arial"/>
-                <w:sz w:val="20"/>
-              </w:rPr>
-              <w:t xml:space="preserve"> </w:t>
-            </w:r>
-            <w:proofErr w:type="spellStart"/>
-            <w:r>
-              <w:rPr>
-                <w:rFonts w:cs="Arial"/>
-                <w:sz w:val="20"/>
-              </w:rPr>
-              <w:t>спільноти</w:t>
-            </w:r>
-            <w:proofErr w:type="spellEnd"/>
-            <w:r>
-              <w:rPr>
-                <w:rFonts w:cs="Arial"/>
-                <w:sz w:val="20"/>
-              </w:rPr>
-              <w:t xml:space="preserve"> </w:t>
-            </w:r>
-            <w:proofErr w:type="spellStart"/>
-            <w:r>
-              <w:rPr>
-                <w:rFonts w:cs="Arial"/>
-                <w:sz w:val="20"/>
-              </w:rPr>
-              <w:t>та</w:t>
-            </w:r>
-            <w:proofErr w:type="spellEnd"/>
-            <w:r>
-              <w:rPr>
-                <w:rFonts w:cs="Arial"/>
-                <w:sz w:val="20"/>
-              </w:rPr>
-              <w:t xml:space="preserve"> </w:t>
-            </w:r>
-            <w:proofErr w:type="spellStart"/>
-            <w:r>
-              <w:rPr>
-                <w:rFonts w:cs="Arial"/>
-                <w:sz w:val="20"/>
-              </w:rPr>
-              <w:t>взаємодопомоги</w:t>
-            </w:r>
-            <w:proofErr w:type="spellEnd"/>
-            <w:r>
-              <w:rPr>
-                <w:rFonts w:cs="Arial"/>
-                <w:sz w:val="20"/>
-              </w:rPr>
-              <w:t>.</w:t>
+            <w:r>
+              <w:rPr>
+                <w:rFonts w:cs="Arial"/>
+                <w:sz w:val="20"/>
+              </w:rPr>
+              <w:t>Створити інклюзивну, надійну та ефективну платформу, яка використовується мешканцями Тернополя для швидкого та легкого відновлення втрачених предметів, сприяючи водночас зміцненню спільноти та взаємодопомоги.</w:t>
             </w:r>
           </w:p>
         </w:tc>
@@ -2199,373 +1405,12 @@
                 <w:sz w:val="20"/>
               </w:rPr>
             </w:pPr>
-            <w:proofErr w:type="spellStart"/>
-            <w:r>
-              <w:rPr>
-                <w:rFonts w:cs="Arial"/>
-                <w:sz w:val="20"/>
-              </w:rPr>
-              <w:t>Розробити</w:t>
-            </w:r>
-            <w:proofErr w:type="spellEnd"/>
-            <w:r>
-              <w:rPr>
-                <w:rFonts w:cs="Arial"/>
-                <w:sz w:val="20"/>
-              </w:rPr>
-              <w:t xml:space="preserve"> </w:t>
-            </w:r>
-            <w:proofErr w:type="spellStart"/>
-            <w:r>
-              <w:rPr>
-                <w:rFonts w:cs="Arial"/>
-                <w:sz w:val="20"/>
-              </w:rPr>
-              <w:t>вебсайт</w:t>
-            </w:r>
-            <w:proofErr w:type="spellEnd"/>
-            <w:r>
-              <w:rPr>
-                <w:rFonts w:cs="Arial"/>
-                <w:sz w:val="20"/>
-              </w:rPr>
-              <w:t xml:space="preserve">, </w:t>
-            </w:r>
-            <w:proofErr w:type="spellStart"/>
-            <w:r>
-              <w:rPr>
-                <w:rFonts w:cs="Arial"/>
-                <w:sz w:val="20"/>
-              </w:rPr>
-              <w:t>який</w:t>
-            </w:r>
-            <w:proofErr w:type="spellEnd"/>
-            <w:r>
-              <w:rPr>
-                <w:rFonts w:cs="Arial"/>
-                <w:sz w:val="20"/>
-              </w:rPr>
-              <w:t xml:space="preserve"> </w:t>
-            </w:r>
-            <w:proofErr w:type="spellStart"/>
-            <w:r>
-              <w:rPr>
-                <w:rFonts w:cs="Arial"/>
-                <w:sz w:val="20"/>
-              </w:rPr>
-              <w:t>буде</w:t>
-            </w:r>
-            <w:proofErr w:type="spellEnd"/>
-            <w:r>
-              <w:rPr>
-                <w:rFonts w:cs="Arial"/>
-                <w:sz w:val="20"/>
-              </w:rPr>
-              <w:t xml:space="preserve"> </w:t>
-            </w:r>
-            <w:proofErr w:type="spellStart"/>
-            <w:r>
-              <w:rPr>
-                <w:rFonts w:cs="Arial"/>
-                <w:sz w:val="20"/>
-              </w:rPr>
-              <w:t>легко</w:t>
-            </w:r>
-            <w:proofErr w:type="spellEnd"/>
-            <w:r>
-              <w:rPr>
-                <w:rFonts w:cs="Arial"/>
-                <w:sz w:val="20"/>
-              </w:rPr>
-              <w:t xml:space="preserve"> </w:t>
-            </w:r>
-            <w:proofErr w:type="spellStart"/>
-            <w:r>
-              <w:rPr>
-                <w:rFonts w:cs="Arial"/>
-                <w:sz w:val="20"/>
-              </w:rPr>
-              <w:t>навігуватися</w:t>
-            </w:r>
-            <w:proofErr w:type="spellEnd"/>
-            <w:r>
-              <w:rPr>
-                <w:rFonts w:cs="Arial"/>
-                <w:sz w:val="20"/>
-              </w:rPr>
-              <w:t xml:space="preserve">, з </w:t>
-            </w:r>
-            <w:proofErr w:type="spellStart"/>
-            <w:r>
-              <w:rPr>
-                <w:rFonts w:cs="Arial"/>
-                <w:sz w:val="20"/>
-              </w:rPr>
-              <w:t>інтеграцією</w:t>
-            </w:r>
-            <w:proofErr w:type="spellEnd"/>
-            <w:r>
-              <w:rPr>
-                <w:rFonts w:cs="Arial"/>
-                <w:sz w:val="20"/>
-              </w:rPr>
-              <w:t xml:space="preserve"> </w:t>
-            </w:r>
-            <w:proofErr w:type="spellStart"/>
-            <w:r>
-              <w:rPr>
-                <w:rFonts w:cs="Arial"/>
-                <w:sz w:val="20"/>
-              </w:rPr>
-              <w:t>функцій</w:t>
-            </w:r>
-            <w:proofErr w:type="spellEnd"/>
-            <w:r>
-              <w:rPr>
-                <w:rFonts w:cs="Arial"/>
-                <w:sz w:val="20"/>
-              </w:rPr>
-              <w:t xml:space="preserve"> </w:t>
-            </w:r>
-            <w:proofErr w:type="spellStart"/>
-            <w:r>
-              <w:rPr>
-                <w:rFonts w:cs="Arial"/>
-                <w:sz w:val="20"/>
-              </w:rPr>
-              <w:t>соціальних</w:t>
-            </w:r>
-            <w:proofErr w:type="spellEnd"/>
-            <w:r>
-              <w:rPr>
-                <w:rFonts w:cs="Arial"/>
-                <w:sz w:val="20"/>
-              </w:rPr>
-              <w:t xml:space="preserve"> </w:t>
-            </w:r>
-            <w:proofErr w:type="spellStart"/>
-            <w:r>
-              <w:rPr>
-                <w:rFonts w:cs="Arial"/>
-                <w:sz w:val="20"/>
-              </w:rPr>
-              <w:t>мереж</w:t>
-            </w:r>
-            <w:proofErr w:type="spellEnd"/>
-            <w:r>
-              <w:rPr>
-                <w:rFonts w:cs="Arial"/>
-                <w:sz w:val="20"/>
-              </w:rPr>
-              <w:t xml:space="preserve"> </w:t>
-            </w:r>
-            <w:proofErr w:type="spellStart"/>
-            <w:r>
-              <w:rPr>
-                <w:rFonts w:cs="Arial"/>
-                <w:sz w:val="20"/>
-              </w:rPr>
-              <w:t>для</w:t>
-            </w:r>
-            <w:proofErr w:type="spellEnd"/>
-            <w:r>
-              <w:rPr>
-                <w:rFonts w:cs="Arial"/>
-                <w:sz w:val="20"/>
-              </w:rPr>
-              <w:t xml:space="preserve"> </w:t>
-            </w:r>
-            <w:proofErr w:type="spellStart"/>
-            <w:r>
-              <w:rPr>
-                <w:rFonts w:cs="Arial"/>
-                <w:sz w:val="20"/>
-              </w:rPr>
-              <w:t>підвищення</w:t>
-            </w:r>
-            <w:proofErr w:type="spellEnd"/>
-            <w:r>
-              <w:rPr>
-                <w:rFonts w:cs="Arial"/>
-                <w:sz w:val="20"/>
-              </w:rPr>
-              <w:t xml:space="preserve"> </w:t>
-            </w:r>
-            <w:proofErr w:type="spellStart"/>
-            <w:r>
-              <w:rPr>
-                <w:rFonts w:cs="Arial"/>
-                <w:sz w:val="20"/>
-              </w:rPr>
-              <w:t>взаємодії</w:t>
-            </w:r>
-            <w:proofErr w:type="spellEnd"/>
-            <w:r>
-              <w:rPr>
-                <w:rFonts w:cs="Arial"/>
-                <w:sz w:val="20"/>
-              </w:rPr>
-              <w:t xml:space="preserve"> </w:t>
-            </w:r>
-            <w:proofErr w:type="spellStart"/>
-            <w:r>
-              <w:rPr>
-                <w:rFonts w:cs="Arial"/>
-                <w:sz w:val="20"/>
-              </w:rPr>
-              <w:t>між</w:t>
-            </w:r>
-            <w:proofErr w:type="spellEnd"/>
-            <w:r>
-              <w:rPr>
-                <w:rFonts w:cs="Arial"/>
-                <w:sz w:val="20"/>
-              </w:rPr>
-              <w:t xml:space="preserve"> </w:t>
-            </w:r>
-            <w:proofErr w:type="spellStart"/>
-            <w:r>
-              <w:rPr>
-                <w:rFonts w:cs="Arial"/>
-                <w:sz w:val="20"/>
-              </w:rPr>
-              <w:t>користувачами</w:t>
-            </w:r>
-            <w:proofErr w:type="spellEnd"/>
-            <w:r>
-              <w:rPr>
-                <w:rFonts w:cs="Arial"/>
-                <w:sz w:val="20"/>
-              </w:rPr>
-              <w:t xml:space="preserve"> </w:t>
-            </w:r>
-            <w:proofErr w:type="spellStart"/>
-            <w:r>
-              <w:rPr>
-                <w:rFonts w:cs="Arial"/>
-                <w:sz w:val="20"/>
-              </w:rPr>
-              <w:t>та</w:t>
-            </w:r>
-            <w:proofErr w:type="spellEnd"/>
-            <w:r>
-              <w:rPr>
-                <w:rFonts w:cs="Arial"/>
-                <w:sz w:val="20"/>
-              </w:rPr>
-              <w:t xml:space="preserve"> </w:t>
-            </w:r>
-            <w:proofErr w:type="spellStart"/>
-            <w:r>
-              <w:rPr>
-                <w:rFonts w:cs="Arial"/>
-                <w:sz w:val="20"/>
-              </w:rPr>
-              <w:t>забезпечення</w:t>
-            </w:r>
-            <w:proofErr w:type="spellEnd"/>
-            <w:r>
-              <w:rPr>
-                <w:rFonts w:cs="Arial"/>
-                <w:sz w:val="20"/>
-              </w:rPr>
-              <w:t xml:space="preserve"> </w:t>
-            </w:r>
-            <w:proofErr w:type="spellStart"/>
-            <w:r>
-              <w:rPr>
-                <w:rFonts w:cs="Arial"/>
-                <w:sz w:val="20"/>
-              </w:rPr>
-              <w:t>успішного</w:t>
-            </w:r>
-            <w:proofErr w:type="spellEnd"/>
-            <w:r>
-              <w:rPr>
-                <w:rFonts w:cs="Arial"/>
-                <w:sz w:val="20"/>
-              </w:rPr>
-              <w:t xml:space="preserve"> </w:t>
-            </w:r>
-            <w:proofErr w:type="spellStart"/>
-            <w:r>
-              <w:rPr>
-                <w:rFonts w:cs="Arial"/>
-                <w:sz w:val="20"/>
-              </w:rPr>
-              <w:t>повернення</w:t>
-            </w:r>
-            <w:proofErr w:type="spellEnd"/>
-            <w:r>
-              <w:rPr>
-                <w:rFonts w:cs="Arial"/>
-                <w:sz w:val="20"/>
-              </w:rPr>
-              <w:t xml:space="preserve"> </w:t>
-            </w:r>
-            <w:proofErr w:type="spellStart"/>
-            <w:r>
-              <w:rPr>
-                <w:rFonts w:cs="Arial"/>
-                <w:sz w:val="20"/>
-              </w:rPr>
-              <w:t>втрачених</w:t>
-            </w:r>
-            <w:proofErr w:type="spellEnd"/>
-            <w:r>
-              <w:rPr>
-                <w:rFonts w:cs="Arial"/>
-                <w:sz w:val="20"/>
-              </w:rPr>
-              <w:t xml:space="preserve"> </w:t>
-            </w:r>
-            <w:proofErr w:type="spellStart"/>
-            <w:r>
-              <w:rPr>
-                <w:rFonts w:cs="Arial"/>
-                <w:sz w:val="20"/>
-              </w:rPr>
-              <w:t>речей</w:t>
-            </w:r>
-            <w:proofErr w:type="spellEnd"/>
-            <w:r>
-              <w:rPr>
-                <w:rFonts w:cs="Arial"/>
-                <w:sz w:val="20"/>
-              </w:rPr>
-              <w:t xml:space="preserve"> </w:t>
-            </w:r>
-            <w:proofErr w:type="spellStart"/>
-            <w:r>
-              <w:rPr>
-                <w:rFonts w:cs="Arial"/>
-                <w:sz w:val="20"/>
-              </w:rPr>
-              <w:t>їхнім</w:t>
-            </w:r>
-            <w:proofErr w:type="spellEnd"/>
-            <w:r>
-              <w:rPr>
-                <w:rFonts w:cs="Arial"/>
-                <w:sz w:val="20"/>
-              </w:rPr>
-              <w:t xml:space="preserve"> </w:t>
-            </w:r>
-            <w:proofErr w:type="spellStart"/>
-            <w:r>
-              <w:rPr>
-                <w:rFonts w:cs="Arial"/>
-                <w:sz w:val="20"/>
-              </w:rPr>
-              <w:t>власникам</w:t>
-            </w:r>
-            <w:proofErr w:type="spellEnd"/>
-            <w:r>
-              <w:rPr>
-                <w:rFonts w:cs="Arial"/>
-                <w:sz w:val="20"/>
-              </w:rPr>
-              <w:t>.</w:t>
+            <w:r>
+              <w:rPr>
+                <w:rFonts w:cs="Arial"/>
+                <w:sz w:val="20"/>
+              </w:rPr>
+              <w:t>Розробити вебсайт, який буде легко навігуватися, з інтеграцією функцій соціальних мереж для підвищення взаємодії між користувачами та забезпечення успішного повернення втрачених речей їхнім власникам.</w:t>
             </w:r>
           </w:p>
         </w:tc>
@@ -2691,113 +1536,13 @@
                 <w:lang w:val="ru-RU"/>
               </w:rPr>
             </w:pPr>
-            <w:proofErr w:type="spellStart"/>
-            <w:r>
-              <w:rPr>
-                <w:rFonts w:cs="Arial"/>
-                <w:sz w:val="20"/>
-                <w:lang w:val="ru-RU"/>
-              </w:rPr>
-              <w:t>Розробка</w:t>
-            </w:r>
-            <w:proofErr w:type="spellEnd"/>
-            <w:r>
-              <w:rPr>
-                <w:rFonts w:cs="Arial"/>
-                <w:sz w:val="20"/>
-                <w:lang w:val="ru-RU"/>
-              </w:rPr>
-              <w:t xml:space="preserve"> веб-</w:t>
-            </w:r>
-            <w:proofErr w:type="spellStart"/>
-            <w:r>
-              <w:rPr>
-                <w:rFonts w:cs="Arial"/>
-                <w:sz w:val="20"/>
-                <w:lang w:val="ru-RU"/>
-              </w:rPr>
-              <w:t>інтерфейсу</w:t>
-            </w:r>
-            <w:proofErr w:type="spellEnd"/>
-            <w:r>
-              <w:rPr>
-                <w:rFonts w:cs="Arial"/>
-                <w:sz w:val="20"/>
-                <w:lang w:val="ru-RU"/>
-              </w:rPr>
-              <w:t xml:space="preserve"> для </w:t>
-            </w:r>
-            <w:proofErr w:type="spellStart"/>
-            <w:r>
-              <w:rPr>
-                <w:rFonts w:cs="Arial"/>
-                <w:sz w:val="20"/>
-                <w:lang w:val="ru-RU"/>
-              </w:rPr>
-              <w:t>подання</w:t>
-            </w:r>
-            <w:proofErr w:type="spellEnd"/>
-            <w:r>
-              <w:rPr>
-                <w:rFonts w:cs="Arial"/>
-                <w:sz w:val="20"/>
-                <w:lang w:val="ru-RU"/>
-              </w:rPr>
-              <w:t xml:space="preserve"> заявок про </w:t>
-            </w:r>
-            <w:proofErr w:type="spellStart"/>
-            <w:r>
-              <w:rPr>
-                <w:rFonts w:cs="Arial"/>
-                <w:sz w:val="20"/>
-                <w:lang w:val="ru-RU"/>
-              </w:rPr>
-              <w:t>втрачені</w:t>
-            </w:r>
-            <w:proofErr w:type="spellEnd"/>
-            <w:r>
-              <w:rPr>
-                <w:rFonts w:cs="Arial"/>
-                <w:sz w:val="20"/>
-                <w:lang w:val="ru-RU"/>
-              </w:rPr>
-              <w:t xml:space="preserve"> та </w:t>
-            </w:r>
-            <w:proofErr w:type="spellStart"/>
-            <w:r>
-              <w:rPr>
-                <w:rFonts w:cs="Arial"/>
-                <w:sz w:val="20"/>
-                <w:lang w:val="ru-RU"/>
-              </w:rPr>
-              <w:t>знайдені</w:t>
-            </w:r>
-            <w:proofErr w:type="spellEnd"/>
-            <w:r>
-              <w:rPr>
-                <w:rFonts w:cs="Arial"/>
-                <w:sz w:val="20"/>
-                <w:lang w:val="ru-RU"/>
-              </w:rPr>
-              <w:t xml:space="preserve"> </w:t>
-            </w:r>
-            <w:proofErr w:type="spellStart"/>
-            <w:r>
-              <w:rPr>
-                <w:rFonts w:cs="Arial"/>
-                <w:sz w:val="20"/>
-                <w:lang w:val="ru-RU"/>
-              </w:rPr>
-              <w:t>речі</w:t>
-            </w:r>
-            <w:proofErr w:type="spellEnd"/>
-            <w:r>
-              <w:rPr>
-                <w:rFonts w:cs="Arial"/>
-                <w:sz w:val="20"/>
-                <w:lang w:val="ru-RU"/>
-              </w:rPr>
-              <w:t>.</w:t>
+            <w:r>
+              <w:rPr>
+                <w:rFonts w:cs="Arial"/>
+                <w:sz w:val="20"/>
+                <w:lang w:val="ru-RU"/>
+              </w:rPr>
+              <w:t>Розробка веб-інтерфейсу для подання заявок про втрачені та знайдені речі.</w:t>
             </w:r>
           </w:p>
           <w:p>
@@ -2815,95 +1560,13 @@
                 <w:lang w:val="ru-RU"/>
               </w:rPr>
             </w:pPr>
-            <w:proofErr w:type="spellStart"/>
-            <w:r>
-              <w:rPr>
-                <w:rFonts w:cs="Arial"/>
-                <w:sz w:val="20"/>
-                <w:lang w:val="ru-RU"/>
-              </w:rPr>
-              <w:t>Створення</w:t>
-            </w:r>
-            <w:proofErr w:type="spellEnd"/>
-            <w:r>
-              <w:rPr>
-                <w:rFonts w:cs="Arial"/>
-                <w:sz w:val="20"/>
-                <w:lang w:val="ru-RU"/>
-              </w:rPr>
-              <w:t xml:space="preserve"> </w:t>
-            </w:r>
-            <w:proofErr w:type="spellStart"/>
-            <w:r>
-              <w:rPr>
-                <w:rFonts w:cs="Arial"/>
-                <w:sz w:val="20"/>
-                <w:lang w:val="ru-RU"/>
-              </w:rPr>
-              <w:t>системи</w:t>
-            </w:r>
-            <w:proofErr w:type="spellEnd"/>
-            <w:r>
-              <w:rPr>
-                <w:rFonts w:cs="Arial"/>
-                <w:sz w:val="20"/>
-                <w:lang w:val="ru-RU"/>
-              </w:rPr>
-              <w:t xml:space="preserve"> </w:t>
-            </w:r>
-            <w:proofErr w:type="spellStart"/>
-            <w:r>
-              <w:rPr>
-                <w:rFonts w:cs="Arial"/>
-                <w:sz w:val="20"/>
-                <w:lang w:val="ru-RU"/>
-              </w:rPr>
-              <w:t>пошуку</w:t>
-            </w:r>
-            <w:proofErr w:type="spellEnd"/>
-            <w:r>
-              <w:rPr>
-                <w:rFonts w:cs="Arial"/>
-                <w:sz w:val="20"/>
-                <w:lang w:val="ru-RU"/>
-              </w:rPr>
-              <w:t xml:space="preserve"> та </w:t>
-            </w:r>
-            <w:proofErr w:type="spellStart"/>
-            <w:r>
-              <w:rPr>
-                <w:rFonts w:cs="Arial"/>
-                <w:sz w:val="20"/>
-                <w:lang w:val="ru-RU"/>
-              </w:rPr>
-              <w:t>категоризації</w:t>
-            </w:r>
-            <w:proofErr w:type="spellEnd"/>
-            <w:r>
-              <w:rPr>
-                <w:rFonts w:cs="Arial"/>
-                <w:sz w:val="20"/>
-                <w:lang w:val="ru-RU"/>
-              </w:rPr>
-              <w:t xml:space="preserve"> </w:t>
-            </w:r>
-            <w:proofErr w:type="spellStart"/>
-            <w:r>
-              <w:rPr>
-                <w:rFonts w:cs="Arial"/>
-                <w:sz w:val="20"/>
-                <w:lang w:val="ru-RU"/>
-              </w:rPr>
-              <w:t>предметів</w:t>
-            </w:r>
-            <w:proofErr w:type="spellEnd"/>
-            <w:r>
-              <w:rPr>
-                <w:rFonts w:cs="Arial"/>
-                <w:sz w:val="20"/>
-                <w:lang w:val="ru-RU"/>
-              </w:rPr>
-              <w:t>.</w:t>
+            <w:r>
+              <w:rPr>
+                <w:rFonts w:cs="Arial"/>
+                <w:sz w:val="20"/>
+                <w:lang w:val="ru-RU"/>
+              </w:rPr>
+              <w:t>Створення системи пошуку та категоризації предметів.</w:t>
             </w:r>
           </w:p>
           <w:p>
@@ -2921,201 +1584,13 @@
                 <w:lang w:val="ru-RU"/>
               </w:rPr>
             </w:pPr>
-            <w:proofErr w:type="spellStart"/>
-            <w:r>
-              <w:rPr>
-                <w:rFonts w:cs="Arial"/>
-                <w:sz w:val="20"/>
-                <w:lang w:val="ru-RU"/>
-              </w:rPr>
-              <w:t>Реалізація</w:t>
-            </w:r>
-            <w:proofErr w:type="spellEnd"/>
-            <w:r>
-              <w:rPr>
-                <w:rFonts w:cs="Arial"/>
-                <w:sz w:val="20"/>
-                <w:lang w:val="ru-RU"/>
-              </w:rPr>
-              <w:t xml:space="preserve"> </w:t>
-            </w:r>
-            <w:proofErr w:type="spellStart"/>
-            <w:r>
-              <w:rPr>
-                <w:rFonts w:cs="Arial"/>
-                <w:sz w:val="20"/>
-                <w:lang w:val="ru-RU"/>
-              </w:rPr>
-              <w:t>системи</w:t>
-            </w:r>
-            <w:proofErr w:type="spellEnd"/>
-            <w:r>
-              <w:rPr>
-                <w:rFonts w:cs="Arial"/>
-                <w:sz w:val="20"/>
-                <w:lang w:val="ru-RU"/>
-              </w:rPr>
-              <w:t xml:space="preserve"> </w:t>
-            </w:r>
-            <w:proofErr w:type="spellStart"/>
-            <w:r>
-              <w:rPr>
-                <w:rFonts w:cs="Arial"/>
-                <w:sz w:val="20"/>
-                <w:lang w:val="ru-RU"/>
-              </w:rPr>
-              <w:t>сповіщень</w:t>
-            </w:r>
-            <w:proofErr w:type="spellEnd"/>
-            <w:r>
-              <w:rPr>
-                <w:rFonts w:cs="Arial"/>
-                <w:sz w:val="20"/>
-                <w:lang w:val="ru-RU"/>
-              </w:rPr>
-              <w:t xml:space="preserve"> для </w:t>
-            </w:r>
-            <w:proofErr w:type="spellStart"/>
-            <w:r>
-              <w:rPr>
-                <w:rFonts w:cs="Arial"/>
-                <w:sz w:val="20"/>
-                <w:lang w:val="ru-RU"/>
-              </w:rPr>
-              <w:t>користувачів</w:t>
-            </w:r>
-            <w:proofErr w:type="spellEnd"/>
-            <w:r>
-              <w:rPr>
-                <w:rFonts w:cs="Arial"/>
-                <w:sz w:val="20"/>
-                <w:lang w:val="ru-RU"/>
-              </w:rPr>
-              <w:t>.</w:t>
-            </w:r>
-          </w:p>
-          <w:p>
-            <w:pPr>
-              <w:pStyle w:val="a2"/>
-              <w:numPr>
-                <w:ilvl w:val="0"/>
-                <w:numId w:val="12"/>
-              </w:numPr>
-              <w:spacing w:before="40" w:after="40"/>
-              <w:ind w:left="571"/>
-              <w:rPr>
-                <w:rFonts w:cs="Arial"/>
-                <w:sz w:val="20"/>
-                <w:lang w:val="ru-RU"/>
-              </w:rPr>
-            </w:pPr>
-            <w:proofErr w:type="spellStart"/>
-            <w:r>
-              <w:rPr>
-                <w:rFonts w:cs="Arial"/>
-                <w:sz w:val="20"/>
-                <w:lang w:val="ru-RU"/>
-              </w:rPr>
-              <w:t>Інтеграція</w:t>
-            </w:r>
-            <w:proofErr w:type="spellEnd"/>
-            <w:r>
-              <w:rPr>
-                <w:rFonts w:cs="Arial"/>
-                <w:sz w:val="20"/>
-                <w:lang w:val="ru-RU"/>
-              </w:rPr>
-              <w:t xml:space="preserve"> </w:t>
-            </w:r>
-            <w:proofErr w:type="spellStart"/>
-            <w:r>
-              <w:rPr>
-                <w:rFonts w:cs="Arial"/>
-                <w:sz w:val="20"/>
-                <w:lang w:val="ru-RU"/>
-              </w:rPr>
-              <w:t>функцій</w:t>
-            </w:r>
-            <w:proofErr w:type="spellEnd"/>
-            <w:r>
-              <w:rPr>
-                <w:rFonts w:cs="Arial"/>
-                <w:sz w:val="20"/>
-                <w:lang w:val="ru-RU"/>
-              </w:rPr>
-              <w:t xml:space="preserve"> </w:t>
-            </w:r>
-            <w:proofErr w:type="spellStart"/>
-            <w:r>
-              <w:rPr>
-                <w:rFonts w:cs="Arial"/>
-                <w:sz w:val="20"/>
-                <w:lang w:val="ru-RU"/>
-              </w:rPr>
-              <w:t>соціальної</w:t>
-            </w:r>
-            <w:proofErr w:type="spellEnd"/>
-            <w:r>
-              <w:rPr>
-                <w:rFonts w:cs="Arial"/>
-                <w:sz w:val="20"/>
-                <w:lang w:val="ru-RU"/>
-              </w:rPr>
-              <w:t xml:space="preserve"> </w:t>
-            </w:r>
-            <w:proofErr w:type="spellStart"/>
-            <w:r>
-              <w:rPr>
-                <w:rFonts w:cs="Arial"/>
-                <w:sz w:val="20"/>
-                <w:lang w:val="ru-RU"/>
-              </w:rPr>
-              <w:t>взаємодії</w:t>
-            </w:r>
-            <w:proofErr w:type="spellEnd"/>
-            <w:r>
-              <w:rPr>
-                <w:rFonts w:cs="Arial"/>
-                <w:sz w:val="20"/>
-                <w:lang w:val="ru-RU"/>
-              </w:rPr>
-              <w:t xml:space="preserve"> </w:t>
-            </w:r>
-            <w:proofErr w:type="spellStart"/>
-            <w:r>
-              <w:rPr>
-                <w:rFonts w:cs="Arial"/>
-                <w:sz w:val="20"/>
-                <w:lang w:val="ru-RU"/>
-              </w:rPr>
-              <w:t>між</w:t>
-            </w:r>
-            <w:proofErr w:type="spellEnd"/>
-            <w:r>
-              <w:rPr>
-                <w:rFonts w:cs="Arial"/>
-                <w:sz w:val="20"/>
-                <w:lang w:val="ru-RU"/>
-              </w:rPr>
-              <w:t xml:space="preserve"> </w:t>
-            </w:r>
-            <w:proofErr w:type="spellStart"/>
-            <w:r>
-              <w:rPr>
-                <w:rFonts w:cs="Arial"/>
-                <w:sz w:val="20"/>
-                <w:lang w:val="ru-RU"/>
-              </w:rPr>
-              <w:t>користувачами</w:t>
-            </w:r>
-            <w:proofErr w:type="spellEnd"/>
-            <w:r>
-              <w:rPr>
-                <w:rFonts w:cs="Arial"/>
-                <w:sz w:val="20"/>
-                <w:lang w:val="ru-RU"/>
-              </w:rPr>
-              <w:t>.</w:t>
+            <w:r>
+              <w:rPr>
+                <w:rFonts w:cs="Arial"/>
+                <w:sz w:val="20"/>
+                <w:lang w:val="ru-RU"/>
+              </w:rPr>
+              <w:t>Реалізація системи сповіщень для користувачів.</w:t>
             </w:r>
           </w:p>
         </w:tc>
@@ -3151,7 +1626,6 @@
                 <w:rFonts w:cs="Arial"/>
                 <w:lang w:val="ru-RU"/>
               </w:rPr>
-              <w:lastRenderedPageBreak/>
               <w:tab/>
             </w:r>
             <w:r>
@@ -3191,59 +1665,13 @@
                 <w:lang w:val="ru-RU"/>
               </w:rPr>
             </w:pPr>
-            <w:proofErr w:type="spellStart"/>
-            <w:r>
-              <w:rPr>
-                <w:rFonts w:cs="Arial"/>
-                <w:sz w:val="20"/>
-                <w:lang w:val="ru-RU"/>
-              </w:rPr>
-              <w:t>Розробка</w:t>
-            </w:r>
-            <w:proofErr w:type="spellEnd"/>
-            <w:r>
-              <w:rPr>
-                <w:rFonts w:cs="Arial"/>
-                <w:sz w:val="20"/>
-                <w:lang w:val="ru-RU"/>
-              </w:rPr>
-              <w:t xml:space="preserve"> </w:t>
-            </w:r>
-            <w:proofErr w:type="spellStart"/>
-            <w:r>
-              <w:rPr>
-                <w:rFonts w:cs="Arial"/>
-                <w:sz w:val="20"/>
-                <w:lang w:val="ru-RU"/>
-              </w:rPr>
-              <w:t>мобільного</w:t>
-            </w:r>
-            <w:proofErr w:type="spellEnd"/>
-            <w:r>
-              <w:rPr>
-                <w:rFonts w:cs="Arial"/>
-                <w:sz w:val="20"/>
-                <w:lang w:val="ru-RU"/>
-              </w:rPr>
-              <w:t xml:space="preserve"> </w:t>
-            </w:r>
-            <w:proofErr w:type="spellStart"/>
-            <w:r>
-              <w:rPr>
-                <w:rFonts w:cs="Arial"/>
-                <w:sz w:val="20"/>
-                <w:lang w:val="ru-RU"/>
-              </w:rPr>
-              <w:t>додатку</w:t>
-            </w:r>
-            <w:proofErr w:type="spellEnd"/>
-            <w:r>
-              <w:rPr>
-                <w:rFonts w:cs="Arial"/>
-                <w:sz w:val="20"/>
-                <w:lang w:val="ru-RU"/>
-              </w:rPr>
-              <w:t>.</w:t>
+            <w:r>
+              <w:rPr>
+                <w:rFonts w:cs="Arial"/>
+                <w:sz w:val="20"/>
+                <w:lang w:val="ru-RU"/>
+              </w:rPr>
+              <w:t>Розробка мобільного додатку.</w:t>
             </w:r>
           </w:p>
           <w:p>
@@ -3261,77 +1689,14 @@
                 <w:lang w:val="ru-RU"/>
               </w:rPr>
             </w:pPr>
-            <w:proofErr w:type="spellStart"/>
-            <w:r>
-              <w:rPr>
-                <w:rFonts w:cs="Arial"/>
-                <w:sz w:val="20"/>
-                <w:lang w:val="ru-RU"/>
-              </w:rPr>
-              <w:t>Автоматизоване</w:t>
-            </w:r>
-            <w:proofErr w:type="spellEnd"/>
-            <w:r>
-              <w:rPr>
-                <w:rFonts w:cs="Arial"/>
-                <w:sz w:val="20"/>
-                <w:lang w:val="ru-RU"/>
-              </w:rPr>
-              <w:t xml:space="preserve"> </w:t>
-            </w:r>
-            <w:proofErr w:type="spellStart"/>
-            <w:r>
-              <w:rPr>
-                <w:rFonts w:cs="Arial"/>
-                <w:sz w:val="20"/>
-                <w:lang w:val="ru-RU"/>
-              </w:rPr>
-              <w:t>відновлення</w:t>
-            </w:r>
-            <w:proofErr w:type="spellEnd"/>
-            <w:r>
-              <w:rPr>
-                <w:rFonts w:cs="Arial"/>
-                <w:sz w:val="20"/>
-                <w:lang w:val="ru-RU"/>
-              </w:rPr>
-              <w:t xml:space="preserve"> речей без </w:t>
-            </w:r>
-            <w:proofErr w:type="spellStart"/>
-            <w:r>
-              <w:rPr>
-                <w:rFonts w:cs="Arial"/>
-                <w:sz w:val="20"/>
-                <w:lang w:val="ru-RU"/>
-              </w:rPr>
-              <w:t>участі</w:t>
-            </w:r>
-            <w:proofErr w:type="spellEnd"/>
-            <w:r>
-              <w:rPr>
-                <w:rFonts w:cs="Arial"/>
-                <w:sz w:val="20"/>
-                <w:lang w:val="ru-RU"/>
-              </w:rPr>
-              <w:t xml:space="preserve"> </w:t>
-            </w:r>
-            <w:proofErr w:type="spellStart"/>
-            <w:r>
-              <w:rPr>
-                <w:rFonts w:cs="Arial"/>
-                <w:sz w:val="20"/>
-                <w:lang w:val="ru-RU"/>
-              </w:rPr>
-              <w:t>користувачів</w:t>
-            </w:r>
-            <w:proofErr w:type="spellEnd"/>
-            <w:r>
-              <w:rPr>
-                <w:rFonts w:cs="Arial"/>
-                <w:sz w:val="20"/>
-                <w:lang w:val="ru-RU"/>
-              </w:rPr>
-              <w:t>.</w:t>
+            <w:r>
+              <w:rPr>
+                <w:rFonts w:cs="Arial"/>
+                <w:sz w:val="20"/>
+                <w:lang w:val="ru-RU"/>
+              </w:rPr>
+              <w:lastRenderedPageBreak/>
+              <w:t>Автоматизоване відновлення речей без участі користувачів.</w:t>
             </w:r>
           </w:p>
         </w:tc>
@@ -3359,6 +1724,7 @@
               <w:rPr>
                 <w:rFonts w:cs="Arial"/>
               </w:rPr>
+              <w:lastRenderedPageBreak/>
               <w:t>Impacts:</w:t>
             </w:r>
             <w:r>
@@ -3395,37 +1761,12 @@
                 <w:sz w:val="20"/>
               </w:rPr>
             </w:pPr>
-            <w:proofErr w:type="spellStart"/>
-            <w:r>
-              <w:rPr>
-                <w:rFonts w:cs="Arial"/>
-                <w:sz w:val="20"/>
-              </w:rPr>
-              <w:t>Організаційний</w:t>
-            </w:r>
-            <w:proofErr w:type="spellEnd"/>
-            <w:r>
-              <w:rPr>
-                <w:rFonts w:cs="Arial"/>
-                <w:sz w:val="20"/>
-              </w:rPr>
-              <w:t xml:space="preserve"> </w:t>
-            </w:r>
-            <w:proofErr w:type="spellStart"/>
-            <w:r>
-              <w:rPr>
-                <w:rFonts w:cs="Arial"/>
-                <w:sz w:val="20"/>
-              </w:rPr>
-              <w:t>вплив</w:t>
-            </w:r>
-            <w:proofErr w:type="spellEnd"/>
-            <w:r>
-              <w:rPr>
-                <w:rFonts w:cs="Arial"/>
-                <w:sz w:val="20"/>
-              </w:rPr>
-              <w:t>:</w:t>
+            <w:r>
+              <w:rPr>
+                <w:rFonts w:cs="Arial"/>
+                <w:sz w:val="20"/>
+              </w:rPr>
+              <w:t>Організаційний вплив:</w:t>
             </w:r>
           </w:p>
           <w:p>
@@ -3442,101 +1783,12 @@
                 <w:sz w:val="20"/>
               </w:rPr>
             </w:pPr>
-            <w:proofErr w:type="spellStart"/>
-            <w:r>
-              <w:rPr>
-                <w:rFonts w:cs="Arial"/>
-                <w:sz w:val="20"/>
-              </w:rPr>
-              <w:t>Підвищення</w:t>
-            </w:r>
-            <w:proofErr w:type="spellEnd"/>
-            <w:r>
-              <w:rPr>
-                <w:rFonts w:cs="Arial"/>
-                <w:sz w:val="20"/>
-              </w:rPr>
-              <w:t xml:space="preserve"> </w:t>
-            </w:r>
-            <w:proofErr w:type="spellStart"/>
-            <w:r>
-              <w:rPr>
-                <w:rFonts w:cs="Arial"/>
-                <w:sz w:val="20"/>
-              </w:rPr>
-              <w:t>громадської</w:t>
-            </w:r>
-            <w:proofErr w:type="spellEnd"/>
-            <w:r>
-              <w:rPr>
-                <w:rFonts w:cs="Arial"/>
-                <w:sz w:val="20"/>
-              </w:rPr>
-              <w:t xml:space="preserve"> </w:t>
-            </w:r>
-            <w:proofErr w:type="spellStart"/>
-            <w:r>
-              <w:rPr>
-                <w:rFonts w:cs="Arial"/>
-                <w:sz w:val="20"/>
-              </w:rPr>
-              <w:t>відповідальності</w:t>
-            </w:r>
-            <w:proofErr w:type="spellEnd"/>
-            <w:r>
-              <w:rPr>
-                <w:rFonts w:cs="Arial"/>
-                <w:sz w:val="20"/>
-              </w:rPr>
-              <w:t xml:space="preserve"> </w:t>
-            </w:r>
-            <w:proofErr w:type="spellStart"/>
-            <w:r>
-              <w:rPr>
-                <w:rFonts w:cs="Arial"/>
-                <w:sz w:val="20"/>
-              </w:rPr>
-              <w:t>та</w:t>
-            </w:r>
-            <w:proofErr w:type="spellEnd"/>
-            <w:r>
-              <w:rPr>
-                <w:rFonts w:cs="Arial"/>
-                <w:sz w:val="20"/>
-              </w:rPr>
-              <w:t xml:space="preserve"> </w:t>
-            </w:r>
-            <w:proofErr w:type="spellStart"/>
-            <w:r>
-              <w:rPr>
-                <w:rFonts w:cs="Arial"/>
-                <w:sz w:val="20"/>
-              </w:rPr>
-              <w:t>взаємодопомоги</w:t>
-            </w:r>
-            <w:proofErr w:type="spellEnd"/>
-            <w:r>
-              <w:rPr>
-                <w:rFonts w:cs="Arial"/>
-                <w:sz w:val="20"/>
-              </w:rPr>
-              <w:t xml:space="preserve"> в </w:t>
-            </w:r>
-            <w:proofErr w:type="spellStart"/>
-            <w:r>
-              <w:rPr>
-                <w:rFonts w:cs="Arial"/>
-                <w:sz w:val="20"/>
-              </w:rPr>
-              <w:t>місті</w:t>
-            </w:r>
-            <w:proofErr w:type="spellEnd"/>
-            <w:r>
-              <w:rPr>
-                <w:rFonts w:cs="Arial"/>
-                <w:sz w:val="20"/>
-              </w:rPr>
-              <w:t>.</w:t>
+            <w:r>
+              <w:rPr>
+                <w:rFonts w:cs="Arial"/>
+                <w:sz w:val="20"/>
+              </w:rPr>
+              <w:t>Підвищення громадської відповідальності та взаємодопомоги в місті.</w:t>
             </w:r>
           </w:p>
           <w:p>
@@ -3554,59 +1806,13 @@
                 <w:lang w:val="ru-RU"/>
               </w:rPr>
             </w:pPr>
-            <w:proofErr w:type="spellStart"/>
-            <w:r>
-              <w:rPr>
-                <w:rFonts w:cs="Arial"/>
-                <w:sz w:val="20"/>
-                <w:lang w:val="ru-RU"/>
-              </w:rPr>
-              <w:t>Зменшення</w:t>
-            </w:r>
-            <w:proofErr w:type="spellEnd"/>
-            <w:r>
-              <w:rPr>
-                <w:rFonts w:cs="Arial"/>
-                <w:sz w:val="20"/>
-                <w:lang w:val="ru-RU"/>
-              </w:rPr>
-              <w:t xml:space="preserve"> </w:t>
-            </w:r>
-            <w:proofErr w:type="spellStart"/>
-            <w:r>
-              <w:rPr>
-                <w:rFonts w:cs="Arial"/>
-                <w:sz w:val="20"/>
-                <w:lang w:val="ru-RU"/>
-              </w:rPr>
-              <w:t>втрат</w:t>
-            </w:r>
-            <w:proofErr w:type="spellEnd"/>
-            <w:r>
-              <w:rPr>
-                <w:rFonts w:cs="Arial"/>
-                <w:sz w:val="20"/>
-                <w:lang w:val="ru-RU"/>
-              </w:rPr>
-              <w:t xml:space="preserve"> </w:t>
-            </w:r>
-            <w:proofErr w:type="spellStart"/>
-            <w:r>
-              <w:rPr>
-                <w:rFonts w:cs="Arial"/>
-                <w:sz w:val="20"/>
-                <w:lang w:val="ru-RU"/>
-              </w:rPr>
-              <w:t>особистих</w:t>
-            </w:r>
-            <w:proofErr w:type="spellEnd"/>
-            <w:r>
-              <w:rPr>
-                <w:rFonts w:cs="Arial"/>
-                <w:sz w:val="20"/>
-                <w:lang w:val="ru-RU"/>
-              </w:rPr>
-              <w:t xml:space="preserve"> речей.</w:t>
+            <w:r>
+              <w:rPr>
+                <w:rFonts w:cs="Arial"/>
+                <w:sz w:val="20"/>
+                <w:lang w:val="ru-RU"/>
+              </w:rPr>
+              <w:t>Зменшення втрат особистих речей.</w:t>
             </w:r>
           </w:p>
           <w:p>
@@ -3632,41 +1838,13 @@
                 <w:lang w:val="ru-RU"/>
               </w:rPr>
             </w:pPr>
-            <w:proofErr w:type="spellStart"/>
-            <w:r>
-              <w:rPr>
-                <w:rFonts w:cs="Arial"/>
-                <w:sz w:val="20"/>
-                <w:lang w:val="ru-RU"/>
-              </w:rPr>
-              <w:t>Технічний</w:t>
-            </w:r>
-            <w:proofErr w:type="spellEnd"/>
-            <w:r>
-              <w:rPr>
-                <w:rFonts w:cs="Arial"/>
-                <w:sz w:val="20"/>
-                <w:lang w:val="ru-RU"/>
-              </w:rPr>
-              <w:t xml:space="preserve"> </w:t>
-            </w:r>
-            <w:proofErr w:type="spellStart"/>
-            <w:r>
-              <w:rPr>
-                <w:rFonts w:cs="Arial"/>
-                <w:sz w:val="20"/>
-                <w:lang w:val="ru-RU"/>
-              </w:rPr>
-              <w:t>вплив</w:t>
-            </w:r>
-            <w:proofErr w:type="spellEnd"/>
-            <w:r>
-              <w:rPr>
-                <w:rFonts w:cs="Arial"/>
-                <w:sz w:val="20"/>
-                <w:lang w:val="ru-RU"/>
-              </w:rPr>
-              <w:t>:</w:t>
+            <w:r>
+              <w:rPr>
+                <w:rFonts w:cs="Arial"/>
+                <w:sz w:val="20"/>
+                <w:lang w:val="ru-RU"/>
+              </w:rPr>
+              <w:t>Технічний вплив:</w:t>
             </w:r>
           </w:p>
           <w:p>
@@ -3690,61 +1868,7 @@
                 <w:sz w:val="20"/>
                 <w:lang w:val="ru-RU"/>
               </w:rPr>
-              <w:t xml:space="preserve">Потреба у </w:t>
-            </w:r>
-            <w:proofErr w:type="spellStart"/>
-            <w:r>
-              <w:rPr>
-                <w:rFonts w:cs="Arial"/>
-                <w:sz w:val="20"/>
-                <w:lang w:val="ru-RU"/>
-              </w:rPr>
-              <w:t>постійній</w:t>
-            </w:r>
-            <w:proofErr w:type="spellEnd"/>
-            <w:r>
-              <w:rPr>
-                <w:rFonts w:cs="Arial"/>
-                <w:sz w:val="20"/>
-                <w:lang w:val="ru-RU"/>
-              </w:rPr>
-              <w:t xml:space="preserve"> </w:t>
-            </w:r>
-            <w:proofErr w:type="spellStart"/>
-            <w:r>
-              <w:rPr>
-                <w:rFonts w:cs="Arial"/>
-                <w:sz w:val="20"/>
-                <w:lang w:val="ru-RU"/>
-              </w:rPr>
-              <w:t>підтримці</w:t>
-            </w:r>
-            <w:proofErr w:type="spellEnd"/>
-            <w:r>
-              <w:rPr>
-                <w:rFonts w:cs="Arial"/>
-                <w:sz w:val="20"/>
-                <w:lang w:val="ru-RU"/>
-              </w:rPr>
-              <w:t xml:space="preserve"> та </w:t>
-            </w:r>
-            <w:proofErr w:type="spellStart"/>
-            <w:r>
-              <w:rPr>
-                <w:rFonts w:cs="Arial"/>
-                <w:sz w:val="20"/>
-                <w:lang w:val="ru-RU"/>
-              </w:rPr>
-              <w:t>оновленні</w:t>
-            </w:r>
-            <w:proofErr w:type="spellEnd"/>
-            <w:r>
-              <w:rPr>
-                <w:rFonts w:cs="Arial"/>
-                <w:sz w:val="20"/>
-                <w:lang w:val="ru-RU"/>
-              </w:rPr>
-              <w:t xml:space="preserve"> веб-ресурсу.</w:t>
+              <w:t>Потреба у постійній підтримці та оновленні веб-ресурсу.</w:t>
             </w:r>
           </w:p>
           <w:p>
@@ -3761,69 +1885,12 @@
                 <w:sz w:val="20"/>
               </w:rPr>
             </w:pPr>
-            <w:proofErr w:type="spellStart"/>
-            <w:r>
-              <w:rPr>
-                <w:rFonts w:cs="Arial"/>
-                <w:sz w:val="20"/>
-              </w:rPr>
-              <w:t>Забезпечення</w:t>
-            </w:r>
-            <w:proofErr w:type="spellEnd"/>
-            <w:r>
-              <w:rPr>
-                <w:rFonts w:cs="Arial"/>
-                <w:sz w:val="20"/>
-              </w:rPr>
-              <w:t xml:space="preserve"> </w:t>
-            </w:r>
-            <w:proofErr w:type="spellStart"/>
-            <w:r>
-              <w:rPr>
-                <w:rFonts w:cs="Arial"/>
-                <w:sz w:val="20"/>
-              </w:rPr>
-              <w:t>безпеки</w:t>
-            </w:r>
-            <w:proofErr w:type="spellEnd"/>
-            <w:r>
-              <w:rPr>
-                <w:rFonts w:cs="Arial"/>
-                <w:sz w:val="20"/>
-              </w:rPr>
-              <w:t xml:space="preserve"> </w:t>
-            </w:r>
-            <w:proofErr w:type="spellStart"/>
-            <w:r>
-              <w:rPr>
-                <w:rFonts w:cs="Arial"/>
-                <w:sz w:val="20"/>
-              </w:rPr>
-              <w:t>даних</w:t>
-            </w:r>
-            <w:proofErr w:type="spellEnd"/>
-            <w:r>
-              <w:rPr>
-                <w:rFonts w:cs="Arial"/>
-                <w:sz w:val="20"/>
-              </w:rPr>
-              <w:t xml:space="preserve"> </w:t>
-            </w:r>
-            <w:proofErr w:type="spellStart"/>
-            <w:r>
-              <w:rPr>
-                <w:rFonts w:cs="Arial"/>
-                <w:sz w:val="20"/>
-              </w:rPr>
-              <w:t>користувачів</w:t>
-            </w:r>
-            <w:proofErr w:type="spellEnd"/>
-            <w:r>
-              <w:rPr>
-                <w:rFonts w:cs="Arial"/>
-                <w:sz w:val="20"/>
-              </w:rPr>
-              <w:t>.</w:t>
+            <w:r>
+              <w:rPr>
+                <w:rFonts w:cs="Arial"/>
+                <w:sz w:val="20"/>
+              </w:rPr>
+              <w:t>Забезпечення безпеки даних користувачів.</w:t>
             </w:r>
           </w:p>
         </w:tc>
@@ -3873,133 +1940,12 @@
                 <w:sz w:val="20"/>
               </w:rPr>
             </w:pPr>
-            <w:proofErr w:type="spellStart"/>
-            <w:r>
-              <w:rPr>
-                <w:rFonts w:cs="Arial"/>
-                <w:sz w:val="20"/>
-              </w:rPr>
-              <w:t>Співпраця</w:t>
-            </w:r>
-            <w:proofErr w:type="spellEnd"/>
-            <w:r>
-              <w:rPr>
-                <w:rFonts w:cs="Arial"/>
-                <w:sz w:val="20"/>
-              </w:rPr>
-              <w:t xml:space="preserve"> з </w:t>
-            </w:r>
-            <w:proofErr w:type="spellStart"/>
-            <w:r>
-              <w:rPr>
-                <w:rFonts w:cs="Arial"/>
-                <w:sz w:val="20"/>
-              </w:rPr>
-              <w:t>місцевою</w:t>
-            </w:r>
-            <w:proofErr w:type="spellEnd"/>
-            <w:r>
-              <w:rPr>
-                <w:rFonts w:cs="Arial"/>
-                <w:sz w:val="20"/>
-              </w:rPr>
-              <w:t xml:space="preserve"> </w:t>
-            </w:r>
-            <w:proofErr w:type="spellStart"/>
-            <w:r>
-              <w:rPr>
-                <w:rFonts w:cs="Arial"/>
-                <w:sz w:val="20"/>
-              </w:rPr>
-              <w:t>владою</w:t>
-            </w:r>
-            <w:proofErr w:type="spellEnd"/>
-            <w:r>
-              <w:rPr>
-                <w:rFonts w:cs="Arial"/>
-                <w:sz w:val="20"/>
-              </w:rPr>
-              <w:t xml:space="preserve"> </w:t>
-            </w:r>
-            <w:proofErr w:type="spellStart"/>
-            <w:r>
-              <w:rPr>
-                <w:rFonts w:cs="Arial"/>
-                <w:sz w:val="20"/>
-              </w:rPr>
-              <w:t>та</w:t>
-            </w:r>
-            <w:proofErr w:type="spellEnd"/>
-            <w:r>
-              <w:rPr>
-                <w:rFonts w:cs="Arial"/>
-                <w:sz w:val="20"/>
-              </w:rPr>
-              <w:t xml:space="preserve"> </w:t>
-            </w:r>
-            <w:proofErr w:type="spellStart"/>
-            <w:r>
-              <w:rPr>
-                <w:rFonts w:cs="Arial"/>
-                <w:sz w:val="20"/>
-              </w:rPr>
-              <w:t>поліцією</w:t>
-            </w:r>
-            <w:proofErr w:type="spellEnd"/>
-            <w:r>
-              <w:rPr>
-                <w:rFonts w:cs="Arial"/>
-                <w:sz w:val="20"/>
-              </w:rPr>
-              <w:t xml:space="preserve"> </w:t>
-            </w:r>
-            <w:proofErr w:type="spellStart"/>
-            <w:r>
-              <w:rPr>
-                <w:rFonts w:cs="Arial"/>
-                <w:sz w:val="20"/>
-              </w:rPr>
-              <w:t>для</w:t>
-            </w:r>
-            <w:proofErr w:type="spellEnd"/>
-            <w:r>
-              <w:rPr>
-                <w:rFonts w:cs="Arial"/>
-                <w:sz w:val="20"/>
-              </w:rPr>
-              <w:t xml:space="preserve"> </w:t>
-            </w:r>
-            <w:proofErr w:type="spellStart"/>
-            <w:r>
-              <w:rPr>
-                <w:rFonts w:cs="Arial"/>
-                <w:sz w:val="20"/>
-              </w:rPr>
-              <w:t>верифікації</w:t>
-            </w:r>
-            <w:proofErr w:type="spellEnd"/>
-            <w:r>
-              <w:rPr>
-                <w:rFonts w:cs="Arial"/>
-                <w:sz w:val="20"/>
-              </w:rPr>
-              <w:t xml:space="preserve"> </w:t>
-            </w:r>
-            <w:proofErr w:type="spellStart"/>
-            <w:r>
-              <w:rPr>
-                <w:rFonts w:cs="Arial"/>
-                <w:sz w:val="20"/>
-              </w:rPr>
-              <w:t>знахідок</w:t>
-            </w:r>
-            <w:proofErr w:type="spellEnd"/>
-            <w:r>
-              <w:rPr>
-                <w:rFonts w:cs="Arial"/>
-                <w:sz w:val="20"/>
-              </w:rPr>
-              <w:t>.</w:t>
+            <w:r>
+              <w:rPr>
+                <w:rFonts w:cs="Arial"/>
+                <w:sz w:val="20"/>
+              </w:rPr>
+              <w:t>Співпраця з місцевою владою та поліцією для верифікації знахідок.</w:t>
             </w:r>
           </w:p>
           <w:p>
@@ -4016,133 +1962,12 @@
                 <w:sz w:val="20"/>
               </w:rPr>
             </w:pPr>
-            <w:proofErr w:type="spellStart"/>
-            <w:r>
-              <w:rPr>
-                <w:rFonts w:cs="Arial"/>
-                <w:sz w:val="20"/>
-              </w:rPr>
-              <w:t>Взаємодія</w:t>
-            </w:r>
-            <w:proofErr w:type="spellEnd"/>
-            <w:r>
-              <w:rPr>
-                <w:rFonts w:cs="Arial"/>
-                <w:sz w:val="20"/>
-              </w:rPr>
-              <w:t xml:space="preserve"> з </w:t>
-            </w:r>
-            <w:proofErr w:type="spellStart"/>
-            <w:r>
-              <w:rPr>
-                <w:rFonts w:cs="Arial"/>
-                <w:sz w:val="20"/>
-              </w:rPr>
-              <w:t>місцевими</w:t>
-            </w:r>
-            <w:proofErr w:type="spellEnd"/>
-            <w:r>
-              <w:rPr>
-                <w:rFonts w:cs="Arial"/>
-                <w:sz w:val="20"/>
-              </w:rPr>
-              <w:t xml:space="preserve"> IT-</w:t>
-            </w:r>
-            <w:proofErr w:type="spellStart"/>
-            <w:r>
-              <w:rPr>
-                <w:rFonts w:cs="Arial"/>
-                <w:sz w:val="20"/>
-              </w:rPr>
-              <w:t>фахівцями</w:t>
-            </w:r>
-            <w:proofErr w:type="spellEnd"/>
-            <w:r>
-              <w:rPr>
-                <w:rFonts w:cs="Arial"/>
-                <w:sz w:val="20"/>
-              </w:rPr>
-              <w:t xml:space="preserve"> </w:t>
-            </w:r>
-            <w:proofErr w:type="spellStart"/>
-            <w:r>
-              <w:rPr>
-                <w:rFonts w:cs="Arial"/>
-                <w:sz w:val="20"/>
-              </w:rPr>
-              <w:t>для</w:t>
-            </w:r>
-            <w:proofErr w:type="spellEnd"/>
-            <w:r>
-              <w:rPr>
-                <w:rFonts w:cs="Arial"/>
-                <w:sz w:val="20"/>
-              </w:rPr>
-              <w:t xml:space="preserve"> </w:t>
-            </w:r>
-            <w:proofErr w:type="spellStart"/>
-            <w:r>
-              <w:rPr>
-                <w:rFonts w:cs="Arial"/>
-                <w:sz w:val="20"/>
-              </w:rPr>
-              <w:t>розробки</w:t>
-            </w:r>
-            <w:proofErr w:type="spellEnd"/>
-            <w:r>
-              <w:rPr>
-                <w:rFonts w:cs="Arial"/>
-                <w:sz w:val="20"/>
-              </w:rPr>
-              <w:t xml:space="preserve"> </w:t>
-            </w:r>
-            <w:proofErr w:type="spellStart"/>
-            <w:r>
-              <w:rPr>
-                <w:rFonts w:cs="Arial"/>
-                <w:sz w:val="20"/>
-              </w:rPr>
-              <w:t>та</w:t>
-            </w:r>
-            <w:proofErr w:type="spellEnd"/>
-            <w:r>
-              <w:rPr>
-                <w:rFonts w:cs="Arial"/>
-                <w:sz w:val="20"/>
-              </w:rPr>
-              <w:t xml:space="preserve"> </w:t>
-            </w:r>
-            <w:proofErr w:type="spellStart"/>
-            <w:r>
-              <w:rPr>
-                <w:rFonts w:cs="Arial"/>
-                <w:sz w:val="20"/>
-              </w:rPr>
-              <w:t>підтримки</w:t>
-            </w:r>
-            <w:proofErr w:type="spellEnd"/>
-            <w:r>
-              <w:rPr>
-                <w:rFonts w:cs="Arial"/>
-                <w:sz w:val="20"/>
-              </w:rPr>
-              <w:t xml:space="preserve"> </w:t>
-            </w:r>
-            <w:proofErr w:type="spellStart"/>
-            <w:r>
-              <w:rPr>
-                <w:rFonts w:cs="Arial"/>
-                <w:sz w:val="20"/>
-              </w:rPr>
-              <w:t>сайту</w:t>
-            </w:r>
-            <w:proofErr w:type="spellEnd"/>
-            <w:r>
-              <w:rPr>
-                <w:rFonts w:cs="Arial"/>
-                <w:sz w:val="20"/>
-              </w:rPr>
-              <w:t>.</w:t>
+            <w:r>
+              <w:rPr>
+                <w:rFonts w:cs="Arial"/>
+                <w:sz w:val="20"/>
+              </w:rPr>
+              <w:t>Взаємодія з місцевими IT-фахівцями для розробки та підтримки сайту.</w:t>
             </w:r>
           </w:p>
         </w:tc>
@@ -4193,131 +2018,13 @@
                 <w:lang w:val="ru-RU"/>
               </w:rPr>
             </w:pPr>
-            <w:proofErr w:type="spellStart"/>
-            <w:r>
-              <w:rPr>
-                <w:rFonts w:cs="Arial"/>
-                <w:sz w:val="20"/>
-                <w:lang w:val="ru-RU"/>
-              </w:rPr>
-              <w:t>Припущення</w:t>
-            </w:r>
-            <w:proofErr w:type="spellEnd"/>
-            <w:r>
-              <w:rPr>
-                <w:rFonts w:cs="Arial"/>
-                <w:sz w:val="20"/>
-                <w:lang w:val="ru-RU"/>
-              </w:rPr>
-              <w:t xml:space="preserve">, </w:t>
-            </w:r>
-            <w:proofErr w:type="spellStart"/>
-            <w:r>
-              <w:rPr>
-                <w:rFonts w:cs="Arial"/>
-                <w:sz w:val="20"/>
-                <w:lang w:val="ru-RU"/>
-              </w:rPr>
-              <w:t>що</w:t>
-            </w:r>
-            <w:proofErr w:type="spellEnd"/>
-            <w:r>
-              <w:rPr>
-                <w:rFonts w:cs="Arial"/>
-                <w:sz w:val="20"/>
-                <w:lang w:val="ru-RU"/>
-              </w:rPr>
-              <w:t xml:space="preserve"> </w:t>
-            </w:r>
-            <w:proofErr w:type="spellStart"/>
-            <w:r>
-              <w:rPr>
-                <w:rFonts w:cs="Arial"/>
-                <w:sz w:val="20"/>
-                <w:lang w:val="ru-RU"/>
-              </w:rPr>
-              <w:t>користувачі</w:t>
-            </w:r>
-            <w:proofErr w:type="spellEnd"/>
-            <w:r>
-              <w:rPr>
-                <w:rFonts w:cs="Arial"/>
-                <w:sz w:val="20"/>
-                <w:lang w:val="ru-RU"/>
-              </w:rPr>
-              <w:t xml:space="preserve"> активно </w:t>
-            </w:r>
-            <w:proofErr w:type="spellStart"/>
-            <w:r>
-              <w:rPr>
-                <w:rFonts w:cs="Arial"/>
-                <w:sz w:val="20"/>
-                <w:lang w:val="ru-RU"/>
-              </w:rPr>
-              <w:t>будуть</w:t>
-            </w:r>
-            <w:proofErr w:type="spellEnd"/>
-            <w:r>
-              <w:rPr>
-                <w:rFonts w:cs="Arial"/>
-                <w:sz w:val="20"/>
-                <w:lang w:val="ru-RU"/>
-              </w:rPr>
-              <w:t xml:space="preserve"> </w:t>
-            </w:r>
-            <w:proofErr w:type="spellStart"/>
-            <w:r>
-              <w:rPr>
-                <w:rFonts w:cs="Arial"/>
-                <w:sz w:val="20"/>
-                <w:lang w:val="ru-RU"/>
-              </w:rPr>
-              <w:t>використовувати</w:t>
-            </w:r>
-            <w:proofErr w:type="spellEnd"/>
-            <w:r>
-              <w:rPr>
-                <w:rFonts w:cs="Arial"/>
-                <w:sz w:val="20"/>
-                <w:lang w:val="ru-RU"/>
-              </w:rPr>
-              <w:t xml:space="preserve"> сайт для </w:t>
-            </w:r>
-            <w:proofErr w:type="spellStart"/>
-            <w:r>
-              <w:rPr>
-                <w:rFonts w:cs="Arial"/>
-                <w:sz w:val="20"/>
-                <w:lang w:val="ru-RU"/>
-              </w:rPr>
-              <w:t>повідомлення</w:t>
-            </w:r>
-            <w:proofErr w:type="spellEnd"/>
-            <w:r>
-              <w:rPr>
-                <w:rFonts w:cs="Arial"/>
-                <w:sz w:val="20"/>
-                <w:lang w:val="ru-RU"/>
-              </w:rPr>
-              <w:t xml:space="preserve"> про </w:t>
-            </w:r>
-            <w:proofErr w:type="spellStart"/>
-            <w:r>
-              <w:rPr>
-                <w:rFonts w:cs="Arial"/>
-                <w:sz w:val="20"/>
-                <w:lang w:val="ru-RU"/>
-              </w:rPr>
-              <w:t>знахідки</w:t>
-            </w:r>
-            <w:proofErr w:type="spellEnd"/>
-            <w:r>
-              <w:rPr>
-                <w:rFonts w:cs="Arial"/>
-                <w:sz w:val="20"/>
-                <w:lang w:val="ru-RU"/>
-              </w:rPr>
-              <w:t>.</w:t>
+            <w:r>
+              <w:rPr>
+                <w:rFonts w:cs="Arial"/>
+                <w:sz w:val="20"/>
+                <w:lang w:val="ru-RU"/>
+              </w:rPr>
+              <w:t>Припущення, що користувачі активно будуть використовувати сайт для повідомлення про знахідки.</w:t>
             </w:r>
           </w:p>
           <w:p>
@@ -4335,131 +2042,13 @@
                 <w:lang w:val="ru-RU"/>
               </w:rPr>
             </w:pPr>
-            <w:proofErr w:type="spellStart"/>
-            <w:r>
-              <w:rPr>
-                <w:rFonts w:cs="Arial"/>
-                <w:sz w:val="20"/>
-                <w:lang w:val="ru-RU"/>
-              </w:rPr>
-              <w:t>Обмеження</w:t>
-            </w:r>
-            <w:proofErr w:type="spellEnd"/>
-            <w:r>
-              <w:rPr>
-                <w:rFonts w:cs="Arial"/>
-                <w:sz w:val="20"/>
-                <w:lang w:val="ru-RU"/>
-              </w:rPr>
-              <w:t xml:space="preserve"> через бюджет, </w:t>
-            </w:r>
-            <w:proofErr w:type="spellStart"/>
-            <w:r>
-              <w:rPr>
-                <w:rFonts w:cs="Arial"/>
-                <w:sz w:val="20"/>
-                <w:lang w:val="ru-RU"/>
-              </w:rPr>
-              <w:t>який</w:t>
-            </w:r>
-            <w:proofErr w:type="spellEnd"/>
-            <w:r>
-              <w:rPr>
-                <w:rFonts w:cs="Arial"/>
-                <w:sz w:val="20"/>
-                <w:lang w:val="ru-RU"/>
-              </w:rPr>
-              <w:t xml:space="preserve"> </w:t>
-            </w:r>
-            <w:proofErr w:type="spellStart"/>
-            <w:r>
-              <w:rPr>
-                <w:rFonts w:cs="Arial"/>
-                <w:sz w:val="20"/>
-                <w:lang w:val="ru-RU"/>
-              </w:rPr>
-              <w:t>може</w:t>
-            </w:r>
-            <w:proofErr w:type="spellEnd"/>
-            <w:r>
-              <w:rPr>
-                <w:rFonts w:cs="Arial"/>
-                <w:sz w:val="20"/>
-                <w:lang w:val="ru-RU"/>
-              </w:rPr>
-              <w:t xml:space="preserve"> </w:t>
-            </w:r>
-            <w:proofErr w:type="spellStart"/>
-            <w:r>
-              <w:rPr>
-                <w:rFonts w:cs="Arial"/>
-                <w:sz w:val="20"/>
-                <w:lang w:val="ru-RU"/>
-              </w:rPr>
-              <w:t>вплинути</w:t>
-            </w:r>
-            <w:proofErr w:type="spellEnd"/>
-            <w:r>
-              <w:rPr>
-                <w:rFonts w:cs="Arial"/>
-                <w:sz w:val="20"/>
-                <w:lang w:val="ru-RU"/>
-              </w:rPr>
-              <w:t xml:space="preserve"> на </w:t>
-            </w:r>
-            <w:proofErr w:type="spellStart"/>
-            <w:r>
-              <w:rPr>
-                <w:rFonts w:cs="Arial"/>
-                <w:sz w:val="20"/>
-                <w:lang w:val="ru-RU"/>
-              </w:rPr>
-              <w:t>обсяг</w:t>
-            </w:r>
-            <w:proofErr w:type="spellEnd"/>
-            <w:r>
-              <w:rPr>
-                <w:rFonts w:cs="Arial"/>
-                <w:sz w:val="20"/>
-                <w:lang w:val="ru-RU"/>
-              </w:rPr>
-              <w:t xml:space="preserve"> та </w:t>
-            </w:r>
-            <w:proofErr w:type="spellStart"/>
-            <w:r>
-              <w:rPr>
-                <w:rFonts w:cs="Arial"/>
-                <w:sz w:val="20"/>
-                <w:lang w:val="ru-RU"/>
-              </w:rPr>
-              <w:t>якість</w:t>
-            </w:r>
-            <w:proofErr w:type="spellEnd"/>
-            <w:r>
-              <w:rPr>
-                <w:rFonts w:cs="Arial"/>
-                <w:sz w:val="20"/>
-                <w:lang w:val="ru-RU"/>
-              </w:rPr>
-              <w:t xml:space="preserve"> </w:t>
-            </w:r>
-            <w:proofErr w:type="spellStart"/>
-            <w:r>
-              <w:rPr>
-                <w:rFonts w:cs="Arial"/>
-                <w:sz w:val="20"/>
-                <w:lang w:val="ru-RU"/>
-              </w:rPr>
-              <w:t>розробки</w:t>
-            </w:r>
-            <w:proofErr w:type="spellEnd"/>
-            <w:r>
-              <w:rPr>
-                <w:rFonts w:cs="Arial"/>
-                <w:sz w:val="20"/>
-                <w:lang w:val="ru-RU"/>
-              </w:rPr>
-              <w:t>.</w:t>
+            <w:r>
+              <w:rPr>
+                <w:rFonts w:cs="Arial"/>
+                <w:sz w:val="20"/>
+                <w:lang w:val="ru-RU"/>
+              </w:rPr>
+              <w:t>Обмеження через бюджет, який може вплинути на обсяг та якість розробки.</w:t>
             </w:r>
           </w:p>
         </w:tc>
@@ -4672,95 +2261,13 @@
                 <w:lang w:val="ru-RU"/>
               </w:rPr>
             </w:pPr>
-            <w:proofErr w:type="spellStart"/>
-            <w:r>
-              <w:rPr>
-                <w:rFonts w:cs="Arial"/>
-                <w:sz w:val="20"/>
-                <w:lang w:val="ru-RU"/>
-              </w:rPr>
-              <w:t>Розробка</w:t>
-            </w:r>
-            <w:proofErr w:type="spellEnd"/>
-            <w:r>
-              <w:rPr>
-                <w:rFonts w:cs="Arial"/>
-                <w:sz w:val="20"/>
-                <w:lang w:val="ru-RU"/>
-              </w:rPr>
-              <w:t xml:space="preserve"> </w:t>
-            </w:r>
-            <w:proofErr w:type="spellStart"/>
-            <w:r>
-              <w:rPr>
-                <w:rFonts w:cs="Arial"/>
-                <w:sz w:val="20"/>
-                <w:lang w:val="ru-RU"/>
-              </w:rPr>
-              <w:t>зрозумілого</w:t>
-            </w:r>
-            <w:proofErr w:type="spellEnd"/>
-            <w:r>
-              <w:rPr>
-                <w:rFonts w:cs="Arial"/>
-                <w:sz w:val="20"/>
-                <w:lang w:val="ru-RU"/>
-              </w:rPr>
-              <w:t xml:space="preserve"> та </w:t>
-            </w:r>
-            <w:proofErr w:type="spellStart"/>
-            <w:r>
-              <w:rPr>
-                <w:rFonts w:cs="Arial"/>
-                <w:sz w:val="20"/>
-                <w:lang w:val="ru-RU"/>
-              </w:rPr>
-              <w:t>інтуїтивного</w:t>
-            </w:r>
-            <w:proofErr w:type="spellEnd"/>
-            <w:r>
-              <w:rPr>
-                <w:rFonts w:cs="Arial"/>
-                <w:sz w:val="20"/>
-                <w:lang w:val="ru-RU"/>
-              </w:rPr>
-              <w:t xml:space="preserve"> </w:t>
-            </w:r>
-            <w:proofErr w:type="spellStart"/>
-            <w:r>
-              <w:rPr>
-                <w:rFonts w:cs="Arial"/>
-                <w:sz w:val="20"/>
-                <w:lang w:val="ru-RU"/>
-              </w:rPr>
-              <w:t>інтерфейсу</w:t>
-            </w:r>
-            <w:proofErr w:type="spellEnd"/>
-            <w:r>
-              <w:rPr>
-                <w:rFonts w:cs="Arial"/>
-                <w:sz w:val="20"/>
-                <w:lang w:val="ru-RU"/>
-              </w:rPr>
-              <w:t xml:space="preserve"> </w:t>
-            </w:r>
-            <w:proofErr w:type="spellStart"/>
-            <w:r>
-              <w:rPr>
-                <w:rFonts w:cs="Arial"/>
-                <w:sz w:val="20"/>
-                <w:lang w:val="ru-RU"/>
-              </w:rPr>
-              <w:t>користувача</w:t>
-            </w:r>
-            <w:proofErr w:type="spellEnd"/>
-            <w:r>
-              <w:rPr>
-                <w:rFonts w:cs="Arial"/>
-                <w:sz w:val="20"/>
-                <w:lang w:val="ru-RU"/>
-              </w:rPr>
-              <w:t>.</w:t>
+            <w:r>
+              <w:rPr>
+                <w:rFonts w:cs="Arial"/>
+                <w:sz w:val="20"/>
+                <w:lang w:val="ru-RU"/>
+              </w:rPr>
+              <w:t>Розробка зрозумілого та інтуїтивного інтерфейсу користувача.</w:t>
             </w:r>
           </w:p>
           <w:p>
@@ -4778,95 +2285,13 @@
                 <w:lang w:val="ru-RU"/>
               </w:rPr>
             </w:pPr>
-            <w:proofErr w:type="spellStart"/>
-            <w:r>
-              <w:rPr>
-                <w:rFonts w:cs="Arial"/>
-                <w:sz w:val="20"/>
-                <w:lang w:val="ru-RU"/>
-              </w:rPr>
-              <w:t>Адаптивний</w:t>
-            </w:r>
-            <w:proofErr w:type="spellEnd"/>
-            <w:r>
-              <w:rPr>
-                <w:rFonts w:cs="Arial"/>
-                <w:sz w:val="20"/>
-                <w:lang w:val="ru-RU"/>
-              </w:rPr>
-              <w:t xml:space="preserve"> дизайн, </w:t>
-            </w:r>
-            <w:proofErr w:type="spellStart"/>
-            <w:r>
-              <w:rPr>
-                <w:rFonts w:cs="Arial"/>
-                <w:sz w:val="20"/>
-                <w:lang w:val="ru-RU"/>
-              </w:rPr>
-              <w:t>сумісний</w:t>
-            </w:r>
-            <w:proofErr w:type="spellEnd"/>
-            <w:r>
-              <w:rPr>
-                <w:rFonts w:cs="Arial"/>
-                <w:sz w:val="20"/>
-                <w:lang w:val="ru-RU"/>
-              </w:rPr>
-              <w:t xml:space="preserve"> з </w:t>
-            </w:r>
-            <w:proofErr w:type="spellStart"/>
-            <w:r>
-              <w:rPr>
-                <w:rFonts w:cs="Arial"/>
-                <w:sz w:val="20"/>
-                <w:lang w:val="ru-RU"/>
-              </w:rPr>
-              <w:t>різними</w:t>
-            </w:r>
-            <w:proofErr w:type="spellEnd"/>
-            <w:r>
-              <w:rPr>
-                <w:rFonts w:cs="Arial"/>
-                <w:sz w:val="20"/>
-                <w:lang w:val="ru-RU"/>
-              </w:rPr>
-              <w:t xml:space="preserve"> </w:t>
-            </w:r>
-            <w:proofErr w:type="spellStart"/>
-            <w:r>
-              <w:rPr>
-                <w:rFonts w:cs="Arial"/>
-                <w:sz w:val="20"/>
-                <w:lang w:val="ru-RU"/>
-              </w:rPr>
-              <w:t>пристроями</w:t>
-            </w:r>
-            <w:proofErr w:type="spellEnd"/>
-            <w:r>
-              <w:rPr>
-                <w:rFonts w:cs="Arial"/>
-                <w:sz w:val="20"/>
-                <w:lang w:val="ru-RU"/>
-              </w:rPr>
-              <w:t xml:space="preserve"> (десктоп, планшет, </w:t>
-            </w:r>
-            <w:proofErr w:type="spellStart"/>
-            <w:r>
-              <w:rPr>
-                <w:rFonts w:cs="Arial"/>
-                <w:sz w:val="20"/>
-                <w:lang w:val="ru-RU"/>
-              </w:rPr>
-              <w:t>мобільний</w:t>
-            </w:r>
-            <w:proofErr w:type="spellEnd"/>
-            <w:r>
-              <w:rPr>
-                <w:rFonts w:cs="Arial"/>
-                <w:sz w:val="20"/>
-                <w:lang w:val="ru-RU"/>
-              </w:rPr>
-              <w:t>).</w:t>
+            <w:r>
+              <w:rPr>
+                <w:rFonts w:cs="Arial"/>
+                <w:sz w:val="20"/>
+                <w:lang w:val="ru-RU"/>
+              </w:rPr>
+              <w:t>Адаптивний дизайн, сумісний з різними пристроями (десктоп, планшет, мобільний).</w:t>
             </w:r>
           </w:p>
         </w:tc>
@@ -4890,52 +2315,14 @@
                 <w:lang w:val="ru-RU"/>
               </w:rPr>
             </w:pPr>
-            <w:proofErr w:type="spellStart"/>
-            <w:r>
-              <w:rPr>
-                <w:rFonts w:cs="Arial"/>
-                <w:sz w:val="20"/>
-                <w:lang w:val="ru-RU"/>
-              </w:rPr>
-              <w:t>Database</w:t>
-            </w:r>
-            <w:proofErr w:type="spellEnd"/>
-            <w:r>
-              <w:rPr>
-                <w:rFonts w:cs="Arial"/>
-                <w:sz w:val="20"/>
-                <w:lang w:val="ru-RU"/>
-              </w:rPr>
-              <w:t xml:space="preserve"> </w:t>
-            </w:r>
-            <w:proofErr w:type="spellStart"/>
-            <w:r>
-              <w:rPr>
-                <w:rFonts w:cs="Arial"/>
-                <w:sz w:val="20"/>
-                <w:lang w:val="ru-RU"/>
-              </w:rPr>
-              <w:t>Management</w:t>
-            </w:r>
-            <w:proofErr w:type="spellEnd"/>
-            <w:r>
-              <w:rPr>
-                <w:rFonts w:cs="Arial"/>
-                <w:sz w:val="20"/>
-                <w:lang w:val="ru-RU"/>
-              </w:rPr>
-              <w:t xml:space="preserve"> </w:t>
-            </w:r>
-            <w:proofErr w:type="spellStart"/>
-            <w:r>
-              <w:rPr>
-                <w:rFonts w:cs="Arial"/>
-                <w:sz w:val="20"/>
-                <w:lang w:val="ru-RU"/>
-              </w:rPr>
-              <w:t>System</w:t>
-            </w:r>
-            <w:proofErr w:type="spellEnd"/>
+            <w:r>
+              <w:rPr>
+                <w:rFonts w:cs="Arial"/>
+                <w:sz w:val="20"/>
+                <w:lang w:val="ru-RU"/>
+              </w:rPr>
+              <w:t>Database Management System</w:t>
+            </w:r>
           </w:p>
         </w:tc>
         <w:tc>
@@ -4957,16 +2344,21 @@
                 <w:lang w:val="ru-RU"/>
               </w:rPr>
             </w:pPr>
-            <w:proofErr w:type="spellStart"/>
-            <w:r>
-              <w:rPr>
-                <w:rFonts w:cs="Arial"/>
-                <w:sz w:val="20"/>
-                <w:lang w:val="ru-RU"/>
-              </w:rPr>
-              <w:t>Вибір</w:t>
-            </w:r>
-            <w:proofErr w:type="spellEnd"/>
+            <w:r>
+              <w:rPr>
+                <w:rFonts w:cs="Arial"/>
+                <w:sz w:val="20"/>
+                <w:lang w:val="ru-RU"/>
+              </w:rPr>
+              <w:t xml:space="preserve">Вибір надійної </w:t>
+            </w:r>
+            <w:r>
+              <w:rPr>
+                <w:rFonts w:cs="Arial"/>
+                <w:sz w:val="20"/>
+              </w:rPr>
+              <w:t>SQL</w:t>
+            </w:r>
             <w:r>
               <w:rPr>
                 <w:rFonts w:cs="Arial"/>
@@ -4975,59 +2367,13 @@
               </w:rPr>
               <w:t xml:space="preserve"> </w:t>
             </w:r>
-            <w:proofErr w:type="spellStart"/>
-            <w:r>
-              <w:rPr>
-                <w:rFonts w:cs="Arial"/>
-                <w:sz w:val="20"/>
-                <w:lang w:val="ru-RU"/>
-              </w:rPr>
-              <w:t>надійної</w:t>
-            </w:r>
-            <w:proofErr w:type="spellEnd"/>
-            <w:r>
-              <w:rPr>
-                <w:rFonts w:cs="Arial"/>
-                <w:sz w:val="20"/>
-                <w:lang w:val="ru-RU"/>
-              </w:rPr>
-              <w:t xml:space="preserve"> СУБД для </w:t>
-            </w:r>
-            <w:proofErr w:type="spellStart"/>
-            <w:r>
-              <w:rPr>
-                <w:rFonts w:cs="Arial"/>
-                <w:sz w:val="20"/>
-                <w:lang w:val="ru-RU"/>
-              </w:rPr>
-              <w:t>зберігання</w:t>
-            </w:r>
-            <w:proofErr w:type="spellEnd"/>
-            <w:r>
-              <w:rPr>
-                <w:rFonts w:cs="Arial"/>
-                <w:sz w:val="20"/>
-                <w:lang w:val="ru-RU"/>
-              </w:rPr>
-              <w:t xml:space="preserve"> </w:t>
-            </w:r>
-            <w:proofErr w:type="spellStart"/>
-            <w:r>
-              <w:rPr>
-                <w:rFonts w:cs="Arial"/>
-                <w:sz w:val="20"/>
-                <w:lang w:val="ru-RU"/>
-              </w:rPr>
-              <w:t>даних</w:t>
-            </w:r>
-            <w:proofErr w:type="spellEnd"/>
-            <w:r>
-              <w:rPr>
-                <w:rFonts w:cs="Arial"/>
-                <w:sz w:val="20"/>
-                <w:lang w:val="ru-RU"/>
-              </w:rPr>
-              <w:t>.</w:t>
+            <w:r>
+              <w:rPr>
+                <w:rFonts w:cs="Arial"/>
+                <w:sz w:val="20"/>
+                <w:lang w:val="ru-RU"/>
+              </w:rPr>
+              <w:t>СУБД для зберігання даних.</w:t>
             </w:r>
           </w:p>
           <w:p>
@@ -5045,95 +2391,13 @@
                 <w:lang w:val="ru-RU"/>
               </w:rPr>
             </w:pPr>
-            <w:proofErr w:type="spellStart"/>
-            <w:r>
-              <w:rPr>
-                <w:rFonts w:cs="Arial"/>
-                <w:sz w:val="20"/>
-                <w:lang w:val="ru-RU"/>
-              </w:rPr>
-              <w:t>Забезпечення</w:t>
-            </w:r>
-            <w:proofErr w:type="spellEnd"/>
-            <w:r>
-              <w:rPr>
-                <w:rFonts w:cs="Arial"/>
-                <w:sz w:val="20"/>
-                <w:lang w:val="ru-RU"/>
-              </w:rPr>
-              <w:t xml:space="preserve"> </w:t>
-            </w:r>
-            <w:proofErr w:type="spellStart"/>
-            <w:r>
-              <w:rPr>
-                <w:rFonts w:cs="Arial"/>
-                <w:sz w:val="20"/>
-                <w:lang w:val="ru-RU"/>
-              </w:rPr>
-              <w:t>конфіденційності</w:t>
-            </w:r>
-            <w:proofErr w:type="spellEnd"/>
-            <w:r>
-              <w:rPr>
-                <w:rFonts w:cs="Arial"/>
-                <w:sz w:val="20"/>
-                <w:lang w:val="ru-RU"/>
-              </w:rPr>
-              <w:t xml:space="preserve"> і </w:t>
-            </w:r>
-            <w:proofErr w:type="spellStart"/>
-            <w:r>
-              <w:rPr>
-                <w:rFonts w:cs="Arial"/>
-                <w:sz w:val="20"/>
-                <w:lang w:val="ru-RU"/>
-              </w:rPr>
-              <w:t>безпеки</w:t>
-            </w:r>
-            <w:proofErr w:type="spellEnd"/>
-            <w:r>
-              <w:rPr>
-                <w:rFonts w:cs="Arial"/>
-                <w:sz w:val="20"/>
-                <w:lang w:val="ru-RU"/>
-              </w:rPr>
-              <w:t xml:space="preserve"> </w:t>
-            </w:r>
-            <w:proofErr w:type="spellStart"/>
-            <w:r>
-              <w:rPr>
-                <w:rFonts w:cs="Arial"/>
-                <w:sz w:val="20"/>
-                <w:lang w:val="ru-RU"/>
-              </w:rPr>
-              <w:t>даних</w:t>
-            </w:r>
-            <w:proofErr w:type="spellEnd"/>
-            <w:r>
-              <w:rPr>
-                <w:rFonts w:cs="Arial"/>
-                <w:sz w:val="20"/>
-                <w:lang w:val="ru-RU"/>
-              </w:rPr>
-              <w:t xml:space="preserve"> </w:t>
-            </w:r>
-            <w:proofErr w:type="spellStart"/>
-            <w:r>
-              <w:rPr>
-                <w:rFonts w:cs="Arial"/>
-                <w:sz w:val="20"/>
-                <w:lang w:val="ru-RU"/>
-              </w:rPr>
-              <w:t>користувачів</w:t>
-            </w:r>
-            <w:proofErr w:type="spellEnd"/>
-            <w:r>
-              <w:rPr>
-                <w:rFonts w:cs="Arial"/>
-                <w:sz w:val="20"/>
-                <w:lang w:val="ru-RU"/>
-              </w:rPr>
-              <w:t>.</w:t>
+            <w:r>
+              <w:rPr>
+                <w:rFonts w:cs="Arial"/>
+                <w:sz w:val="20"/>
+                <w:lang w:val="ru-RU"/>
+              </w:rPr>
+              <w:t>Забезпечення конфіденційності і безпеки даних користувачів.</w:t>
             </w:r>
           </w:p>
           <w:p>
@@ -5151,77 +2415,13 @@
                 <w:lang w:val="ru-RU"/>
               </w:rPr>
             </w:pPr>
-            <w:proofErr w:type="spellStart"/>
-            <w:r>
-              <w:rPr>
-                <w:rFonts w:cs="Arial"/>
-                <w:sz w:val="20"/>
-                <w:lang w:val="ru-RU"/>
-              </w:rPr>
-              <w:t>Розробка</w:t>
-            </w:r>
-            <w:proofErr w:type="spellEnd"/>
-            <w:r>
-              <w:rPr>
-                <w:rFonts w:cs="Arial"/>
-                <w:sz w:val="20"/>
-                <w:lang w:val="ru-RU"/>
-              </w:rPr>
-              <w:t xml:space="preserve"> </w:t>
-            </w:r>
-            <w:proofErr w:type="spellStart"/>
-            <w:r>
-              <w:rPr>
-                <w:rFonts w:cs="Arial"/>
-                <w:sz w:val="20"/>
-                <w:lang w:val="ru-RU"/>
-              </w:rPr>
-              <w:t>бекап-стратегії</w:t>
-            </w:r>
-            <w:proofErr w:type="spellEnd"/>
-            <w:r>
-              <w:rPr>
-                <w:rFonts w:cs="Arial"/>
-                <w:sz w:val="20"/>
-                <w:lang w:val="ru-RU"/>
-              </w:rPr>
-              <w:t xml:space="preserve"> для </w:t>
-            </w:r>
-            <w:proofErr w:type="spellStart"/>
-            <w:r>
-              <w:rPr>
-                <w:rFonts w:cs="Arial"/>
-                <w:sz w:val="20"/>
-                <w:lang w:val="ru-RU"/>
-              </w:rPr>
-              <w:t>відновлення</w:t>
-            </w:r>
-            <w:proofErr w:type="spellEnd"/>
-            <w:r>
-              <w:rPr>
-                <w:rFonts w:cs="Arial"/>
-                <w:sz w:val="20"/>
-                <w:lang w:val="ru-RU"/>
-              </w:rPr>
-              <w:t xml:space="preserve"> </w:t>
-            </w:r>
-            <w:proofErr w:type="spellStart"/>
-            <w:r>
-              <w:rPr>
-                <w:rFonts w:cs="Arial"/>
-                <w:sz w:val="20"/>
-                <w:lang w:val="ru-RU"/>
-              </w:rPr>
-              <w:t>даних</w:t>
-            </w:r>
-            <w:proofErr w:type="spellEnd"/>
-            <w:r>
-              <w:rPr>
-                <w:rFonts w:cs="Arial"/>
-                <w:sz w:val="20"/>
-                <w:lang w:val="ru-RU"/>
-              </w:rPr>
-              <w:t>.</w:t>
+            <w:r>
+              <w:rPr>
+                <w:rFonts w:cs="Arial"/>
+                <w:sz w:val="20"/>
+                <w:lang w:val="ru-RU"/>
+              </w:rPr>
+              <w:t>Розробка бекап-стратегії для відновлення даних.</w:t>
             </w:r>
           </w:p>
         </w:tc>
@@ -5247,34 +2447,14 @@
                 <w:lang w:val="ru-RU"/>
               </w:rPr>
             </w:pPr>
-            <w:proofErr w:type="spellStart"/>
             <w:r>
               <w:rPr>
                 <w:rFonts w:cs="Arial"/>
                 <w:bCs/>
                 <w:lang w:val="ru-RU"/>
               </w:rPr>
-              <w:t>Search</w:t>
-            </w:r>
-            <w:proofErr w:type="spellEnd"/>
-            <w:r>
-              <w:rPr>
-                <w:rFonts w:cs="Arial"/>
-                <w:bCs/>
-                <w:lang w:val="ru-RU"/>
-              </w:rPr>
-              <w:t xml:space="preserve"> </w:t>
-            </w:r>
-            <w:proofErr w:type="spellStart"/>
-            <w:r>
-              <w:rPr>
-                <w:rFonts w:cs="Arial"/>
-                <w:bCs/>
-                <w:lang w:val="ru-RU"/>
-              </w:rPr>
-              <w:t>Functionality</w:t>
-            </w:r>
-            <w:proofErr w:type="spellEnd"/>
+              <w:t>Search Functionality</w:t>
+            </w:r>
           </w:p>
         </w:tc>
         <w:tc>
@@ -5296,113 +2476,13 @@
                 <w:lang w:val="ru-RU"/>
               </w:rPr>
             </w:pPr>
-            <w:proofErr w:type="spellStart"/>
-            <w:r>
-              <w:rPr>
-                <w:rFonts w:cs="Arial"/>
-                <w:sz w:val="20"/>
-                <w:lang w:val="ru-RU"/>
-              </w:rPr>
-              <w:t>Реалізація</w:t>
-            </w:r>
-            <w:proofErr w:type="spellEnd"/>
-            <w:r>
-              <w:rPr>
-                <w:rFonts w:cs="Arial"/>
-                <w:sz w:val="20"/>
-                <w:lang w:val="ru-RU"/>
-              </w:rPr>
-              <w:t xml:space="preserve"> </w:t>
-            </w:r>
-            <w:proofErr w:type="spellStart"/>
-            <w:r>
-              <w:rPr>
-                <w:rFonts w:cs="Arial"/>
-                <w:sz w:val="20"/>
-                <w:lang w:val="ru-RU"/>
-              </w:rPr>
-              <w:t>функції</w:t>
-            </w:r>
-            <w:proofErr w:type="spellEnd"/>
-            <w:r>
-              <w:rPr>
-                <w:rFonts w:cs="Arial"/>
-                <w:sz w:val="20"/>
-                <w:lang w:val="ru-RU"/>
-              </w:rPr>
-              <w:t xml:space="preserve"> </w:t>
-            </w:r>
-            <w:proofErr w:type="spellStart"/>
-            <w:r>
-              <w:rPr>
-                <w:rFonts w:cs="Arial"/>
-                <w:sz w:val="20"/>
-                <w:lang w:val="ru-RU"/>
-              </w:rPr>
-              <w:t>пошуку</w:t>
-            </w:r>
-            <w:proofErr w:type="spellEnd"/>
-            <w:r>
-              <w:rPr>
-                <w:rFonts w:cs="Arial"/>
-                <w:sz w:val="20"/>
-                <w:lang w:val="ru-RU"/>
-              </w:rPr>
-              <w:t xml:space="preserve"> з </w:t>
-            </w:r>
-            <w:proofErr w:type="spellStart"/>
-            <w:r>
-              <w:rPr>
-                <w:rFonts w:cs="Arial"/>
-                <w:sz w:val="20"/>
-                <w:lang w:val="ru-RU"/>
-              </w:rPr>
-              <w:t>можливістю</w:t>
-            </w:r>
-            <w:proofErr w:type="spellEnd"/>
-            <w:r>
-              <w:rPr>
-                <w:rFonts w:cs="Arial"/>
-                <w:sz w:val="20"/>
-                <w:lang w:val="ru-RU"/>
-              </w:rPr>
-              <w:t xml:space="preserve"> </w:t>
-            </w:r>
-            <w:proofErr w:type="spellStart"/>
-            <w:r>
-              <w:rPr>
-                <w:rFonts w:cs="Arial"/>
-                <w:sz w:val="20"/>
-                <w:lang w:val="ru-RU"/>
-              </w:rPr>
-              <w:t>фільтрації</w:t>
-            </w:r>
-            <w:proofErr w:type="spellEnd"/>
-            <w:r>
-              <w:rPr>
-                <w:rFonts w:cs="Arial"/>
-                <w:sz w:val="20"/>
-                <w:lang w:val="ru-RU"/>
-              </w:rPr>
-              <w:t xml:space="preserve"> за </w:t>
-            </w:r>
-            <w:proofErr w:type="spellStart"/>
-            <w:r>
-              <w:rPr>
-                <w:rFonts w:cs="Arial"/>
-                <w:sz w:val="20"/>
-                <w:lang w:val="ru-RU"/>
-              </w:rPr>
-              <w:t>категоріями</w:t>
-            </w:r>
-            <w:proofErr w:type="spellEnd"/>
-            <w:r>
-              <w:rPr>
-                <w:rFonts w:cs="Arial"/>
-                <w:sz w:val="20"/>
-                <w:lang w:val="ru-RU"/>
-              </w:rPr>
-              <w:t>.</w:t>
+            <w:r>
+              <w:rPr>
+                <w:rFonts w:cs="Arial"/>
+                <w:sz w:val="20"/>
+                <w:lang w:val="ru-RU"/>
+              </w:rPr>
+              <w:t>Реалізація функції пошуку з можливістю фільтрації за категоріями.</w:t>
             </w:r>
           </w:p>
           <w:p>
@@ -5419,59 +2499,13 @@
                 <w:sz w:val="20"/>
               </w:rPr>
             </w:pPr>
-            <w:proofErr w:type="spellStart"/>
-            <w:r>
-              <w:rPr>
-                <w:rFonts w:cs="Arial"/>
-                <w:sz w:val="20"/>
-                <w:lang w:val="ru-RU"/>
-              </w:rPr>
-              <w:t>Оптимізація</w:t>
-            </w:r>
-            <w:proofErr w:type="spellEnd"/>
-            <w:r>
-              <w:rPr>
-                <w:rFonts w:cs="Arial"/>
-                <w:sz w:val="20"/>
-                <w:lang w:val="ru-RU"/>
-              </w:rPr>
-              <w:t xml:space="preserve"> </w:t>
-            </w:r>
-            <w:proofErr w:type="spellStart"/>
-            <w:r>
-              <w:rPr>
-                <w:rFonts w:cs="Arial"/>
-                <w:sz w:val="20"/>
-                <w:lang w:val="ru-RU"/>
-              </w:rPr>
-              <w:t>швидкості</w:t>
-            </w:r>
-            <w:proofErr w:type="spellEnd"/>
-            <w:r>
-              <w:rPr>
-                <w:rFonts w:cs="Arial"/>
-                <w:sz w:val="20"/>
-                <w:lang w:val="ru-RU"/>
-              </w:rPr>
-              <w:t xml:space="preserve"> </w:t>
-            </w:r>
-            <w:proofErr w:type="spellStart"/>
-            <w:r>
-              <w:rPr>
-                <w:rFonts w:cs="Arial"/>
-                <w:sz w:val="20"/>
-                <w:lang w:val="ru-RU"/>
-              </w:rPr>
-              <w:t>пошуку</w:t>
-            </w:r>
-            <w:proofErr w:type="spellEnd"/>
-            <w:r>
-              <w:rPr>
-                <w:rFonts w:cs="Arial"/>
-                <w:sz w:val="20"/>
-                <w:lang w:val="ru-RU"/>
-              </w:rPr>
-              <w:t>.</w:t>
+            <w:r>
+              <w:rPr>
+                <w:rFonts w:cs="Arial"/>
+                <w:sz w:val="20"/>
+                <w:lang w:val="ru-RU"/>
+              </w:rPr>
+              <w:t>Оптимізація швидкості пошуку.</w:t>
             </w:r>
           </w:p>
         </w:tc>
@@ -5497,70 +2531,14 @@
                 <w:lang w:val="ru-RU"/>
               </w:rPr>
             </w:pPr>
-            <w:proofErr w:type="spellStart"/>
             <w:r>
               <w:rPr>
                 <w:rFonts w:cs="Arial"/>
                 <w:bCs/>
                 <w:lang w:val="ru-RU"/>
               </w:rPr>
-              <w:t>Reporting</w:t>
-            </w:r>
-            <w:proofErr w:type="spellEnd"/>
-            <w:r>
-              <w:rPr>
-                <w:rFonts w:cs="Arial"/>
-                <w:bCs/>
-                <w:lang w:val="ru-RU"/>
-              </w:rPr>
-              <w:t xml:space="preserve"> </w:t>
-            </w:r>
-            <w:proofErr w:type="spellStart"/>
-            <w:r>
-              <w:rPr>
-                <w:rFonts w:cs="Arial"/>
-                <w:bCs/>
-                <w:lang w:val="ru-RU"/>
-              </w:rPr>
-              <w:t>and</w:t>
-            </w:r>
-            <w:proofErr w:type="spellEnd"/>
-            <w:r>
-              <w:rPr>
-                <w:rFonts w:cs="Arial"/>
-                <w:bCs/>
-                <w:lang w:val="ru-RU"/>
-              </w:rPr>
-              <w:t xml:space="preserve"> </w:t>
-            </w:r>
-            <w:proofErr w:type="spellStart"/>
-            <w:r>
-              <w:rPr>
-                <w:rFonts w:cs="Arial"/>
-                <w:bCs/>
-                <w:lang w:val="ru-RU"/>
-              </w:rPr>
-              <w:t>Communication</w:t>
-            </w:r>
-            <w:proofErr w:type="spellEnd"/>
-            <w:r>
-              <w:rPr>
-                <w:rFonts w:cs="Arial"/>
-                <w:bCs/>
-                <w:lang w:val="ru-RU"/>
-              </w:rPr>
-              <w:t xml:space="preserve"> </w:t>
-            </w:r>
-            <w:proofErr w:type="spellStart"/>
-            <w:r>
-              <w:rPr>
-                <w:rFonts w:cs="Arial"/>
-                <w:bCs/>
-                <w:lang w:val="ru-RU"/>
-              </w:rPr>
-              <w:t>Tools</w:t>
-            </w:r>
-            <w:proofErr w:type="spellEnd"/>
+              <w:t>Reporting and Communication Tools</w:t>
+            </w:r>
           </w:p>
         </w:tc>
         <w:tc>
@@ -5588,97 +2566,7 @@
                 <w:sz w:val="20"/>
                 <w:lang w:val="ru-RU"/>
               </w:rPr>
-              <w:t xml:space="preserve">Система </w:t>
-            </w:r>
-            <w:proofErr w:type="spellStart"/>
-            <w:r>
-              <w:rPr>
-                <w:rFonts w:cs="Arial"/>
-                <w:sz w:val="20"/>
-                <w:lang w:val="ru-RU"/>
-              </w:rPr>
-              <w:t>повідомлень</w:t>
-            </w:r>
-            <w:proofErr w:type="spellEnd"/>
-            <w:r>
-              <w:rPr>
-                <w:rFonts w:cs="Arial"/>
-                <w:sz w:val="20"/>
-                <w:lang w:val="ru-RU"/>
-              </w:rPr>
-              <w:t xml:space="preserve"> для </w:t>
-            </w:r>
-            <w:proofErr w:type="spellStart"/>
-            <w:r>
-              <w:rPr>
-                <w:rFonts w:cs="Arial"/>
-                <w:sz w:val="20"/>
-                <w:lang w:val="ru-RU"/>
-              </w:rPr>
-              <w:t>зв'язку</w:t>
-            </w:r>
-            <w:proofErr w:type="spellEnd"/>
-            <w:r>
-              <w:rPr>
-                <w:rFonts w:cs="Arial"/>
-                <w:sz w:val="20"/>
-                <w:lang w:val="ru-RU"/>
-              </w:rPr>
-              <w:t xml:space="preserve"> </w:t>
-            </w:r>
-            <w:proofErr w:type="spellStart"/>
-            <w:r>
-              <w:rPr>
-                <w:rFonts w:cs="Arial"/>
-                <w:sz w:val="20"/>
-                <w:lang w:val="ru-RU"/>
-              </w:rPr>
-              <w:t>між</w:t>
-            </w:r>
-            <w:proofErr w:type="spellEnd"/>
-            <w:r>
-              <w:rPr>
-                <w:rFonts w:cs="Arial"/>
-                <w:sz w:val="20"/>
-                <w:lang w:val="ru-RU"/>
-              </w:rPr>
-              <w:t xml:space="preserve"> </w:t>
-            </w:r>
-            <w:proofErr w:type="spellStart"/>
-            <w:r>
-              <w:rPr>
-                <w:rFonts w:cs="Arial"/>
-                <w:sz w:val="20"/>
-                <w:lang w:val="ru-RU"/>
-              </w:rPr>
-              <w:t>знаходжувачами</w:t>
-            </w:r>
-            <w:proofErr w:type="spellEnd"/>
-            <w:r>
-              <w:rPr>
-                <w:rFonts w:cs="Arial"/>
-                <w:sz w:val="20"/>
-                <w:lang w:val="ru-RU"/>
-              </w:rPr>
-              <w:t xml:space="preserve"> та </w:t>
-            </w:r>
-            <w:proofErr w:type="spellStart"/>
-            <w:r>
-              <w:rPr>
-                <w:rFonts w:cs="Arial"/>
-                <w:sz w:val="20"/>
-                <w:lang w:val="ru-RU"/>
-              </w:rPr>
-              <w:t>власниками</w:t>
-            </w:r>
-            <w:proofErr w:type="spellEnd"/>
-            <w:r>
-              <w:rPr>
-                <w:rFonts w:cs="Arial"/>
-                <w:sz w:val="20"/>
-                <w:lang w:val="ru-RU"/>
-              </w:rPr>
-              <w:t>.</w:t>
+              <w:t>Система повідомлень для зв'язку між знаходжувачами та власниками.</w:t>
             </w:r>
           </w:p>
           <w:p>
@@ -5696,131 +2584,13 @@
                 <w:lang w:val="ru-RU"/>
               </w:rPr>
             </w:pPr>
-            <w:proofErr w:type="spellStart"/>
-            <w:r>
-              <w:rPr>
-                <w:rFonts w:cs="Arial"/>
-                <w:sz w:val="20"/>
-                <w:lang w:val="ru-RU"/>
-              </w:rPr>
-              <w:t>Інтеграція</w:t>
-            </w:r>
-            <w:proofErr w:type="spellEnd"/>
-            <w:r>
-              <w:rPr>
-                <w:rFonts w:cs="Arial"/>
-                <w:sz w:val="20"/>
-                <w:lang w:val="ru-RU"/>
-              </w:rPr>
-              <w:t xml:space="preserve"> з </w:t>
-            </w:r>
-            <w:proofErr w:type="spellStart"/>
-            <w:r>
-              <w:rPr>
-                <w:rFonts w:cs="Arial"/>
-                <w:sz w:val="20"/>
-                <w:lang w:val="ru-RU"/>
-              </w:rPr>
-              <w:t>email</w:t>
-            </w:r>
-            <w:proofErr w:type="spellEnd"/>
-            <w:r>
-              <w:rPr>
-                <w:rFonts w:cs="Arial"/>
-                <w:sz w:val="20"/>
-                <w:lang w:val="ru-RU"/>
-              </w:rPr>
-              <w:t xml:space="preserve"> для </w:t>
-            </w:r>
-            <w:proofErr w:type="spellStart"/>
-            <w:r>
-              <w:rPr>
-                <w:rFonts w:cs="Arial"/>
-                <w:sz w:val="20"/>
-                <w:lang w:val="ru-RU"/>
-              </w:rPr>
-              <w:t>сповіщень</w:t>
-            </w:r>
-            <w:proofErr w:type="spellEnd"/>
-            <w:r>
-              <w:rPr>
-                <w:rFonts w:cs="Arial"/>
-                <w:sz w:val="20"/>
-                <w:lang w:val="ru-RU"/>
-              </w:rPr>
-              <w:t xml:space="preserve"> про </w:t>
-            </w:r>
-            <w:proofErr w:type="spellStart"/>
-            <w:r>
-              <w:rPr>
-                <w:rFonts w:cs="Arial"/>
-                <w:sz w:val="20"/>
-                <w:lang w:val="ru-RU"/>
-              </w:rPr>
-              <w:t>нові</w:t>
-            </w:r>
-            <w:proofErr w:type="spellEnd"/>
-            <w:r>
-              <w:rPr>
-                <w:rFonts w:cs="Arial"/>
-                <w:sz w:val="20"/>
-                <w:lang w:val="ru-RU"/>
-              </w:rPr>
-              <w:t xml:space="preserve"> </w:t>
-            </w:r>
-            <w:proofErr w:type="spellStart"/>
-            <w:r>
-              <w:rPr>
-                <w:rFonts w:cs="Arial"/>
-                <w:sz w:val="20"/>
-                <w:lang w:val="ru-RU"/>
-              </w:rPr>
-              <w:t>об'яви</w:t>
-            </w:r>
-            <w:proofErr w:type="spellEnd"/>
-            <w:r>
-              <w:rPr>
-                <w:rFonts w:cs="Arial"/>
-                <w:sz w:val="20"/>
-                <w:lang w:val="ru-RU"/>
-              </w:rPr>
-              <w:t xml:space="preserve"> </w:t>
-            </w:r>
-            <w:proofErr w:type="spellStart"/>
-            <w:r>
-              <w:rPr>
-                <w:rFonts w:cs="Arial"/>
-                <w:sz w:val="20"/>
-                <w:lang w:val="ru-RU"/>
-              </w:rPr>
-              <w:t>або</w:t>
-            </w:r>
-            <w:proofErr w:type="spellEnd"/>
-            <w:r>
-              <w:rPr>
-                <w:rFonts w:cs="Arial"/>
-                <w:sz w:val="20"/>
-                <w:lang w:val="ru-RU"/>
-              </w:rPr>
-              <w:t xml:space="preserve"> </w:t>
-            </w:r>
-            <w:proofErr w:type="spellStart"/>
-            <w:r>
-              <w:rPr>
-                <w:rFonts w:cs="Arial"/>
-                <w:sz w:val="20"/>
-                <w:lang w:val="ru-RU"/>
-              </w:rPr>
-              <w:t>знахідки</w:t>
-            </w:r>
-            <w:proofErr w:type="spellEnd"/>
-            <w:r>
-              <w:rPr>
-                <w:rFonts w:cs="Arial"/>
-                <w:sz w:val="20"/>
-                <w:lang w:val="ru-RU"/>
-              </w:rPr>
-              <w:t>.</w:t>
+            <w:r>
+              <w:rPr>
+                <w:rFonts w:cs="Arial"/>
+                <w:sz w:val="20"/>
+                <w:lang w:val="ru-RU"/>
+              </w:rPr>
+              <w:t>Інтеграція з email для сповіщень про нові об'яви або знахідки.</w:t>
             </w:r>
           </w:p>
         </w:tc>
@@ -5846,52 +2616,14 @@
                 <w:lang w:val="ru-RU"/>
               </w:rPr>
             </w:pPr>
-            <w:proofErr w:type="spellStart"/>
             <w:r>
               <w:rPr>
                 <w:rFonts w:cs="Arial"/>
                 <w:bCs/>
                 <w:lang w:val="ru-RU"/>
               </w:rPr>
-              <w:t>Hosting</w:t>
-            </w:r>
-            <w:proofErr w:type="spellEnd"/>
-            <w:r>
-              <w:rPr>
-                <w:rFonts w:cs="Arial"/>
-                <w:bCs/>
-                <w:lang w:val="ru-RU"/>
-              </w:rPr>
-              <w:t xml:space="preserve"> </w:t>
-            </w:r>
-            <w:proofErr w:type="spellStart"/>
-            <w:r>
-              <w:rPr>
-                <w:rFonts w:cs="Arial"/>
-                <w:bCs/>
-                <w:lang w:val="ru-RU"/>
-              </w:rPr>
-              <w:t>and</w:t>
-            </w:r>
-            <w:proofErr w:type="spellEnd"/>
-            <w:r>
-              <w:rPr>
-                <w:rFonts w:cs="Arial"/>
-                <w:bCs/>
-                <w:lang w:val="ru-RU"/>
-              </w:rPr>
-              <w:t xml:space="preserve"> </w:t>
-            </w:r>
-            <w:proofErr w:type="spellStart"/>
-            <w:r>
-              <w:rPr>
-                <w:rFonts w:cs="Arial"/>
-                <w:bCs/>
-                <w:lang w:val="ru-RU"/>
-              </w:rPr>
-              <w:t>Scalability</w:t>
-            </w:r>
-            <w:proofErr w:type="spellEnd"/>
+              <w:t>Hosting and Scalability</w:t>
+            </w:r>
           </w:p>
         </w:tc>
         <w:tc>
@@ -5913,77 +2645,13 @@
                 <w:lang w:val="ru-RU"/>
               </w:rPr>
             </w:pPr>
-            <w:proofErr w:type="spellStart"/>
-            <w:r>
-              <w:rPr>
-                <w:rFonts w:cs="Arial"/>
-                <w:sz w:val="20"/>
-                <w:lang w:val="ru-RU"/>
-              </w:rPr>
-              <w:t>Вибір</w:t>
-            </w:r>
-            <w:proofErr w:type="spellEnd"/>
-            <w:r>
-              <w:rPr>
-                <w:rFonts w:cs="Arial"/>
-                <w:sz w:val="20"/>
-                <w:lang w:val="ru-RU"/>
-              </w:rPr>
-              <w:t xml:space="preserve"> хостингу з </w:t>
-            </w:r>
-            <w:proofErr w:type="spellStart"/>
-            <w:r>
-              <w:rPr>
-                <w:rFonts w:cs="Arial"/>
-                <w:sz w:val="20"/>
-                <w:lang w:val="ru-RU"/>
-              </w:rPr>
-              <w:t>високою</w:t>
-            </w:r>
-            <w:proofErr w:type="spellEnd"/>
-            <w:r>
-              <w:rPr>
-                <w:rFonts w:cs="Arial"/>
-                <w:sz w:val="20"/>
-                <w:lang w:val="ru-RU"/>
-              </w:rPr>
-              <w:t xml:space="preserve"> пропускною </w:t>
-            </w:r>
-            <w:proofErr w:type="spellStart"/>
-            <w:r>
-              <w:rPr>
-                <w:rFonts w:cs="Arial"/>
-                <w:sz w:val="20"/>
-                <w:lang w:val="ru-RU"/>
-              </w:rPr>
-              <w:t>спроможністю</w:t>
-            </w:r>
-            <w:proofErr w:type="spellEnd"/>
-            <w:r>
-              <w:rPr>
-                <w:rFonts w:cs="Arial"/>
-                <w:sz w:val="20"/>
-                <w:lang w:val="ru-RU"/>
-              </w:rPr>
-              <w:t xml:space="preserve"> та </w:t>
-            </w:r>
-            <w:proofErr w:type="spellStart"/>
-            <w:r>
-              <w:rPr>
-                <w:rFonts w:cs="Arial"/>
-                <w:sz w:val="20"/>
-                <w:lang w:val="ru-RU"/>
-              </w:rPr>
-              <w:t>надійністю</w:t>
-            </w:r>
-            <w:proofErr w:type="spellEnd"/>
-            <w:r>
-              <w:rPr>
-                <w:rFonts w:cs="Arial"/>
-                <w:sz w:val="20"/>
-                <w:lang w:val="ru-RU"/>
-              </w:rPr>
-              <w:t>.</w:t>
+            <w:r>
+              <w:rPr>
+                <w:rFonts w:cs="Arial"/>
+                <w:sz w:val="20"/>
+                <w:lang w:val="ru-RU"/>
+              </w:rPr>
+              <w:t>Вибір хостингу з високою пропускною спроможністю та надійністю.</w:t>
             </w:r>
           </w:p>
           <w:p>
@@ -6001,131 +2669,13 @@
                 <w:lang w:val="ru-RU"/>
               </w:rPr>
             </w:pPr>
-            <w:proofErr w:type="spellStart"/>
-            <w:r>
-              <w:rPr>
-                <w:rFonts w:cs="Arial"/>
-                <w:sz w:val="20"/>
-                <w:lang w:val="ru-RU"/>
-              </w:rPr>
-              <w:t>Забезпечення</w:t>
-            </w:r>
-            <w:proofErr w:type="spellEnd"/>
-            <w:r>
-              <w:rPr>
-                <w:rFonts w:cs="Arial"/>
-                <w:sz w:val="20"/>
-                <w:lang w:val="ru-RU"/>
-              </w:rPr>
-              <w:t xml:space="preserve"> </w:t>
-            </w:r>
-            <w:proofErr w:type="spellStart"/>
-            <w:r>
-              <w:rPr>
-                <w:rFonts w:cs="Arial"/>
-                <w:sz w:val="20"/>
-                <w:lang w:val="ru-RU"/>
-              </w:rPr>
-              <w:t>можливості</w:t>
-            </w:r>
-            <w:proofErr w:type="spellEnd"/>
-            <w:r>
-              <w:rPr>
-                <w:rFonts w:cs="Arial"/>
-                <w:sz w:val="20"/>
-                <w:lang w:val="ru-RU"/>
-              </w:rPr>
-              <w:t xml:space="preserve"> </w:t>
-            </w:r>
-            <w:proofErr w:type="spellStart"/>
-            <w:r>
-              <w:rPr>
-                <w:rFonts w:cs="Arial"/>
-                <w:sz w:val="20"/>
-                <w:lang w:val="ru-RU"/>
-              </w:rPr>
-              <w:t>масштабування</w:t>
-            </w:r>
-            <w:proofErr w:type="spellEnd"/>
-            <w:r>
-              <w:rPr>
-                <w:rFonts w:cs="Arial"/>
-                <w:sz w:val="20"/>
-                <w:lang w:val="ru-RU"/>
-              </w:rPr>
-              <w:t xml:space="preserve"> </w:t>
-            </w:r>
-            <w:proofErr w:type="spellStart"/>
-            <w:r>
-              <w:rPr>
-                <w:rFonts w:cs="Arial"/>
-                <w:sz w:val="20"/>
-                <w:lang w:val="ru-RU"/>
-              </w:rPr>
-              <w:t>ресурсів</w:t>
-            </w:r>
-            <w:proofErr w:type="spellEnd"/>
-            <w:r>
-              <w:rPr>
-                <w:rFonts w:cs="Arial"/>
-                <w:sz w:val="20"/>
-                <w:lang w:val="ru-RU"/>
-              </w:rPr>
-              <w:t xml:space="preserve"> </w:t>
-            </w:r>
-            <w:proofErr w:type="spellStart"/>
-            <w:r>
-              <w:rPr>
-                <w:rFonts w:cs="Arial"/>
-                <w:sz w:val="20"/>
-                <w:lang w:val="ru-RU"/>
-              </w:rPr>
-              <w:t>під</w:t>
-            </w:r>
-            <w:proofErr w:type="spellEnd"/>
-            <w:r>
-              <w:rPr>
-                <w:rFonts w:cs="Arial"/>
-                <w:sz w:val="20"/>
-                <w:lang w:val="ru-RU"/>
-              </w:rPr>
-              <w:t xml:space="preserve"> </w:t>
-            </w:r>
-            <w:proofErr w:type="spellStart"/>
-            <w:r>
-              <w:rPr>
-                <w:rFonts w:cs="Arial"/>
-                <w:sz w:val="20"/>
-                <w:lang w:val="ru-RU"/>
-              </w:rPr>
-              <w:t>зростаюче</w:t>
-            </w:r>
-            <w:proofErr w:type="spellEnd"/>
-            <w:r>
-              <w:rPr>
-                <w:rFonts w:cs="Arial"/>
-                <w:sz w:val="20"/>
-                <w:lang w:val="ru-RU"/>
-              </w:rPr>
-              <w:t xml:space="preserve"> </w:t>
-            </w:r>
-            <w:proofErr w:type="spellStart"/>
-            <w:r>
-              <w:rPr>
-                <w:rFonts w:cs="Arial"/>
-                <w:sz w:val="20"/>
-                <w:lang w:val="ru-RU"/>
-              </w:rPr>
-              <w:t>навантаження</w:t>
-            </w:r>
-            <w:proofErr w:type="spellEnd"/>
-            <w:r>
-              <w:rPr>
-                <w:rFonts w:cs="Arial"/>
-                <w:sz w:val="20"/>
-                <w:lang w:val="ru-RU"/>
-              </w:rPr>
-              <w:t>.</w:t>
+            <w:r>
+              <w:rPr>
+                <w:rFonts w:cs="Arial"/>
+                <w:sz w:val="20"/>
+                <w:lang w:val="ru-RU"/>
+              </w:rPr>
+              <w:t>Забезпечення можливості масштабування ресурсів під зростаюче навантаження.</w:t>
             </w:r>
           </w:p>
         </w:tc>
@@ -6151,7 +2701,6 @@
                 <w:lang w:val="ru-RU"/>
               </w:rPr>
             </w:pPr>
-            <w:proofErr w:type="spellStart"/>
             <w:r>
               <w:rPr>
                 <w:rFonts w:cs="Arial"/>
@@ -6160,7 +2709,6 @@
               </w:rPr>
               <w:t>Security</w:t>
             </w:r>
-            <w:proofErr w:type="spellEnd"/>
           </w:p>
         </w:tc>
         <w:tc>
@@ -6182,95 +2730,13 @@
                 <w:lang w:val="ru-RU"/>
               </w:rPr>
             </w:pPr>
-            <w:proofErr w:type="spellStart"/>
-            <w:r>
-              <w:rPr>
-                <w:rFonts w:cs="Arial"/>
-                <w:sz w:val="20"/>
-                <w:lang w:val="ru-RU"/>
-              </w:rPr>
-              <w:t>Захист</w:t>
-            </w:r>
-            <w:proofErr w:type="spellEnd"/>
-            <w:r>
-              <w:rPr>
-                <w:rFonts w:cs="Arial"/>
-                <w:sz w:val="20"/>
-                <w:lang w:val="ru-RU"/>
-              </w:rPr>
-              <w:t xml:space="preserve"> </w:t>
-            </w:r>
-            <w:proofErr w:type="spellStart"/>
-            <w:r>
-              <w:rPr>
-                <w:rFonts w:cs="Arial"/>
-                <w:sz w:val="20"/>
-                <w:lang w:val="ru-RU"/>
-              </w:rPr>
-              <w:t>від</w:t>
-            </w:r>
-            <w:proofErr w:type="spellEnd"/>
-            <w:r>
-              <w:rPr>
-                <w:rFonts w:cs="Arial"/>
-                <w:sz w:val="20"/>
-                <w:lang w:val="ru-RU"/>
-              </w:rPr>
-              <w:t xml:space="preserve"> </w:t>
-            </w:r>
-            <w:proofErr w:type="spellStart"/>
-            <w:r>
-              <w:rPr>
-                <w:rFonts w:cs="Arial"/>
-                <w:sz w:val="20"/>
-                <w:lang w:val="ru-RU"/>
-              </w:rPr>
-              <w:t>зовнішніх</w:t>
-            </w:r>
-            <w:proofErr w:type="spellEnd"/>
-            <w:r>
-              <w:rPr>
-                <w:rFonts w:cs="Arial"/>
-                <w:sz w:val="20"/>
-                <w:lang w:val="ru-RU"/>
-              </w:rPr>
-              <w:t xml:space="preserve"> </w:t>
-            </w:r>
-            <w:proofErr w:type="spellStart"/>
-            <w:r>
-              <w:rPr>
-                <w:rFonts w:cs="Arial"/>
-                <w:sz w:val="20"/>
-                <w:lang w:val="ru-RU"/>
-              </w:rPr>
-              <w:t>загроз</w:t>
-            </w:r>
-            <w:proofErr w:type="spellEnd"/>
-            <w:r>
-              <w:rPr>
-                <w:rFonts w:cs="Arial"/>
-                <w:sz w:val="20"/>
-                <w:lang w:val="ru-RU"/>
-              </w:rPr>
-              <w:t xml:space="preserve"> і </w:t>
-            </w:r>
-            <w:proofErr w:type="spellStart"/>
-            <w:r>
-              <w:rPr>
-                <w:rFonts w:cs="Arial"/>
-                <w:sz w:val="20"/>
-                <w:lang w:val="ru-RU"/>
-              </w:rPr>
-              <w:t>вразливостей</w:t>
-            </w:r>
-            <w:proofErr w:type="spellEnd"/>
-            <w:r>
-              <w:rPr>
-                <w:rFonts w:cs="Arial"/>
-                <w:sz w:val="20"/>
-                <w:lang w:val="ru-RU"/>
-              </w:rPr>
-              <w:t>.</w:t>
+            <w:r>
+              <w:rPr>
+                <w:rFonts w:cs="Arial"/>
+                <w:sz w:val="20"/>
+                <w:lang w:val="ru-RU"/>
+              </w:rPr>
+              <w:t>Захист від зовнішніх загроз і вразливостей.</w:t>
             </w:r>
           </w:p>
           <w:p>
@@ -6288,113 +2754,13 @@
                 <w:lang w:val="ru-RU"/>
               </w:rPr>
             </w:pPr>
-            <w:proofErr w:type="spellStart"/>
-            <w:r>
-              <w:rPr>
-                <w:rFonts w:cs="Arial"/>
-                <w:sz w:val="20"/>
-                <w:lang w:val="ru-RU"/>
-              </w:rPr>
-              <w:t>Впровадження</w:t>
-            </w:r>
-            <w:proofErr w:type="spellEnd"/>
-            <w:r>
-              <w:rPr>
-                <w:rFonts w:cs="Arial"/>
-                <w:sz w:val="20"/>
-                <w:lang w:val="ru-RU"/>
-              </w:rPr>
-              <w:t xml:space="preserve"> </w:t>
-            </w:r>
-            <w:proofErr w:type="spellStart"/>
-            <w:r>
-              <w:rPr>
-                <w:rFonts w:cs="Arial"/>
-                <w:sz w:val="20"/>
-                <w:lang w:val="ru-RU"/>
-              </w:rPr>
-              <w:t>політики</w:t>
-            </w:r>
-            <w:proofErr w:type="spellEnd"/>
-            <w:r>
-              <w:rPr>
-                <w:rFonts w:cs="Arial"/>
-                <w:sz w:val="20"/>
-                <w:lang w:val="ru-RU"/>
-              </w:rPr>
-              <w:t xml:space="preserve"> </w:t>
-            </w:r>
-            <w:proofErr w:type="spellStart"/>
-            <w:r>
-              <w:rPr>
-                <w:rFonts w:cs="Arial"/>
-                <w:sz w:val="20"/>
-                <w:lang w:val="ru-RU"/>
-              </w:rPr>
-              <w:t>конфіденційності</w:t>
-            </w:r>
-            <w:proofErr w:type="spellEnd"/>
-            <w:r>
-              <w:rPr>
-                <w:rFonts w:cs="Arial"/>
-                <w:sz w:val="20"/>
-                <w:lang w:val="ru-RU"/>
-              </w:rPr>
-              <w:t xml:space="preserve"> та </w:t>
-            </w:r>
-            <w:proofErr w:type="spellStart"/>
-            <w:r>
-              <w:rPr>
-                <w:rFonts w:cs="Arial"/>
-                <w:sz w:val="20"/>
-                <w:lang w:val="ru-RU"/>
-              </w:rPr>
-              <w:t>захисту</w:t>
-            </w:r>
-            <w:proofErr w:type="spellEnd"/>
-            <w:r>
-              <w:rPr>
-                <w:rFonts w:cs="Arial"/>
-                <w:sz w:val="20"/>
-                <w:lang w:val="ru-RU"/>
-              </w:rPr>
-              <w:t xml:space="preserve"> </w:t>
-            </w:r>
-            <w:proofErr w:type="spellStart"/>
-            <w:r>
-              <w:rPr>
-                <w:rFonts w:cs="Arial"/>
-                <w:sz w:val="20"/>
-                <w:lang w:val="ru-RU"/>
-              </w:rPr>
-              <w:t>персональних</w:t>
-            </w:r>
-            <w:proofErr w:type="spellEnd"/>
-            <w:r>
-              <w:rPr>
-                <w:rFonts w:cs="Arial"/>
-                <w:sz w:val="20"/>
-                <w:lang w:val="ru-RU"/>
-              </w:rPr>
-              <w:t xml:space="preserve"> </w:t>
-            </w:r>
-            <w:proofErr w:type="spellStart"/>
-            <w:r>
-              <w:rPr>
-                <w:rFonts w:cs="Arial"/>
-                <w:sz w:val="20"/>
-                <w:lang w:val="ru-RU"/>
-              </w:rPr>
-              <w:t>даних</w:t>
-            </w:r>
-            <w:proofErr w:type="spellEnd"/>
-            <w:r>
-              <w:rPr>
-                <w:rFonts w:cs="Arial"/>
-                <w:sz w:val="20"/>
-                <w:lang w:val="ru-RU"/>
-              </w:rPr>
-              <w:t>.</w:t>
+            <w:r>
+              <w:rPr>
+                <w:rFonts w:cs="Arial"/>
+                <w:sz w:val="20"/>
+                <w:lang w:val="ru-RU"/>
+              </w:rPr>
+              <w:t>Впровадження політики конфіденційності та захисту персональних даних.</w:t>
             </w:r>
           </w:p>
         </w:tc>
@@ -6420,70 +2786,14 @@
                 <w:lang w:val="ru-RU"/>
               </w:rPr>
             </w:pPr>
-            <w:proofErr w:type="spellStart"/>
             <w:r>
               <w:rPr>
                 <w:rFonts w:cs="Arial"/>
                 <w:bCs/>
                 <w:lang w:val="ru-RU"/>
               </w:rPr>
-              <w:t>Compliance</w:t>
-            </w:r>
-            <w:proofErr w:type="spellEnd"/>
-            <w:r>
-              <w:rPr>
-                <w:rFonts w:cs="Arial"/>
-                <w:bCs/>
-                <w:lang w:val="ru-RU"/>
-              </w:rPr>
-              <w:t xml:space="preserve"> </w:t>
-            </w:r>
-            <w:proofErr w:type="spellStart"/>
-            <w:r>
-              <w:rPr>
-                <w:rFonts w:cs="Arial"/>
-                <w:bCs/>
-                <w:lang w:val="ru-RU"/>
-              </w:rPr>
-              <w:t>and</w:t>
-            </w:r>
-            <w:proofErr w:type="spellEnd"/>
-            <w:r>
-              <w:rPr>
-                <w:rFonts w:cs="Arial"/>
-                <w:bCs/>
-                <w:lang w:val="ru-RU"/>
-              </w:rPr>
-              <w:t xml:space="preserve"> </w:t>
-            </w:r>
-            <w:proofErr w:type="spellStart"/>
-            <w:r>
-              <w:rPr>
-                <w:rFonts w:cs="Arial"/>
-                <w:bCs/>
-                <w:lang w:val="ru-RU"/>
-              </w:rPr>
-              <w:t>Legal</w:t>
-            </w:r>
-            <w:proofErr w:type="spellEnd"/>
-            <w:r>
-              <w:rPr>
-                <w:rFonts w:cs="Arial"/>
-                <w:bCs/>
-                <w:lang w:val="ru-RU"/>
-              </w:rPr>
-              <w:t xml:space="preserve"> </w:t>
-            </w:r>
-            <w:proofErr w:type="spellStart"/>
-            <w:r>
-              <w:rPr>
-                <w:rFonts w:cs="Arial"/>
-                <w:bCs/>
-                <w:lang w:val="ru-RU"/>
-              </w:rPr>
-              <w:t>Requirements</w:t>
-            </w:r>
-            <w:proofErr w:type="spellEnd"/>
+              <w:t>Compliance and Legal Requirements</w:t>
+            </w:r>
           </w:p>
         </w:tc>
         <w:tc>
@@ -6505,149 +2815,13 @@
                 <w:lang w:val="ru-RU"/>
               </w:rPr>
             </w:pPr>
-            <w:proofErr w:type="spellStart"/>
-            <w:r>
-              <w:rPr>
-                <w:rFonts w:cs="Arial"/>
-                <w:sz w:val="20"/>
-                <w:lang w:val="ru-RU"/>
-              </w:rPr>
-              <w:t>Дотримання</w:t>
-            </w:r>
-            <w:proofErr w:type="spellEnd"/>
-            <w:r>
-              <w:rPr>
-                <w:rFonts w:cs="Arial"/>
-                <w:sz w:val="20"/>
-                <w:lang w:val="ru-RU"/>
-              </w:rPr>
-              <w:t xml:space="preserve"> </w:t>
-            </w:r>
-            <w:proofErr w:type="spellStart"/>
-            <w:r>
-              <w:rPr>
-                <w:rFonts w:cs="Arial"/>
-                <w:sz w:val="20"/>
-                <w:lang w:val="ru-RU"/>
-              </w:rPr>
-              <w:t>законодавчих</w:t>
-            </w:r>
-            <w:proofErr w:type="spellEnd"/>
-            <w:r>
-              <w:rPr>
-                <w:rFonts w:cs="Arial"/>
-                <w:sz w:val="20"/>
-                <w:lang w:val="ru-RU"/>
-              </w:rPr>
-              <w:t xml:space="preserve"> </w:t>
-            </w:r>
-            <w:proofErr w:type="spellStart"/>
-            <w:r>
-              <w:rPr>
-                <w:rFonts w:cs="Arial"/>
-                <w:sz w:val="20"/>
-                <w:lang w:val="ru-RU"/>
-              </w:rPr>
-              <w:t>вимог</w:t>
-            </w:r>
-            <w:proofErr w:type="spellEnd"/>
-            <w:r>
-              <w:rPr>
-                <w:rFonts w:cs="Arial"/>
-                <w:sz w:val="20"/>
-                <w:lang w:val="ru-RU"/>
-              </w:rPr>
-              <w:t xml:space="preserve"> </w:t>
-            </w:r>
-            <w:proofErr w:type="spellStart"/>
-            <w:r>
-              <w:rPr>
-                <w:rFonts w:cs="Arial"/>
-                <w:sz w:val="20"/>
-                <w:lang w:val="ru-RU"/>
-              </w:rPr>
-              <w:t>щодо</w:t>
-            </w:r>
-            <w:proofErr w:type="spellEnd"/>
-            <w:r>
-              <w:rPr>
-                <w:rFonts w:cs="Arial"/>
-                <w:sz w:val="20"/>
-                <w:lang w:val="ru-RU"/>
-              </w:rPr>
-              <w:t xml:space="preserve"> </w:t>
-            </w:r>
-            <w:proofErr w:type="spellStart"/>
-            <w:r>
-              <w:rPr>
-                <w:rFonts w:cs="Arial"/>
-                <w:sz w:val="20"/>
-                <w:lang w:val="ru-RU"/>
-              </w:rPr>
-              <w:t>збору</w:t>
-            </w:r>
-            <w:proofErr w:type="spellEnd"/>
-            <w:r>
-              <w:rPr>
-                <w:rFonts w:cs="Arial"/>
-                <w:sz w:val="20"/>
-                <w:lang w:val="ru-RU"/>
-              </w:rPr>
-              <w:t xml:space="preserve"> та </w:t>
-            </w:r>
-            <w:proofErr w:type="spellStart"/>
-            <w:r>
-              <w:rPr>
-                <w:rFonts w:cs="Arial"/>
-                <w:sz w:val="20"/>
-                <w:lang w:val="ru-RU"/>
-              </w:rPr>
-              <w:t>обробки</w:t>
-            </w:r>
-            <w:proofErr w:type="spellEnd"/>
-            <w:r>
-              <w:rPr>
-                <w:rFonts w:cs="Arial"/>
-                <w:sz w:val="20"/>
-                <w:lang w:val="ru-RU"/>
-              </w:rPr>
-              <w:t xml:space="preserve"> </w:t>
-            </w:r>
-            <w:proofErr w:type="spellStart"/>
-            <w:r>
-              <w:rPr>
-                <w:rFonts w:cs="Arial"/>
-                <w:sz w:val="20"/>
-                <w:lang w:val="ru-RU"/>
-              </w:rPr>
-              <w:t>персональних</w:t>
-            </w:r>
-            <w:proofErr w:type="spellEnd"/>
-            <w:r>
-              <w:rPr>
-                <w:rFonts w:cs="Arial"/>
-                <w:sz w:val="20"/>
-                <w:lang w:val="ru-RU"/>
-              </w:rPr>
-              <w:t xml:space="preserve"> </w:t>
-            </w:r>
-            <w:proofErr w:type="spellStart"/>
-            <w:r>
-              <w:rPr>
-                <w:rFonts w:cs="Arial"/>
-                <w:sz w:val="20"/>
-                <w:lang w:val="ru-RU"/>
-              </w:rPr>
-              <w:t>даних</w:t>
-            </w:r>
-            <w:proofErr w:type="spellEnd"/>
-            <w:r>
-              <w:rPr>
-                <w:rFonts w:cs="Arial"/>
-                <w:sz w:val="20"/>
-                <w:lang w:val="ru-RU"/>
-              </w:rPr>
-              <w:t>.</w:t>
+            <w:r>
+              <w:rPr>
+                <w:rFonts w:cs="Arial"/>
+                <w:sz w:val="20"/>
+                <w:lang w:val="ru-RU"/>
+              </w:rPr>
+              <w:t>Дотримання законодавчих вимог щодо збору та обробки персональних даних.</w:t>
             </w:r>
           </w:p>
           <w:p>
@@ -6665,77 +2839,13 @@
                 <w:lang w:val="ru-RU"/>
               </w:rPr>
             </w:pPr>
-            <w:proofErr w:type="spellStart"/>
-            <w:r>
-              <w:rPr>
-                <w:rFonts w:cs="Arial"/>
-                <w:sz w:val="20"/>
-                <w:lang w:val="ru-RU"/>
-              </w:rPr>
-              <w:t>Розробка</w:t>
-            </w:r>
-            <w:proofErr w:type="spellEnd"/>
-            <w:r>
-              <w:rPr>
-                <w:rFonts w:cs="Arial"/>
-                <w:sz w:val="20"/>
-                <w:lang w:val="ru-RU"/>
-              </w:rPr>
-              <w:t xml:space="preserve"> та </w:t>
-            </w:r>
-            <w:proofErr w:type="spellStart"/>
-            <w:r>
-              <w:rPr>
-                <w:rFonts w:cs="Arial"/>
-                <w:sz w:val="20"/>
-                <w:lang w:val="ru-RU"/>
-              </w:rPr>
-              <w:t>публікація</w:t>
-            </w:r>
-            <w:proofErr w:type="spellEnd"/>
-            <w:r>
-              <w:rPr>
-                <w:rFonts w:cs="Arial"/>
-                <w:sz w:val="20"/>
-                <w:lang w:val="ru-RU"/>
-              </w:rPr>
-              <w:t xml:space="preserve"> умов </w:t>
-            </w:r>
-            <w:proofErr w:type="spellStart"/>
-            <w:r>
-              <w:rPr>
-                <w:rFonts w:cs="Arial"/>
-                <w:sz w:val="20"/>
-                <w:lang w:val="ru-RU"/>
-              </w:rPr>
-              <w:t>користування</w:t>
-            </w:r>
-            <w:proofErr w:type="spellEnd"/>
-            <w:r>
-              <w:rPr>
-                <w:rFonts w:cs="Arial"/>
-                <w:sz w:val="20"/>
-                <w:lang w:val="ru-RU"/>
-              </w:rPr>
-              <w:t xml:space="preserve"> </w:t>
-            </w:r>
-            <w:proofErr w:type="spellStart"/>
-            <w:r>
-              <w:rPr>
-                <w:rFonts w:cs="Arial"/>
-                <w:sz w:val="20"/>
-                <w:lang w:val="ru-RU"/>
-              </w:rPr>
-              <w:t>сервісом</w:t>
-            </w:r>
-            <w:proofErr w:type="spellEnd"/>
-            <w:r>
-              <w:rPr>
-                <w:rFonts w:cs="Arial"/>
-                <w:sz w:val="20"/>
-                <w:lang w:val="ru-RU"/>
-              </w:rPr>
-              <w:t>.</w:t>
+            <w:r>
+              <w:rPr>
+                <w:rFonts w:cs="Arial"/>
+                <w:sz w:val="20"/>
+                <w:lang w:val="ru-RU"/>
+              </w:rPr>
+              <w:t>Розробка та публікація умов користування сервісом.</w:t>
             </w:r>
           </w:p>
         </w:tc>
@@ -6761,52 +2871,14 @@
                 <w:lang w:val="ru-RU"/>
               </w:rPr>
             </w:pPr>
-            <w:proofErr w:type="spellStart"/>
             <w:r>
               <w:rPr>
                 <w:rFonts w:cs="Arial"/>
                 <w:bCs/>
                 <w:lang w:val="ru-RU"/>
               </w:rPr>
-              <w:t>Content</w:t>
-            </w:r>
-            <w:proofErr w:type="spellEnd"/>
-            <w:r>
-              <w:rPr>
-                <w:rFonts w:cs="Arial"/>
-                <w:bCs/>
-                <w:lang w:val="ru-RU"/>
-              </w:rPr>
-              <w:t xml:space="preserve"> </w:t>
-            </w:r>
-            <w:proofErr w:type="spellStart"/>
-            <w:r>
-              <w:rPr>
-                <w:rFonts w:cs="Arial"/>
-                <w:bCs/>
-                <w:lang w:val="ru-RU"/>
-              </w:rPr>
-              <w:t>Management</w:t>
-            </w:r>
-            <w:proofErr w:type="spellEnd"/>
-            <w:r>
-              <w:rPr>
-                <w:rFonts w:cs="Arial"/>
-                <w:bCs/>
-                <w:lang w:val="ru-RU"/>
-              </w:rPr>
-              <w:t xml:space="preserve"> </w:t>
-            </w:r>
-            <w:proofErr w:type="spellStart"/>
-            <w:r>
-              <w:rPr>
-                <w:rFonts w:cs="Arial"/>
-                <w:bCs/>
-                <w:lang w:val="ru-RU"/>
-              </w:rPr>
-              <w:t>System</w:t>
-            </w:r>
-            <w:proofErr w:type="spellEnd"/>
+              <w:t>Content Management System</w:t>
+            </w:r>
           </w:p>
         </w:tc>
         <w:tc>
@@ -6828,113 +2900,13 @@
                 <w:lang w:val="ru-RU"/>
               </w:rPr>
             </w:pPr>
-            <w:proofErr w:type="spellStart"/>
-            <w:r>
-              <w:rPr>
-                <w:rFonts w:cs="Arial"/>
-                <w:sz w:val="20"/>
-                <w:lang w:val="ru-RU"/>
-              </w:rPr>
-              <w:t>Реалізація</w:t>
-            </w:r>
-            <w:proofErr w:type="spellEnd"/>
-            <w:r>
-              <w:rPr>
-                <w:rFonts w:cs="Arial"/>
-                <w:sz w:val="20"/>
-                <w:lang w:val="ru-RU"/>
-              </w:rPr>
-              <w:t xml:space="preserve"> </w:t>
-            </w:r>
-            <w:proofErr w:type="spellStart"/>
-            <w:r>
-              <w:rPr>
-                <w:rFonts w:cs="Arial"/>
-                <w:sz w:val="20"/>
-                <w:lang w:val="ru-RU"/>
-              </w:rPr>
-              <w:t>системи</w:t>
-            </w:r>
-            <w:proofErr w:type="spellEnd"/>
-            <w:r>
-              <w:rPr>
-                <w:rFonts w:cs="Arial"/>
-                <w:sz w:val="20"/>
-                <w:lang w:val="ru-RU"/>
-              </w:rPr>
-              <w:t xml:space="preserve"> </w:t>
-            </w:r>
-            <w:proofErr w:type="spellStart"/>
-            <w:r>
-              <w:rPr>
-                <w:rFonts w:cs="Arial"/>
-                <w:sz w:val="20"/>
-                <w:lang w:val="ru-RU"/>
-              </w:rPr>
-              <w:t>керування</w:t>
-            </w:r>
-            <w:proofErr w:type="spellEnd"/>
-            <w:r>
-              <w:rPr>
-                <w:rFonts w:cs="Arial"/>
-                <w:sz w:val="20"/>
-                <w:lang w:val="ru-RU"/>
-              </w:rPr>
-              <w:t xml:space="preserve"> контентом для легкого </w:t>
-            </w:r>
-            <w:proofErr w:type="spellStart"/>
-            <w:r>
-              <w:rPr>
-                <w:rFonts w:cs="Arial"/>
-                <w:sz w:val="20"/>
-                <w:lang w:val="ru-RU"/>
-              </w:rPr>
-              <w:t>додавання</w:t>
-            </w:r>
-            <w:proofErr w:type="spellEnd"/>
-            <w:r>
-              <w:rPr>
-                <w:rFonts w:cs="Arial"/>
-                <w:sz w:val="20"/>
-                <w:lang w:val="ru-RU"/>
-              </w:rPr>
-              <w:t xml:space="preserve"> та </w:t>
-            </w:r>
-            <w:proofErr w:type="spellStart"/>
-            <w:r>
-              <w:rPr>
-                <w:rFonts w:cs="Arial"/>
-                <w:sz w:val="20"/>
-                <w:lang w:val="ru-RU"/>
-              </w:rPr>
-              <w:t>редагування</w:t>
-            </w:r>
-            <w:proofErr w:type="spellEnd"/>
-            <w:r>
-              <w:rPr>
-                <w:rFonts w:cs="Arial"/>
-                <w:sz w:val="20"/>
-                <w:lang w:val="ru-RU"/>
-              </w:rPr>
-              <w:t xml:space="preserve"> </w:t>
-            </w:r>
-            <w:proofErr w:type="spellStart"/>
-            <w:r>
-              <w:rPr>
-                <w:rFonts w:cs="Arial"/>
-                <w:sz w:val="20"/>
-                <w:lang w:val="ru-RU"/>
-              </w:rPr>
-              <w:t>об'яв</w:t>
-            </w:r>
-            <w:proofErr w:type="spellEnd"/>
-            <w:r>
-              <w:rPr>
-                <w:rFonts w:cs="Arial"/>
-                <w:sz w:val="20"/>
-                <w:lang w:val="ru-RU"/>
-              </w:rPr>
-              <w:t>.</w:t>
+            <w:r>
+              <w:rPr>
+                <w:rFonts w:cs="Arial"/>
+                <w:sz w:val="20"/>
+                <w:lang w:val="ru-RU"/>
+              </w:rPr>
+              <w:t>Реалізація системи керування контентом для легкого додавання та редагування об'яв.</w:t>
             </w:r>
           </w:p>
           <w:p>
@@ -6952,77 +2924,13 @@
                 <w:lang w:val="ru-RU"/>
               </w:rPr>
             </w:pPr>
-            <w:proofErr w:type="spellStart"/>
-            <w:r>
-              <w:rPr>
-                <w:rFonts w:cs="Arial"/>
-                <w:sz w:val="20"/>
-                <w:lang w:val="ru-RU"/>
-              </w:rPr>
-              <w:t>Впровадження</w:t>
-            </w:r>
-            <w:proofErr w:type="spellEnd"/>
-            <w:r>
-              <w:rPr>
-                <w:rFonts w:cs="Arial"/>
-                <w:sz w:val="20"/>
-                <w:lang w:val="ru-RU"/>
-              </w:rPr>
-              <w:t xml:space="preserve"> </w:t>
-            </w:r>
-            <w:proofErr w:type="spellStart"/>
-            <w:r>
-              <w:rPr>
-                <w:rFonts w:cs="Arial"/>
-                <w:sz w:val="20"/>
-                <w:lang w:val="ru-RU"/>
-              </w:rPr>
-              <w:t>модерації</w:t>
-            </w:r>
-            <w:proofErr w:type="spellEnd"/>
-            <w:r>
-              <w:rPr>
-                <w:rFonts w:cs="Arial"/>
-                <w:sz w:val="20"/>
-                <w:lang w:val="ru-RU"/>
-              </w:rPr>
-              <w:t xml:space="preserve"> контенту для </w:t>
-            </w:r>
-            <w:proofErr w:type="spellStart"/>
-            <w:r>
-              <w:rPr>
-                <w:rFonts w:cs="Arial"/>
-                <w:sz w:val="20"/>
-                <w:lang w:val="ru-RU"/>
-              </w:rPr>
-              <w:t>запобігання</w:t>
-            </w:r>
-            <w:proofErr w:type="spellEnd"/>
-            <w:r>
-              <w:rPr>
-                <w:rFonts w:cs="Arial"/>
-                <w:sz w:val="20"/>
-                <w:lang w:val="ru-RU"/>
-              </w:rPr>
-              <w:t xml:space="preserve"> </w:t>
-            </w:r>
-            <w:proofErr w:type="spellStart"/>
-            <w:r>
-              <w:rPr>
-                <w:rFonts w:cs="Arial"/>
-                <w:sz w:val="20"/>
-                <w:lang w:val="ru-RU"/>
-              </w:rPr>
-              <w:t>зловживань</w:t>
-            </w:r>
-            <w:proofErr w:type="spellEnd"/>
-            <w:r>
-              <w:rPr>
-                <w:rFonts w:cs="Arial"/>
-                <w:sz w:val="20"/>
-                <w:lang w:val="ru-RU"/>
-              </w:rPr>
-              <w:t>.</w:t>
+            <w:r>
+              <w:rPr>
+                <w:rFonts w:cs="Arial"/>
+                <w:sz w:val="20"/>
+                <w:lang w:val="ru-RU"/>
+              </w:rPr>
+              <w:t>Впровадження модерації контенту для запобігання зловживань.</w:t>
             </w:r>
           </w:p>
         </w:tc>
@@ -7262,18 +3170,8 @@
                 <w:bCs/>
                 <w:lang w:val="uk-UA"/>
               </w:rPr>
-              <w:t xml:space="preserve">: Project </w:t>
-            </w:r>
-            <w:proofErr w:type="spellStart"/>
-            <w:r>
-              <w:rPr>
-                <w:rFonts w:cs="Arial"/>
-                <w:bCs/>
-                <w:lang w:val="uk-UA"/>
-              </w:rPr>
-              <w:t>Management</w:t>
-            </w:r>
-            <w:proofErr w:type="spellEnd"/>
+              <w:t>: Project Management</w:t>
+            </w:r>
           </w:p>
         </w:tc>
         <w:tc>
@@ -7287,165 +3185,12 @@
                 <w:lang w:val="ru-RU"/>
               </w:rPr>
             </w:pPr>
-            <w:proofErr w:type="spellStart"/>
-            <w:r>
-              <w:rPr>
-                <w:rFonts w:cs="Arial"/>
-                <w:lang w:val="ru-RU"/>
-              </w:rPr>
-              <w:t>Офіційний</w:t>
-            </w:r>
-            <w:proofErr w:type="spellEnd"/>
-            <w:r>
-              <w:rPr>
-                <w:rFonts w:cs="Arial"/>
-                <w:lang w:val="ru-RU"/>
-              </w:rPr>
-              <w:t xml:space="preserve"> документ, </w:t>
-            </w:r>
-            <w:proofErr w:type="spellStart"/>
-            <w:r>
-              <w:rPr>
-                <w:rFonts w:cs="Arial"/>
-                <w:lang w:val="ru-RU"/>
-              </w:rPr>
-              <w:t>що</w:t>
-            </w:r>
-            <w:proofErr w:type="spellEnd"/>
-            <w:r>
-              <w:rPr>
-                <w:rFonts w:cs="Arial"/>
-                <w:lang w:val="ru-RU"/>
-              </w:rPr>
-              <w:t xml:space="preserve"> </w:t>
-            </w:r>
-            <w:proofErr w:type="spellStart"/>
-            <w:r>
-              <w:rPr>
-                <w:rFonts w:cs="Arial"/>
-                <w:lang w:val="ru-RU"/>
-              </w:rPr>
-              <w:t>визначає</w:t>
-            </w:r>
-            <w:proofErr w:type="spellEnd"/>
-            <w:r>
-              <w:rPr>
-                <w:rFonts w:cs="Arial"/>
-                <w:lang w:val="ru-RU"/>
-              </w:rPr>
-              <w:t xml:space="preserve"> </w:t>
-            </w:r>
-            <w:proofErr w:type="spellStart"/>
-            <w:r>
-              <w:rPr>
-                <w:rFonts w:cs="Arial"/>
-                <w:lang w:val="ru-RU"/>
-              </w:rPr>
-              <w:t>цілі</w:t>
-            </w:r>
-            <w:proofErr w:type="spellEnd"/>
-            <w:r>
-              <w:rPr>
-                <w:rFonts w:cs="Arial"/>
-                <w:lang w:val="ru-RU"/>
-              </w:rPr>
-              <w:t xml:space="preserve"> проекту, </w:t>
-            </w:r>
-            <w:proofErr w:type="spellStart"/>
-            <w:r>
-              <w:rPr>
-                <w:rFonts w:cs="Arial"/>
-                <w:lang w:val="ru-RU"/>
-              </w:rPr>
-              <w:t>ключові</w:t>
-            </w:r>
-            <w:proofErr w:type="spellEnd"/>
-            <w:r>
-              <w:rPr>
-                <w:rFonts w:cs="Arial"/>
-                <w:lang w:val="ru-RU"/>
-              </w:rPr>
-              <w:t xml:space="preserve"> </w:t>
-            </w:r>
-            <w:proofErr w:type="spellStart"/>
-            <w:r>
-              <w:rPr>
-                <w:rFonts w:cs="Arial"/>
-                <w:lang w:val="ru-RU"/>
-              </w:rPr>
-              <w:t>стейкхолдери</w:t>
-            </w:r>
-            <w:proofErr w:type="spellEnd"/>
-            <w:r>
-              <w:rPr>
-                <w:rFonts w:cs="Arial"/>
-                <w:lang w:val="ru-RU"/>
-              </w:rPr>
-              <w:t xml:space="preserve">, </w:t>
-            </w:r>
-            <w:proofErr w:type="spellStart"/>
-            <w:r>
-              <w:rPr>
-                <w:rFonts w:cs="Arial"/>
-                <w:lang w:val="ru-RU"/>
-              </w:rPr>
-              <w:t>відповідальності</w:t>
-            </w:r>
-            <w:proofErr w:type="spellEnd"/>
-            <w:r>
-              <w:rPr>
-                <w:rFonts w:cs="Arial"/>
-                <w:lang w:val="ru-RU"/>
-              </w:rPr>
-              <w:t xml:space="preserve">, </w:t>
-            </w:r>
-            <w:proofErr w:type="spellStart"/>
-            <w:r>
-              <w:rPr>
-                <w:rFonts w:cs="Arial"/>
-                <w:lang w:val="ru-RU"/>
-              </w:rPr>
-              <w:t>основні</w:t>
-            </w:r>
-            <w:proofErr w:type="spellEnd"/>
-            <w:r>
-              <w:rPr>
-                <w:rFonts w:cs="Arial"/>
-                <w:lang w:val="ru-RU"/>
-              </w:rPr>
-              <w:t xml:space="preserve"> </w:t>
-            </w:r>
-            <w:proofErr w:type="spellStart"/>
-            <w:r>
-              <w:rPr>
-                <w:rFonts w:cs="Arial"/>
-                <w:lang w:val="ru-RU"/>
-              </w:rPr>
-              <w:t>вимоги</w:t>
-            </w:r>
-            <w:proofErr w:type="spellEnd"/>
-            <w:r>
-              <w:rPr>
-                <w:rFonts w:cs="Arial"/>
-                <w:lang w:val="ru-RU"/>
-              </w:rPr>
-              <w:t xml:space="preserve"> та структуру </w:t>
-            </w:r>
-            <w:proofErr w:type="spellStart"/>
-            <w:r>
-              <w:rPr>
-                <w:rFonts w:cs="Arial"/>
-                <w:lang w:val="ru-RU"/>
-              </w:rPr>
-              <w:t>управління</w:t>
-            </w:r>
-            <w:proofErr w:type="spellEnd"/>
-            <w:r>
-              <w:rPr>
-                <w:rFonts w:cs="Arial"/>
-                <w:lang w:val="ru-RU"/>
-              </w:rPr>
-              <w:t>.</w:t>
+            <w:r>
+              <w:rPr>
+                <w:rFonts w:cs="Arial"/>
+                <w:lang w:val="ru-RU"/>
+              </w:rPr>
+              <w:t>Офіційний документ, що визначає цілі проекту, ключові стейкхолдери, відповідальності, основні вимоги та структуру управління.</w:t>
             </w:r>
           </w:p>
         </w:tc>
@@ -7499,133 +3244,7 @@
                 <w:sz w:val="20"/>
                 <w:lang w:val="ru-RU"/>
               </w:rPr>
-              <w:t xml:space="preserve">Документ, </w:t>
-            </w:r>
-            <w:proofErr w:type="spellStart"/>
-            <w:r>
-              <w:rPr>
-                <w:rFonts w:cs="Arial"/>
-                <w:sz w:val="20"/>
-                <w:lang w:val="ru-RU"/>
-              </w:rPr>
-              <w:t>що</w:t>
-            </w:r>
-            <w:proofErr w:type="spellEnd"/>
-            <w:r>
-              <w:rPr>
-                <w:rFonts w:cs="Arial"/>
-                <w:sz w:val="20"/>
-                <w:lang w:val="ru-RU"/>
-              </w:rPr>
-              <w:t xml:space="preserve"> </w:t>
-            </w:r>
-            <w:proofErr w:type="spellStart"/>
-            <w:r>
-              <w:rPr>
-                <w:rFonts w:cs="Arial"/>
-                <w:sz w:val="20"/>
-                <w:lang w:val="ru-RU"/>
-              </w:rPr>
-              <w:t>містить</w:t>
-            </w:r>
-            <w:proofErr w:type="spellEnd"/>
-            <w:r>
-              <w:rPr>
-                <w:rFonts w:cs="Arial"/>
-                <w:sz w:val="20"/>
-                <w:lang w:val="ru-RU"/>
-              </w:rPr>
-              <w:t xml:space="preserve"> </w:t>
-            </w:r>
-            <w:proofErr w:type="spellStart"/>
-            <w:r>
-              <w:rPr>
-                <w:rFonts w:cs="Arial"/>
-                <w:sz w:val="20"/>
-                <w:lang w:val="ru-RU"/>
-              </w:rPr>
-              <w:t>макети</w:t>
-            </w:r>
-            <w:proofErr w:type="spellEnd"/>
-            <w:r>
-              <w:rPr>
-                <w:rFonts w:cs="Arial"/>
-                <w:sz w:val="20"/>
-                <w:lang w:val="ru-RU"/>
-              </w:rPr>
-              <w:t xml:space="preserve">, </w:t>
-            </w:r>
-            <w:proofErr w:type="spellStart"/>
-            <w:r>
-              <w:rPr>
-                <w:rFonts w:cs="Arial"/>
-                <w:sz w:val="20"/>
-                <w:lang w:val="ru-RU"/>
-              </w:rPr>
-              <w:t>вимоги</w:t>
-            </w:r>
-            <w:proofErr w:type="spellEnd"/>
-            <w:r>
-              <w:rPr>
-                <w:rFonts w:cs="Arial"/>
-                <w:sz w:val="20"/>
-                <w:lang w:val="ru-RU"/>
-              </w:rPr>
-              <w:t xml:space="preserve"> до дизайну, та </w:t>
-            </w:r>
-            <w:proofErr w:type="spellStart"/>
-            <w:r>
-              <w:rPr>
-                <w:rFonts w:cs="Arial"/>
-                <w:sz w:val="20"/>
-                <w:lang w:val="ru-RU"/>
-              </w:rPr>
-              <w:t>стандарти</w:t>
-            </w:r>
-            <w:proofErr w:type="spellEnd"/>
-            <w:r>
-              <w:rPr>
-                <w:rFonts w:cs="Arial"/>
-                <w:sz w:val="20"/>
-                <w:lang w:val="ru-RU"/>
-              </w:rPr>
-              <w:t xml:space="preserve"> </w:t>
-            </w:r>
-            <w:proofErr w:type="spellStart"/>
-            <w:r>
-              <w:rPr>
-                <w:rFonts w:cs="Arial"/>
-                <w:sz w:val="20"/>
-                <w:lang w:val="ru-RU"/>
-              </w:rPr>
-              <w:t>користувацького</w:t>
-            </w:r>
-            <w:proofErr w:type="spellEnd"/>
-            <w:r>
-              <w:rPr>
-                <w:rFonts w:cs="Arial"/>
-                <w:sz w:val="20"/>
-                <w:lang w:val="ru-RU"/>
-              </w:rPr>
-              <w:t xml:space="preserve"> </w:t>
-            </w:r>
-            <w:proofErr w:type="spellStart"/>
-            <w:r>
-              <w:rPr>
-                <w:rFonts w:cs="Arial"/>
-                <w:sz w:val="20"/>
-                <w:lang w:val="ru-RU"/>
-              </w:rPr>
-              <w:t>інтерфейсу</w:t>
-            </w:r>
-            <w:proofErr w:type="spellEnd"/>
-            <w:r>
-              <w:rPr>
-                <w:rFonts w:cs="Arial"/>
-                <w:sz w:val="20"/>
-                <w:lang w:val="ru-RU"/>
-              </w:rPr>
-              <w:t>.</w:t>
+              <w:t>Документ, що містить макети, вимоги до дизайну, та стандарти користувацького інтерфейсу.</w:t>
             </w:r>
           </w:p>
         </w:tc>
@@ -7671,213 +3290,12 @@
                 <w:lang w:val="ru-RU"/>
               </w:rPr>
             </w:pPr>
-            <w:proofErr w:type="spellStart"/>
-            <w:r>
-              <w:rPr>
-                <w:rFonts w:cs="Arial"/>
-                <w:lang w:val="ru-RU"/>
-              </w:rPr>
-              <w:t>Детальний</w:t>
-            </w:r>
-            <w:proofErr w:type="spellEnd"/>
-            <w:r>
-              <w:rPr>
-                <w:rFonts w:cs="Arial"/>
-                <w:lang w:val="ru-RU"/>
-              </w:rPr>
-              <w:t xml:space="preserve"> </w:t>
-            </w:r>
-            <w:proofErr w:type="spellStart"/>
-            <w:r>
-              <w:rPr>
-                <w:rFonts w:cs="Arial"/>
-                <w:lang w:val="ru-RU"/>
-              </w:rPr>
-              <w:t>опис</w:t>
-            </w:r>
-            <w:proofErr w:type="spellEnd"/>
-            <w:r>
-              <w:rPr>
-                <w:rFonts w:cs="Arial"/>
-                <w:lang w:val="ru-RU"/>
-              </w:rPr>
-              <w:t xml:space="preserve"> </w:t>
-            </w:r>
-            <w:proofErr w:type="spellStart"/>
-            <w:r>
-              <w:rPr>
-                <w:rFonts w:cs="Arial"/>
-                <w:lang w:val="ru-RU"/>
-              </w:rPr>
-              <w:t>технічних</w:t>
-            </w:r>
-            <w:proofErr w:type="spellEnd"/>
-            <w:r>
-              <w:rPr>
-                <w:rFonts w:cs="Arial"/>
-                <w:lang w:val="ru-RU"/>
-              </w:rPr>
-              <w:t xml:space="preserve"> </w:t>
-            </w:r>
-            <w:proofErr w:type="spellStart"/>
-            <w:r>
-              <w:rPr>
-                <w:rFonts w:cs="Arial"/>
-                <w:lang w:val="ru-RU"/>
-              </w:rPr>
-              <w:t>вимог</w:t>
-            </w:r>
-            <w:proofErr w:type="spellEnd"/>
-            <w:r>
-              <w:rPr>
-                <w:rFonts w:cs="Arial"/>
-                <w:lang w:val="ru-RU"/>
-              </w:rPr>
-              <w:t xml:space="preserve">, </w:t>
-            </w:r>
-            <w:proofErr w:type="spellStart"/>
-            <w:r>
-              <w:rPr>
-                <w:rFonts w:cs="Arial"/>
-                <w:lang w:val="ru-RU"/>
-              </w:rPr>
-              <w:t>включаючи</w:t>
-            </w:r>
-            <w:proofErr w:type="spellEnd"/>
-            <w:r>
-              <w:rPr>
-                <w:rFonts w:cs="Arial"/>
-                <w:lang w:val="ru-RU"/>
-              </w:rPr>
-              <w:t xml:space="preserve"> </w:t>
-            </w:r>
-            <w:proofErr w:type="spellStart"/>
-            <w:r>
-              <w:rPr>
-                <w:rFonts w:cs="Arial"/>
-                <w:lang w:val="ru-RU"/>
-              </w:rPr>
-              <w:t>архітектуру</w:t>
-            </w:r>
-            <w:proofErr w:type="spellEnd"/>
-            <w:r>
-              <w:rPr>
-                <w:rFonts w:cs="Arial"/>
-                <w:lang w:val="ru-RU"/>
-              </w:rPr>
-              <w:t xml:space="preserve"> </w:t>
-            </w:r>
-            <w:proofErr w:type="spellStart"/>
-            <w:r>
-              <w:rPr>
-                <w:rFonts w:cs="Arial"/>
-                <w:lang w:val="ru-RU"/>
-              </w:rPr>
-              <w:t>системи</w:t>
-            </w:r>
-            <w:proofErr w:type="spellEnd"/>
-            <w:r>
-              <w:rPr>
-                <w:rFonts w:cs="Arial"/>
-                <w:lang w:val="ru-RU"/>
-              </w:rPr>
-              <w:t xml:space="preserve">, </w:t>
-            </w:r>
-            <w:proofErr w:type="spellStart"/>
-            <w:r>
-              <w:rPr>
-                <w:rFonts w:cs="Arial"/>
-                <w:lang w:val="ru-RU"/>
-              </w:rPr>
-              <w:t>технологічний</w:t>
-            </w:r>
-            <w:proofErr w:type="spellEnd"/>
-            <w:r>
-              <w:rPr>
-                <w:rFonts w:cs="Arial"/>
-                <w:lang w:val="ru-RU"/>
-              </w:rPr>
-              <w:t xml:space="preserve"> стек, </w:t>
-            </w:r>
-            <w:proofErr w:type="spellStart"/>
-            <w:r>
-              <w:rPr>
-                <w:rFonts w:cs="Arial"/>
-                <w:lang w:val="ru-RU"/>
-              </w:rPr>
-              <w:t>інтеграцію</w:t>
-            </w:r>
-            <w:proofErr w:type="spellEnd"/>
-            <w:r>
-              <w:rPr>
-                <w:rFonts w:cs="Arial"/>
-                <w:lang w:val="ru-RU"/>
-              </w:rPr>
-              <w:t xml:space="preserve"> з </w:t>
-            </w:r>
-            <w:proofErr w:type="spellStart"/>
-            <w:r>
-              <w:rPr>
-                <w:rFonts w:cs="Arial"/>
-                <w:lang w:val="ru-RU"/>
-              </w:rPr>
-              <w:t>іншими</w:t>
-            </w:r>
-            <w:proofErr w:type="spellEnd"/>
-            <w:r>
-              <w:rPr>
-                <w:rFonts w:cs="Arial"/>
-                <w:lang w:val="ru-RU"/>
-              </w:rPr>
-              <w:t xml:space="preserve"> </w:t>
-            </w:r>
-            <w:proofErr w:type="spellStart"/>
-            <w:r>
-              <w:rPr>
-                <w:rFonts w:cs="Arial"/>
-                <w:lang w:val="ru-RU"/>
-              </w:rPr>
-              <w:t>сервісами</w:t>
-            </w:r>
-            <w:proofErr w:type="spellEnd"/>
-            <w:r>
-              <w:rPr>
-                <w:rFonts w:cs="Arial"/>
-                <w:lang w:val="ru-RU"/>
-              </w:rPr>
-              <w:t xml:space="preserve">, та </w:t>
-            </w:r>
-            <w:proofErr w:type="spellStart"/>
-            <w:r>
-              <w:rPr>
-                <w:rFonts w:cs="Arial"/>
-                <w:lang w:val="ru-RU"/>
-              </w:rPr>
-              <w:t>вимоги</w:t>
-            </w:r>
-            <w:proofErr w:type="spellEnd"/>
-            <w:r>
-              <w:rPr>
-                <w:rFonts w:cs="Arial"/>
-                <w:lang w:val="ru-RU"/>
-              </w:rPr>
-              <w:t xml:space="preserve"> до </w:t>
-            </w:r>
-            <w:proofErr w:type="spellStart"/>
-            <w:r>
-              <w:rPr>
-                <w:rFonts w:cs="Arial"/>
-                <w:lang w:val="ru-RU"/>
-              </w:rPr>
-              <w:t>безпеки</w:t>
-            </w:r>
-            <w:proofErr w:type="spellEnd"/>
-            <w:r>
-              <w:rPr>
-                <w:rFonts w:cs="Arial"/>
-                <w:lang w:val="ru-RU"/>
-              </w:rPr>
-              <w:t>.</w:t>
+            <w:r>
+              <w:rPr>
+                <w:rFonts w:cs="Arial"/>
+                <w:lang w:val="ru-RU"/>
+              </w:rPr>
+              <w:t>Детальний опис технічних вимог, включаючи архітектуру системи, технологічний стек, інтеграцію з іншими сервісами, та вимоги до безпеки.</w:t>
             </w:r>
           </w:p>
         </w:tc>
@@ -7928,151 +3346,7 @@
                 <w:rFonts w:cs="Arial"/>
                 <w:lang w:val="ru-RU"/>
               </w:rPr>
-              <w:t xml:space="preserve">План, </w:t>
-            </w:r>
-            <w:proofErr w:type="spellStart"/>
-            <w:r>
-              <w:rPr>
-                <w:rFonts w:cs="Arial"/>
-                <w:lang w:val="ru-RU"/>
-              </w:rPr>
-              <w:t>що</w:t>
-            </w:r>
-            <w:proofErr w:type="spellEnd"/>
-            <w:r>
-              <w:rPr>
-                <w:rFonts w:cs="Arial"/>
-                <w:lang w:val="ru-RU"/>
-              </w:rPr>
-              <w:t xml:space="preserve"> </w:t>
-            </w:r>
-            <w:proofErr w:type="spellStart"/>
-            <w:r>
-              <w:rPr>
-                <w:rFonts w:cs="Arial"/>
-                <w:lang w:val="ru-RU"/>
-              </w:rPr>
-              <w:t>охоплює</w:t>
-            </w:r>
-            <w:proofErr w:type="spellEnd"/>
-            <w:r>
-              <w:rPr>
-                <w:rFonts w:cs="Arial"/>
-                <w:lang w:val="ru-RU"/>
-              </w:rPr>
-              <w:t xml:space="preserve"> </w:t>
-            </w:r>
-            <w:proofErr w:type="spellStart"/>
-            <w:r>
-              <w:rPr>
-                <w:rFonts w:cs="Arial"/>
-                <w:lang w:val="ru-RU"/>
-              </w:rPr>
-              <w:t>всі</w:t>
-            </w:r>
-            <w:proofErr w:type="spellEnd"/>
-            <w:r>
-              <w:rPr>
-                <w:rFonts w:cs="Arial"/>
-                <w:lang w:val="ru-RU"/>
-              </w:rPr>
-              <w:t xml:space="preserve"> </w:t>
-            </w:r>
-            <w:proofErr w:type="spellStart"/>
-            <w:r>
-              <w:rPr>
-                <w:rFonts w:cs="Arial"/>
-                <w:lang w:val="ru-RU"/>
-              </w:rPr>
-              <w:t>аспекти</w:t>
-            </w:r>
-            <w:proofErr w:type="spellEnd"/>
-            <w:r>
-              <w:rPr>
-                <w:rFonts w:cs="Arial"/>
-                <w:lang w:val="ru-RU"/>
-              </w:rPr>
-              <w:t xml:space="preserve"> </w:t>
-            </w:r>
-            <w:proofErr w:type="spellStart"/>
-            <w:r>
-              <w:rPr>
-                <w:rFonts w:cs="Arial"/>
-                <w:lang w:val="ru-RU"/>
-              </w:rPr>
-              <w:t>управління</w:t>
-            </w:r>
-            <w:proofErr w:type="spellEnd"/>
-            <w:r>
-              <w:rPr>
-                <w:rFonts w:cs="Arial"/>
-                <w:lang w:val="ru-RU"/>
-              </w:rPr>
-              <w:t xml:space="preserve"> проектом, </w:t>
-            </w:r>
-            <w:proofErr w:type="spellStart"/>
-            <w:r>
-              <w:rPr>
-                <w:rFonts w:cs="Arial"/>
-                <w:lang w:val="ru-RU"/>
-              </w:rPr>
-              <w:t>включаючи</w:t>
-            </w:r>
-            <w:proofErr w:type="spellEnd"/>
-            <w:r>
-              <w:rPr>
-                <w:rFonts w:cs="Arial"/>
-                <w:lang w:val="ru-RU"/>
-              </w:rPr>
-              <w:t xml:space="preserve"> </w:t>
-            </w:r>
-            <w:proofErr w:type="spellStart"/>
-            <w:r>
-              <w:rPr>
-                <w:rFonts w:cs="Arial"/>
-                <w:lang w:val="ru-RU"/>
-              </w:rPr>
-              <w:t>графік</w:t>
-            </w:r>
-            <w:proofErr w:type="spellEnd"/>
-            <w:r>
-              <w:rPr>
-                <w:rFonts w:cs="Arial"/>
-                <w:lang w:val="ru-RU"/>
-              </w:rPr>
-              <w:t xml:space="preserve">, бюджет, </w:t>
-            </w:r>
-            <w:proofErr w:type="spellStart"/>
-            <w:r>
-              <w:rPr>
-                <w:rFonts w:cs="Arial"/>
-                <w:lang w:val="ru-RU"/>
-              </w:rPr>
-              <w:t>ризики</w:t>
-            </w:r>
-            <w:proofErr w:type="spellEnd"/>
-            <w:r>
-              <w:rPr>
-                <w:rFonts w:cs="Arial"/>
-                <w:lang w:val="ru-RU"/>
-              </w:rPr>
-              <w:t xml:space="preserve">, та план </w:t>
-            </w:r>
-            <w:proofErr w:type="spellStart"/>
-            <w:r>
-              <w:rPr>
-                <w:rFonts w:cs="Arial"/>
-                <w:lang w:val="ru-RU"/>
-              </w:rPr>
-              <w:t>комунікацій</w:t>
-            </w:r>
-            <w:proofErr w:type="spellEnd"/>
-            <w:r>
-              <w:rPr>
-                <w:rFonts w:cs="Arial"/>
-                <w:lang w:val="ru-RU"/>
-              </w:rPr>
-              <w:t>.</w:t>
+              <w:t>План, що охоплює всі аспекти управління проектом, включаючи графік, бюджет, ризики, та план комунікацій.</w:t>
             </w:r>
           </w:p>
         </w:tc>
@@ -8123,103 +3397,7 @@
                 <w:rFonts w:cs="Arial"/>
                 <w:lang w:val="ru-RU"/>
               </w:rPr>
-              <w:t xml:space="preserve">План, </w:t>
-            </w:r>
-            <w:proofErr w:type="spellStart"/>
-            <w:r>
-              <w:rPr>
-                <w:rFonts w:cs="Arial"/>
-                <w:lang w:val="ru-RU"/>
-              </w:rPr>
-              <w:t>що</w:t>
-            </w:r>
-            <w:proofErr w:type="spellEnd"/>
-            <w:r>
-              <w:rPr>
-                <w:rFonts w:cs="Arial"/>
-                <w:lang w:val="ru-RU"/>
-              </w:rPr>
-              <w:t xml:space="preserve"> </w:t>
-            </w:r>
-            <w:proofErr w:type="spellStart"/>
-            <w:r>
-              <w:rPr>
-                <w:rFonts w:cs="Arial"/>
-                <w:lang w:val="ru-RU"/>
-              </w:rPr>
-              <w:t>описує</w:t>
-            </w:r>
-            <w:proofErr w:type="spellEnd"/>
-            <w:r>
-              <w:rPr>
-                <w:rFonts w:cs="Arial"/>
-                <w:lang w:val="ru-RU"/>
-              </w:rPr>
-              <w:t xml:space="preserve"> </w:t>
-            </w:r>
-            <w:proofErr w:type="spellStart"/>
-            <w:r>
-              <w:rPr>
-                <w:rFonts w:cs="Arial"/>
-                <w:lang w:val="ru-RU"/>
-              </w:rPr>
-              <w:t>процеси</w:t>
-            </w:r>
-            <w:proofErr w:type="spellEnd"/>
-            <w:r>
-              <w:rPr>
-                <w:rFonts w:cs="Arial"/>
-                <w:lang w:val="ru-RU"/>
-              </w:rPr>
-              <w:t xml:space="preserve"> </w:t>
-            </w:r>
-            <w:proofErr w:type="spellStart"/>
-            <w:r>
-              <w:rPr>
-                <w:rFonts w:cs="Arial"/>
-                <w:lang w:val="ru-RU"/>
-              </w:rPr>
-              <w:t>розробки</w:t>
-            </w:r>
-            <w:proofErr w:type="spellEnd"/>
-            <w:r>
-              <w:rPr>
-                <w:rFonts w:cs="Arial"/>
-                <w:lang w:val="ru-RU"/>
-              </w:rPr>
-              <w:t xml:space="preserve">, </w:t>
-            </w:r>
-            <w:proofErr w:type="spellStart"/>
-            <w:r>
-              <w:rPr>
-                <w:rFonts w:cs="Arial"/>
-                <w:lang w:val="ru-RU"/>
-              </w:rPr>
-              <w:t>тестування</w:t>
-            </w:r>
-            <w:proofErr w:type="spellEnd"/>
-            <w:r>
-              <w:rPr>
-                <w:rFonts w:cs="Arial"/>
-                <w:lang w:val="ru-RU"/>
-              </w:rPr>
-              <w:t xml:space="preserve">, запуску та </w:t>
-            </w:r>
-            <w:proofErr w:type="spellStart"/>
-            <w:r>
-              <w:rPr>
-                <w:rFonts w:cs="Arial"/>
-                <w:lang w:val="ru-RU"/>
-              </w:rPr>
-              <w:t>впровадження</w:t>
-            </w:r>
-            <w:proofErr w:type="spellEnd"/>
-            <w:r>
-              <w:rPr>
-                <w:rFonts w:cs="Arial"/>
-                <w:lang w:val="ru-RU"/>
-              </w:rPr>
-              <w:t xml:space="preserve"> сайту.</w:t>
+              <w:t>План, що описує процеси розробки, тестування, запуску та впровадження сайту.</w:t>
             </w:r>
           </w:p>
         </w:tc>
@@ -8243,7 +3421,6 @@
               <w:rPr>
                 <w:rFonts w:cs="Arial"/>
                 <w:bCs/>
-                <w:lang w:val="uk-UA"/>
               </w:rPr>
             </w:pPr>
             <w:r>
@@ -8252,44 +3429,8 @@
                 <w:bCs/>
               </w:rPr>
               <w:lastRenderedPageBreak/>
-              <w:t>Testing and Quality Assurance Reports</w:t>
-            </w:r>
-            <w:r>
-              <w:rPr>
-                <w:rFonts w:cs="Arial"/>
-                <w:bCs/>
-                <w:lang w:val="uk-UA"/>
-              </w:rPr>
-              <w:t xml:space="preserve">: </w:t>
-            </w:r>
-            <w:proofErr w:type="spellStart"/>
-            <w:r>
-              <w:rPr>
-                <w:rFonts w:cs="Arial"/>
-                <w:bCs/>
-                <w:lang w:val="uk-UA"/>
-              </w:rPr>
-              <w:t>Business</w:t>
-            </w:r>
-            <w:proofErr w:type="spellEnd"/>
-            <w:r>
-              <w:rPr>
-                <w:rFonts w:cs="Arial"/>
-                <w:bCs/>
-                <w:lang w:val="uk-UA"/>
-              </w:rPr>
-              <w:t xml:space="preserve"> </w:t>
-            </w:r>
-            <w:proofErr w:type="spellStart"/>
-            <w:r>
-              <w:rPr>
-                <w:rFonts w:cs="Arial"/>
-                <w:bCs/>
-                <w:lang w:val="uk-UA"/>
-              </w:rPr>
-              <w:t>Process</w:t>
-            </w:r>
-            <w:proofErr w:type="spellEnd"/>
+              <w:t>User Training and Documentation: Business Process</w:t>
+            </w:r>
           </w:p>
         </w:tc>
         <w:tc>
@@ -8303,305 +3444,12 @@
                 <w:lang w:val="ru-RU"/>
               </w:rPr>
             </w:pPr>
-            <w:proofErr w:type="spellStart"/>
-            <w:r>
-              <w:rPr>
-                <w:rFonts w:cs="Arial"/>
-                <w:lang w:val="ru-RU"/>
-              </w:rPr>
-              <w:t>Документи</w:t>
-            </w:r>
-            <w:proofErr w:type="spellEnd"/>
-            <w:r>
-              <w:rPr>
-                <w:rFonts w:cs="Arial"/>
-                <w:lang w:val="ru-RU"/>
-              </w:rPr>
-              <w:t xml:space="preserve">, </w:t>
-            </w:r>
-            <w:proofErr w:type="spellStart"/>
-            <w:r>
-              <w:rPr>
-                <w:rFonts w:cs="Arial"/>
-                <w:lang w:val="ru-RU"/>
-              </w:rPr>
-              <w:t>що</w:t>
-            </w:r>
-            <w:proofErr w:type="spellEnd"/>
-            <w:r>
-              <w:rPr>
-                <w:rFonts w:cs="Arial"/>
-                <w:lang w:val="ru-RU"/>
-              </w:rPr>
-              <w:t xml:space="preserve"> </w:t>
-            </w:r>
-            <w:proofErr w:type="spellStart"/>
-            <w:r>
-              <w:rPr>
-                <w:rFonts w:cs="Arial"/>
-                <w:lang w:val="ru-RU"/>
-              </w:rPr>
-              <w:t>містять</w:t>
-            </w:r>
-            <w:proofErr w:type="spellEnd"/>
-            <w:r>
-              <w:rPr>
-                <w:rFonts w:cs="Arial"/>
-                <w:lang w:val="ru-RU"/>
-              </w:rPr>
-              <w:t xml:space="preserve"> </w:t>
-            </w:r>
-            <w:proofErr w:type="spellStart"/>
-            <w:r>
-              <w:rPr>
-                <w:rFonts w:cs="Arial"/>
-                <w:lang w:val="ru-RU"/>
-              </w:rPr>
-              <w:t>результати</w:t>
-            </w:r>
-            <w:proofErr w:type="spellEnd"/>
-            <w:r>
-              <w:rPr>
-                <w:rFonts w:cs="Arial"/>
-                <w:lang w:val="ru-RU"/>
-              </w:rPr>
-              <w:t xml:space="preserve"> </w:t>
-            </w:r>
-            <w:proofErr w:type="spellStart"/>
-            <w:r>
-              <w:rPr>
-                <w:rFonts w:cs="Arial"/>
-                <w:lang w:val="ru-RU"/>
-              </w:rPr>
-              <w:t>тестування</w:t>
-            </w:r>
-            <w:proofErr w:type="spellEnd"/>
-            <w:r>
-              <w:rPr>
-                <w:rFonts w:cs="Arial"/>
-                <w:lang w:val="ru-RU"/>
-              </w:rPr>
-              <w:t xml:space="preserve">, </w:t>
-            </w:r>
-            <w:proofErr w:type="spellStart"/>
-            <w:r>
-              <w:rPr>
-                <w:rFonts w:cs="Arial"/>
-                <w:lang w:val="ru-RU"/>
-              </w:rPr>
-              <w:t>включаючи</w:t>
-            </w:r>
-            <w:proofErr w:type="spellEnd"/>
-            <w:r>
-              <w:rPr>
-                <w:rFonts w:cs="Arial"/>
-                <w:lang w:val="ru-RU"/>
-              </w:rPr>
-              <w:t xml:space="preserve"> </w:t>
-            </w:r>
-            <w:proofErr w:type="spellStart"/>
-            <w:r>
-              <w:rPr>
-                <w:rFonts w:cs="Arial"/>
-                <w:lang w:val="ru-RU"/>
-              </w:rPr>
-              <w:t>юніт-тестування</w:t>
-            </w:r>
-            <w:proofErr w:type="spellEnd"/>
-            <w:r>
-              <w:rPr>
-                <w:rFonts w:cs="Arial"/>
-                <w:lang w:val="ru-RU"/>
-              </w:rPr>
-              <w:t xml:space="preserve">, </w:t>
-            </w:r>
-            <w:proofErr w:type="spellStart"/>
-            <w:r>
-              <w:rPr>
-                <w:rFonts w:cs="Arial"/>
-                <w:lang w:val="ru-RU"/>
-              </w:rPr>
-              <w:t>інтеграційне</w:t>
-            </w:r>
-            <w:proofErr w:type="spellEnd"/>
-            <w:r>
-              <w:rPr>
-                <w:rFonts w:cs="Arial"/>
-                <w:lang w:val="ru-RU"/>
-              </w:rPr>
-              <w:t xml:space="preserve"> </w:t>
-            </w:r>
-            <w:proofErr w:type="spellStart"/>
-            <w:r>
-              <w:rPr>
-                <w:rFonts w:cs="Arial"/>
-                <w:lang w:val="ru-RU"/>
-              </w:rPr>
-              <w:t>тестування</w:t>
-            </w:r>
-            <w:proofErr w:type="spellEnd"/>
-            <w:r>
-              <w:rPr>
-                <w:rFonts w:cs="Arial"/>
-                <w:lang w:val="ru-RU"/>
-              </w:rPr>
-              <w:t xml:space="preserve">, та </w:t>
-            </w:r>
-            <w:proofErr w:type="spellStart"/>
-            <w:r>
-              <w:rPr>
-                <w:rFonts w:cs="Arial"/>
-                <w:lang w:val="ru-RU"/>
-              </w:rPr>
-              <w:t>приймальне</w:t>
-            </w:r>
-            <w:proofErr w:type="spellEnd"/>
-            <w:r>
-              <w:rPr>
-                <w:rFonts w:cs="Arial"/>
-                <w:lang w:val="ru-RU"/>
-              </w:rPr>
-              <w:t xml:space="preserve"> </w:t>
-            </w:r>
-            <w:proofErr w:type="spellStart"/>
-            <w:r>
-              <w:rPr>
-                <w:rFonts w:cs="Arial"/>
-                <w:lang w:val="ru-RU"/>
-              </w:rPr>
-              <w:t>тестування</w:t>
-            </w:r>
-            <w:proofErr w:type="spellEnd"/>
-            <w:r>
-              <w:rPr>
-                <w:rFonts w:cs="Arial"/>
-                <w:lang w:val="ru-RU"/>
-              </w:rPr>
-              <w:t xml:space="preserve"> </w:t>
-            </w:r>
-            <w:proofErr w:type="spellStart"/>
-            <w:r>
-              <w:rPr>
-                <w:rFonts w:cs="Arial"/>
-                <w:lang w:val="ru-RU"/>
-              </w:rPr>
-              <w:t>користувачів</w:t>
-            </w:r>
-            <w:proofErr w:type="spellEnd"/>
-            <w:r>
-              <w:rPr>
-                <w:rFonts w:cs="Arial"/>
-                <w:lang w:val="ru-RU"/>
-              </w:rPr>
-              <w:t>.</w:t>
-            </w:r>
-          </w:p>
-        </w:tc>
-      </w:tr>
-      <w:tr>
-        <w:trPr>
-          <w:cantSplit/>
-          <w:trHeight w:val="346"/>
-        </w:trPr>
-        <w:tc>
-          <w:tcPr>
-            <w:tcW w:w="3960" w:type="dxa"/>
-          </w:tcPr>
-          <w:p>
-            <w:pPr>
-              <w:overflowPunct w:val="0"/>
-              <w:autoSpaceDE w:val="0"/>
-              <w:autoSpaceDN w:val="0"/>
-              <w:adjustRightInd w:val="0"/>
-              <w:spacing w:before="40" w:after="40"/>
-              <w:rPr>
-                <w:rFonts w:cs="Arial"/>
-                <w:bCs/>
-              </w:rPr>
-            </w:pPr>
-            <w:r>
-              <w:rPr>
-                <w:rFonts w:cs="Arial"/>
-                <w:bCs/>
-              </w:rPr>
-              <w:t>User Training and Documentation: Business Process</w:t>
-            </w:r>
-          </w:p>
-        </w:tc>
-        <w:tc>
-          <w:tcPr>
-            <w:tcW w:w="6210" w:type="dxa"/>
-          </w:tcPr>
-          <w:p>
-            <w:pPr>
-              <w:rPr>
-                <w:rFonts w:cs="Arial"/>
-                <w:lang w:val="ru-RU"/>
-              </w:rPr>
-            </w:pPr>
-            <w:proofErr w:type="spellStart"/>
-            <w:r>
-              <w:rPr>
-                <w:rFonts w:cs="Arial"/>
-                <w:lang w:val="ru-RU"/>
-              </w:rPr>
-              <w:t>Навчальні</w:t>
-            </w:r>
-            <w:proofErr w:type="spellEnd"/>
-            <w:r>
-              <w:rPr>
-                <w:rFonts w:cs="Arial"/>
-                <w:lang w:val="ru-RU"/>
-              </w:rPr>
-              <w:t xml:space="preserve"> </w:t>
-            </w:r>
-            <w:proofErr w:type="spellStart"/>
-            <w:r>
-              <w:rPr>
-                <w:rFonts w:cs="Arial"/>
-                <w:lang w:val="ru-RU"/>
-              </w:rPr>
-              <w:t>матеріали</w:t>
-            </w:r>
-            <w:proofErr w:type="spellEnd"/>
-            <w:r>
-              <w:rPr>
-                <w:rFonts w:cs="Arial"/>
-                <w:lang w:val="ru-RU"/>
-              </w:rPr>
-              <w:t xml:space="preserve"> та руководства для </w:t>
-            </w:r>
-            <w:proofErr w:type="spellStart"/>
-            <w:r>
-              <w:rPr>
-                <w:rFonts w:cs="Arial"/>
-                <w:lang w:val="ru-RU"/>
-              </w:rPr>
-              <w:t>користувачів</w:t>
-            </w:r>
-            <w:proofErr w:type="spellEnd"/>
-            <w:r>
-              <w:rPr>
-                <w:rFonts w:cs="Arial"/>
-                <w:lang w:val="ru-RU"/>
-              </w:rPr>
-              <w:t xml:space="preserve"> та </w:t>
-            </w:r>
-            <w:proofErr w:type="spellStart"/>
-            <w:r>
-              <w:rPr>
-                <w:rFonts w:cs="Arial"/>
-                <w:lang w:val="ru-RU"/>
-              </w:rPr>
-              <w:t>адміністраторів</w:t>
-            </w:r>
-            <w:proofErr w:type="spellEnd"/>
-            <w:r>
-              <w:rPr>
-                <w:rFonts w:cs="Arial"/>
-                <w:lang w:val="ru-RU"/>
-              </w:rPr>
-              <w:t xml:space="preserve"> сайту.</w:t>
+            <w:r>
+              <w:rPr>
+                <w:rFonts w:cs="Arial"/>
+                <w:lang w:val="ru-RU"/>
+              </w:rPr>
+              <w:t>Навчальні матеріали та руководства для користувачів та адміністраторів сайту.</w:t>
             </w:r>
           </w:p>
         </w:tc>
@@ -8649,119 +3497,7 @@
                 <w:rFonts w:cs="Arial"/>
                 <w:lang w:val="ru-RU"/>
               </w:rPr>
-              <w:t xml:space="preserve">План </w:t>
-            </w:r>
-            <w:proofErr w:type="spellStart"/>
-            <w:r>
-              <w:rPr>
-                <w:rFonts w:cs="Arial"/>
-                <w:lang w:val="ru-RU"/>
-              </w:rPr>
-              <w:t>підтримки</w:t>
-            </w:r>
-            <w:proofErr w:type="spellEnd"/>
-            <w:r>
-              <w:rPr>
-                <w:rFonts w:cs="Arial"/>
-                <w:lang w:val="ru-RU"/>
-              </w:rPr>
-              <w:t xml:space="preserve"> </w:t>
-            </w:r>
-            <w:proofErr w:type="spellStart"/>
-            <w:r>
-              <w:rPr>
-                <w:rFonts w:cs="Arial"/>
-                <w:lang w:val="ru-RU"/>
-              </w:rPr>
-              <w:t>після</w:t>
-            </w:r>
-            <w:proofErr w:type="spellEnd"/>
-            <w:r>
-              <w:rPr>
-                <w:rFonts w:cs="Arial"/>
-                <w:lang w:val="ru-RU"/>
-              </w:rPr>
-              <w:t xml:space="preserve"> запуску сайту, </w:t>
-            </w:r>
-            <w:proofErr w:type="spellStart"/>
-            <w:r>
-              <w:rPr>
-                <w:rFonts w:cs="Arial"/>
-                <w:lang w:val="ru-RU"/>
-              </w:rPr>
-              <w:t>включаючи</w:t>
-            </w:r>
-            <w:proofErr w:type="spellEnd"/>
-            <w:r>
-              <w:rPr>
-                <w:rFonts w:cs="Arial"/>
-                <w:lang w:val="ru-RU"/>
-              </w:rPr>
-              <w:t xml:space="preserve"> </w:t>
-            </w:r>
-            <w:proofErr w:type="spellStart"/>
-            <w:r>
-              <w:rPr>
-                <w:rFonts w:cs="Arial"/>
-                <w:lang w:val="ru-RU"/>
-              </w:rPr>
-              <w:t>технічну</w:t>
-            </w:r>
-            <w:proofErr w:type="spellEnd"/>
-            <w:r>
-              <w:rPr>
-                <w:rFonts w:cs="Arial"/>
-                <w:lang w:val="ru-RU"/>
-              </w:rPr>
-              <w:t xml:space="preserve"> </w:t>
-            </w:r>
-            <w:proofErr w:type="spellStart"/>
-            <w:r>
-              <w:rPr>
-                <w:rFonts w:cs="Arial"/>
-                <w:lang w:val="ru-RU"/>
-              </w:rPr>
-              <w:t>підтримку</w:t>
-            </w:r>
-            <w:proofErr w:type="spellEnd"/>
-            <w:r>
-              <w:rPr>
-                <w:rFonts w:cs="Arial"/>
-                <w:lang w:val="ru-RU"/>
-              </w:rPr>
-              <w:t xml:space="preserve"> </w:t>
-            </w:r>
-            <w:proofErr w:type="spellStart"/>
-            <w:r>
-              <w:rPr>
-                <w:rFonts w:cs="Arial"/>
-                <w:lang w:val="ru-RU"/>
-              </w:rPr>
-              <w:t>користувачів</w:t>
-            </w:r>
-            <w:proofErr w:type="spellEnd"/>
-            <w:r>
-              <w:rPr>
-                <w:rFonts w:cs="Arial"/>
-                <w:lang w:val="ru-RU"/>
-              </w:rPr>
-              <w:t xml:space="preserve"> та </w:t>
-            </w:r>
-            <w:proofErr w:type="spellStart"/>
-            <w:r>
-              <w:rPr>
-                <w:rFonts w:cs="Arial"/>
-                <w:lang w:val="ru-RU"/>
-              </w:rPr>
-              <w:t>оновлення</w:t>
-            </w:r>
-            <w:proofErr w:type="spellEnd"/>
-            <w:r>
-              <w:rPr>
-                <w:rFonts w:cs="Arial"/>
-                <w:lang w:val="ru-RU"/>
-              </w:rPr>
-              <w:t>.</w:t>
+              <w:t>План підтримки після запуску сайту, включаючи технічну підтримку користувачів та оновлення.</w:t>
             </w:r>
           </w:p>
         </w:tc>
@@ -8804,149 +3540,12 @@
                 <w:lang w:val="ru-RU"/>
               </w:rPr>
             </w:pPr>
-            <w:proofErr w:type="spellStart"/>
-            <w:r>
-              <w:rPr>
-                <w:rFonts w:cs="Arial"/>
-                <w:lang w:val="ru-RU"/>
-              </w:rPr>
-              <w:t>Заключний</w:t>
-            </w:r>
-            <w:proofErr w:type="spellEnd"/>
-            <w:r>
-              <w:rPr>
-                <w:rFonts w:cs="Arial"/>
-                <w:lang w:val="ru-RU"/>
-              </w:rPr>
-              <w:t xml:space="preserve"> </w:t>
-            </w:r>
-            <w:proofErr w:type="spellStart"/>
-            <w:r>
-              <w:rPr>
-                <w:rFonts w:cs="Arial"/>
-                <w:lang w:val="ru-RU"/>
-              </w:rPr>
-              <w:t>звіт</w:t>
-            </w:r>
-            <w:proofErr w:type="spellEnd"/>
-            <w:r>
-              <w:rPr>
-                <w:rFonts w:cs="Arial"/>
-                <w:lang w:val="ru-RU"/>
-              </w:rPr>
-              <w:t xml:space="preserve"> проекту, </w:t>
-            </w:r>
-            <w:proofErr w:type="spellStart"/>
-            <w:r>
-              <w:rPr>
-                <w:rFonts w:cs="Arial"/>
-                <w:lang w:val="ru-RU"/>
-              </w:rPr>
-              <w:t>який</w:t>
-            </w:r>
-            <w:proofErr w:type="spellEnd"/>
-            <w:r>
-              <w:rPr>
-                <w:rFonts w:cs="Arial"/>
-                <w:lang w:val="ru-RU"/>
-              </w:rPr>
-              <w:t xml:space="preserve"> </w:t>
-            </w:r>
-            <w:proofErr w:type="spellStart"/>
-            <w:r>
-              <w:rPr>
-                <w:rFonts w:cs="Arial"/>
-                <w:lang w:val="ru-RU"/>
-              </w:rPr>
-              <w:t>оцінює</w:t>
-            </w:r>
-            <w:proofErr w:type="spellEnd"/>
-            <w:r>
-              <w:rPr>
-                <w:rFonts w:cs="Arial"/>
-                <w:lang w:val="ru-RU"/>
-              </w:rPr>
-              <w:t xml:space="preserve"> </w:t>
-            </w:r>
-            <w:proofErr w:type="spellStart"/>
-            <w:r>
-              <w:rPr>
-                <w:rFonts w:cs="Arial"/>
-                <w:lang w:val="ru-RU"/>
-              </w:rPr>
-              <w:t>досягнуті</w:t>
-            </w:r>
-            <w:proofErr w:type="spellEnd"/>
-            <w:r>
-              <w:rPr>
-                <w:rFonts w:cs="Arial"/>
-                <w:lang w:val="ru-RU"/>
-              </w:rPr>
-              <w:t xml:space="preserve"> </w:t>
-            </w:r>
-            <w:proofErr w:type="spellStart"/>
-            <w:r>
-              <w:rPr>
-                <w:rFonts w:cs="Arial"/>
-                <w:lang w:val="ru-RU"/>
-              </w:rPr>
-              <w:t>результати</w:t>
-            </w:r>
-            <w:proofErr w:type="spellEnd"/>
-            <w:r>
-              <w:rPr>
-                <w:rFonts w:cs="Arial"/>
-                <w:lang w:val="ru-RU"/>
-              </w:rPr>
-              <w:t xml:space="preserve">, </w:t>
-            </w:r>
-            <w:proofErr w:type="spellStart"/>
-            <w:r>
-              <w:rPr>
-                <w:rFonts w:cs="Arial"/>
-                <w:lang w:val="ru-RU"/>
-              </w:rPr>
-              <w:t>висновки</w:t>
-            </w:r>
-            <w:proofErr w:type="spellEnd"/>
-            <w:r>
-              <w:rPr>
-                <w:rFonts w:cs="Arial"/>
-                <w:lang w:val="ru-RU"/>
-              </w:rPr>
-              <w:t xml:space="preserve">, та </w:t>
-            </w:r>
-            <w:proofErr w:type="spellStart"/>
-            <w:r>
-              <w:rPr>
-                <w:rFonts w:cs="Arial"/>
-                <w:lang w:val="ru-RU"/>
-              </w:rPr>
-              <w:t>навчання</w:t>
-            </w:r>
-            <w:proofErr w:type="spellEnd"/>
-            <w:r>
-              <w:rPr>
-                <w:rFonts w:cs="Arial"/>
-                <w:lang w:val="ru-RU"/>
-              </w:rPr>
-              <w:t xml:space="preserve"> на </w:t>
-            </w:r>
-            <w:proofErr w:type="spellStart"/>
-            <w:r>
-              <w:rPr>
-                <w:rFonts w:cs="Arial"/>
-                <w:lang w:val="ru-RU"/>
-              </w:rPr>
-              <w:t>майбутнє</w:t>
-            </w:r>
-            <w:proofErr w:type="spellEnd"/>
-            <w:r>
-              <w:rPr>
-                <w:rFonts w:cs="Arial"/>
-                <w:lang w:val="ru-RU"/>
-              </w:rPr>
-              <w:t>.</w:t>
+            <w:r>
+              <w:rPr>
+                <w:rFonts w:cs="Arial"/>
+                <w:lang w:val="ru-RU"/>
+              </w:rPr>
+              <w:t>Заключний звіт проекту, який оцінює досягнуті результати, висновки, та навчання на майбутнє.</w:t>
             </w:r>
           </w:p>
         </w:tc>
@@ -9105,52 +3704,14 @@
                 <w:sz w:val="20"/>
               </w:rPr>
             </w:pPr>
-            <w:proofErr w:type="spellStart"/>
             <w:r>
               <w:rPr>
                 <w:rFonts w:cs="Arial"/>
                 <w:bCs/>
                 <w:sz w:val="20"/>
               </w:rPr>
-              <w:t>Розробка</w:t>
-            </w:r>
-            <w:proofErr w:type="spellEnd"/>
-            <w:r>
-              <w:rPr>
-                <w:rFonts w:cs="Arial"/>
-                <w:bCs/>
-                <w:sz w:val="20"/>
-              </w:rPr>
-              <w:t xml:space="preserve"> </w:t>
-            </w:r>
-            <w:proofErr w:type="spellStart"/>
-            <w:r>
-              <w:rPr>
-                <w:rFonts w:cs="Arial"/>
-                <w:bCs/>
-                <w:sz w:val="20"/>
-              </w:rPr>
-              <w:t>концепції</w:t>
-            </w:r>
-            <w:proofErr w:type="spellEnd"/>
-            <w:r>
-              <w:rPr>
-                <w:rFonts w:cs="Arial"/>
-                <w:bCs/>
-                <w:sz w:val="20"/>
-              </w:rPr>
-              <w:t xml:space="preserve"> </w:t>
-            </w:r>
-            <w:proofErr w:type="spellStart"/>
-            <w:r>
-              <w:rPr>
-                <w:rFonts w:cs="Arial"/>
-                <w:bCs/>
-                <w:sz w:val="20"/>
-              </w:rPr>
-              <w:t>проекту</w:t>
-            </w:r>
-            <w:proofErr w:type="spellEnd"/>
+              <w:t>Розробка концепції проекту</w:t>
+            </w:r>
           </w:p>
         </w:tc>
         <w:tc>
@@ -9208,95 +3769,13 @@
                 <w:lang w:val="ru-RU"/>
               </w:rPr>
             </w:pPr>
-            <w:proofErr w:type="spellStart"/>
-            <w:r>
-              <w:rPr>
-                <w:rFonts w:cs="Arial"/>
-                <w:sz w:val="20"/>
-                <w:lang w:val="ru-RU"/>
-              </w:rPr>
-              <w:t>Аналіз</w:t>
-            </w:r>
-            <w:proofErr w:type="spellEnd"/>
-            <w:r>
-              <w:rPr>
-                <w:rFonts w:cs="Arial"/>
-                <w:sz w:val="20"/>
-                <w:lang w:val="ru-RU"/>
-              </w:rPr>
-              <w:t xml:space="preserve"> </w:t>
-            </w:r>
-            <w:proofErr w:type="spellStart"/>
-            <w:r>
-              <w:rPr>
-                <w:rFonts w:cs="Arial"/>
-                <w:sz w:val="20"/>
-                <w:lang w:val="ru-RU"/>
-              </w:rPr>
-              <w:t>вимог</w:t>
-            </w:r>
-            <w:proofErr w:type="spellEnd"/>
-            <w:r>
-              <w:rPr>
-                <w:rFonts w:cs="Arial"/>
-                <w:sz w:val="20"/>
-                <w:lang w:val="ru-RU"/>
-              </w:rPr>
-              <w:t xml:space="preserve"> і </w:t>
-            </w:r>
-            <w:proofErr w:type="spellStart"/>
-            <w:r>
-              <w:rPr>
-                <w:rFonts w:cs="Arial"/>
-                <w:sz w:val="20"/>
-                <w:lang w:val="ru-RU"/>
-              </w:rPr>
-              <w:t>створення</w:t>
-            </w:r>
-            <w:proofErr w:type="spellEnd"/>
-            <w:r>
-              <w:rPr>
-                <w:rFonts w:cs="Arial"/>
-                <w:sz w:val="20"/>
-                <w:lang w:val="ru-RU"/>
-              </w:rPr>
-              <w:t xml:space="preserve"> ТЗ (</w:t>
-            </w:r>
-            <w:proofErr w:type="spellStart"/>
-            <w:r>
-              <w:rPr>
-                <w:rFonts w:cs="Arial"/>
-                <w:sz w:val="20"/>
-                <w:lang w:val="ru-RU"/>
-              </w:rPr>
-              <w:t>технічного</w:t>
-            </w:r>
-            <w:proofErr w:type="spellEnd"/>
-            <w:r>
-              <w:rPr>
-                <w:rFonts w:cs="Arial"/>
-                <w:sz w:val="20"/>
-                <w:lang w:val="ru-RU"/>
-              </w:rPr>
-              <w:t xml:space="preserve"> </w:t>
-            </w:r>
-            <w:proofErr w:type="spellStart"/>
-            <w:r>
-              <w:rPr>
-                <w:rFonts w:cs="Arial"/>
-                <w:sz w:val="20"/>
-                <w:lang w:val="ru-RU"/>
-              </w:rPr>
-              <w:t>завдання</w:t>
-            </w:r>
-            <w:proofErr w:type="spellEnd"/>
-            <w:r>
-              <w:rPr>
-                <w:rFonts w:cs="Arial"/>
-                <w:sz w:val="20"/>
-                <w:lang w:val="ru-RU"/>
-              </w:rPr>
-              <w:t>)</w:t>
+            <w:r>
+              <w:rPr>
+                <w:rFonts w:cs="Arial"/>
+                <w:sz w:val="20"/>
+                <w:lang w:val="ru-RU"/>
+              </w:rPr>
+              <w:t>Аналіз вимог і створення ТЗ (технічного завдання)</w:t>
             </w:r>
           </w:p>
         </w:tc>
@@ -9373,36 +3852,8 @@
                 <w:bCs/>
                 <w:lang w:val="ru-RU"/>
               </w:rPr>
-              <w:t xml:space="preserve">Дизайн </w:t>
-            </w:r>
-            <w:proofErr w:type="spellStart"/>
-            <w:r>
-              <w:rPr>
-                <w:rFonts w:cs="Arial"/>
-                <w:bCs/>
-                <w:lang w:val="ru-RU"/>
-              </w:rPr>
-              <w:t>інтерфейсу</w:t>
-            </w:r>
-            <w:proofErr w:type="spellEnd"/>
-            <w:r>
-              <w:rPr>
-                <w:rFonts w:cs="Arial"/>
-                <w:bCs/>
-                <w:lang w:val="ru-RU"/>
-              </w:rPr>
-              <w:t xml:space="preserve"> </w:t>
-            </w:r>
-            <w:proofErr w:type="spellStart"/>
-            <w:r>
-              <w:rPr>
-                <w:rFonts w:cs="Arial"/>
-                <w:bCs/>
-                <w:lang w:val="ru-RU"/>
-              </w:rPr>
-              <w:t>користувача</w:t>
-            </w:r>
-            <w:proofErr w:type="spellEnd"/>
+              <w:t>Дизайн інтерфейсу користувача</w:t>
+            </w:r>
           </w:p>
         </w:tc>
         <w:tc>
@@ -9463,41 +3914,13 @@
                 <w:lang w:val="ru-RU"/>
               </w:rPr>
             </w:pPr>
-            <w:proofErr w:type="spellStart"/>
             <w:r>
               <w:rPr>
                 <w:rFonts w:cs="Arial"/>
                 <w:bCs/>
                 <w:lang w:val="ru-RU"/>
               </w:rPr>
-              <w:t>Розробка</w:t>
-            </w:r>
-            <w:proofErr w:type="spellEnd"/>
-            <w:r>
-              <w:rPr>
-                <w:rFonts w:cs="Arial"/>
-                <w:bCs/>
-                <w:lang w:val="ru-RU"/>
-              </w:rPr>
-              <w:t xml:space="preserve"> бета-</w:t>
-            </w:r>
-            <w:proofErr w:type="spellStart"/>
-            <w:r>
-              <w:rPr>
-                <w:rFonts w:cs="Arial"/>
-                <w:bCs/>
-                <w:lang w:val="ru-RU"/>
-              </w:rPr>
-              <w:t>версії</w:t>
-            </w:r>
-            <w:proofErr w:type="spellEnd"/>
-            <w:r>
-              <w:rPr>
-                <w:rFonts w:cs="Arial"/>
-                <w:bCs/>
-                <w:lang w:val="ru-RU"/>
-              </w:rPr>
-              <w:t xml:space="preserve"> сайту</w:t>
+              <w:t>Розробка бета-версії сайту</w:t>
             </w:r>
           </w:p>
         </w:tc>
@@ -9559,41 +3982,13 @@
                 <w:lang w:val="ru-RU"/>
               </w:rPr>
             </w:pPr>
-            <w:proofErr w:type="spellStart"/>
             <w:r>
               <w:rPr>
                 <w:rFonts w:cs="Arial"/>
                 <w:bCs/>
                 <w:lang w:val="ru-RU"/>
               </w:rPr>
-              <w:t>Внесення</w:t>
-            </w:r>
-            <w:proofErr w:type="spellEnd"/>
-            <w:r>
-              <w:rPr>
-                <w:rFonts w:cs="Arial"/>
-                <w:bCs/>
-                <w:lang w:val="ru-RU"/>
-              </w:rPr>
-              <w:t xml:space="preserve"> правок та </w:t>
-            </w:r>
-            <w:proofErr w:type="spellStart"/>
-            <w:r>
-              <w:rPr>
-                <w:rFonts w:cs="Arial"/>
-                <w:bCs/>
-                <w:lang w:val="ru-RU"/>
-              </w:rPr>
-              <w:t>оптимізація</w:t>
-            </w:r>
-            <w:proofErr w:type="spellEnd"/>
-            <w:r>
-              <w:rPr>
-                <w:rFonts w:cs="Arial"/>
-                <w:bCs/>
-                <w:lang w:val="ru-RU"/>
-              </w:rPr>
-              <w:t xml:space="preserve"> сайту</w:t>
+              <w:t>Внесення правок та оптимізація сайту</w:t>
             </w:r>
           </w:p>
         </w:tc>
@@ -9905,63 +4300,13 @@
                 <w:bCs/>
               </w:rPr>
             </w:pPr>
-            <w:proofErr w:type="spellStart"/>
             <w:r>
               <w:rPr>
                 <w:rFonts w:cs="Arial"/>
                 <w:bCs/>
               </w:rPr>
-              <w:t>Вимоги</w:t>
-            </w:r>
-            <w:proofErr w:type="spellEnd"/>
-            <w:r>
-              <w:rPr>
-                <w:rFonts w:cs="Arial"/>
-                <w:bCs/>
-              </w:rPr>
-              <w:t xml:space="preserve"> </w:t>
-            </w:r>
-            <w:proofErr w:type="spellStart"/>
-            <w:r>
-              <w:rPr>
-                <w:rFonts w:cs="Arial"/>
-                <w:bCs/>
-              </w:rPr>
-              <w:t>та</w:t>
-            </w:r>
-            <w:proofErr w:type="spellEnd"/>
-            <w:r>
-              <w:rPr>
-                <w:rFonts w:cs="Arial"/>
-                <w:bCs/>
-              </w:rPr>
-              <w:t xml:space="preserve"> </w:t>
-            </w:r>
-            <w:proofErr w:type="spellStart"/>
-            <w:r>
-              <w:rPr>
-                <w:rFonts w:cs="Arial"/>
-                <w:bCs/>
-              </w:rPr>
-              <w:t>збір</w:t>
-            </w:r>
-            <w:proofErr w:type="spellEnd"/>
-            <w:r>
-              <w:rPr>
-                <w:rFonts w:cs="Arial"/>
-                <w:bCs/>
-              </w:rPr>
-              <w:t xml:space="preserve"> </w:t>
-            </w:r>
-            <w:proofErr w:type="spellStart"/>
-            <w:r>
-              <w:rPr>
-                <w:rFonts w:cs="Arial"/>
-                <w:bCs/>
-              </w:rPr>
-              <w:t>інформації</w:t>
-            </w:r>
-            <w:proofErr w:type="spellEnd"/>
+              <w:t>Вимоги та збір інформації</w:t>
+            </w:r>
           </w:p>
         </w:tc>
         <w:tc>
@@ -9984,21 +4329,7 @@
               <w:rPr>
                 <w:rFonts w:cs="Arial"/>
               </w:rPr>
-              <w:t xml:space="preserve"> </w:t>
-            </w:r>
-            <w:proofErr w:type="spellStart"/>
-            <w:r>
-              <w:rPr>
-                <w:rFonts w:cs="Arial"/>
-              </w:rPr>
-              <w:t>годин</w:t>
-            </w:r>
-            <w:proofErr w:type="spellEnd"/>
-            <w:r>
-              <w:rPr>
-                <w:rFonts w:cs="Arial"/>
-              </w:rPr>
-              <w:t xml:space="preserve"> / </w:t>
+              <w:t xml:space="preserve"> годин / </w:t>
             </w:r>
             <w:r>
               <w:rPr>
@@ -10010,16 +4341,8 @@
               <w:rPr>
                 <w:rFonts w:cs="Arial"/>
               </w:rPr>
-              <w:t xml:space="preserve"> </w:t>
-            </w:r>
-            <w:proofErr w:type="spellStart"/>
-            <w:r>
-              <w:rPr>
-                <w:rFonts w:cs="Arial"/>
-              </w:rPr>
-              <w:t>дні</w:t>
-            </w:r>
-            <w:proofErr w:type="spellEnd"/>
+              <w:t xml:space="preserve"> дні</w:t>
+            </w:r>
           </w:p>
         </w:tc>
         <w:tc>
@@ -10033,101 +4356,12 @@
                 <w:lang w:val="ru-RU"/>
               </w:rPr>
             </w:pPr>
-            <w:proofErr w:type="spellStart"/>
-            <w:r>
-              <w:rPr>
-                <w:rFonts w:cs="Arial"/>
-                <w:lang w:val="ru-RU"/>
-              </w:rPr>
-              <w:t>Включає</w:t>
-            </w:r>
-            <w:proofErr w:type="spellEnd"/>
-            <w:r>
-              <w:rPr>
-                <w:rFonts w:cs="Arial"/>
-                <w:lang w:val="ru-RU"/>
-              </w:rPr>
-              <w:t xml:space="preserve"> </w:t>
-            </w:r>
-            <w:proofErr w:type="spellStart"/>
-            <w:r>
-              <w:rPr>
-                <w:rFonts w:cs="Arial"/>
-                <w:lang w:val="ru-RU"/>
-              </w:rPr>
-              <w:t>збір</w:t>
-            </w:r>
-            <w:proofErr w:type="spellEnd"/>
-            <w:r>
-              <w:rPr>
-                <w:rFonts w:cs="Arial"/>
-                <w:lang w:val="ru-RU"/>
-              </w:rPr>
-              <w:t xml:space="preserve"> </w:t>
-            </w:r>
-            <w:proofErr w:type="spellStart"/>
-            <w:r>
-              <w:rPr>
-                <w:rFonts w:cs="Arial"/>
-                <w:lang w:val="ru-RU"/>
-              </w:rPr>
-              <w:t>вимог</w:t>
-            </w:r>
-            <w:proofErr w:type="spellEnd"/>
-            <w:r>
-              <w:rPr>
-                <w:rFonts w:cs="Arial"/>
-                <w:lang w:val="ru-RU"/>
-              </w:rPr>
-              <w:t xml:space="preserve">, </w:t>
-            </w:r>
-            <w:proofErr w:type="spellStart"/>
-            <w:r>
-              <w:rPr>
-                <w:rFonts w:cs="Arial"/>
-                <w:lang w:val="ru-RU"/>
-              </w:rPr>
-              <w:t>вивчення</w:t>
-            </w:r>
-            <w:proofErr w:type="spellEnd"/>
-            <w:r>
-              <w:rPr>
-                <w:rFonts w:cs="Arial"/>
-                <w:lang w:val="ru-RU"/>
-              </w:rPr>
-              <w:t xml:space="preserve"> потреб </w:t>
-            </w:r>
-            <w:proofErr w:type="spellStart"/>
-            <w:r>
-              <w:rPr>
-                <w:rFonts w:cs="Arial"/>
-                <w:lang w:val="ru-RU"/>
-              </w:rPr>
-              <w:t>користувачів</w:t>
-            </w:r>
-            <w:proofErr w:type="spellEnd"/>
-            <w:r>
-              <w:rPr>
-                <w:rFonts w:cs="Arial"/>
-                <w:lang w:val="ru-RU"/>
-              </w:rPr>
-              <w:t xml:space="preserve"> та </w:t>
-            </w:r>
-            <w:proofErr w:type="spellStart"/>
-            <w:r>
-              <w:rPr>
-                <w:rFonts w:cs="Arial"/>
-                <w:lang w:val="ru-RU"/>
-              </w:rPr>
-              <w:t>аналіз</w:t>
-            </w:r>
-            <w:proofErr w:type="spellEnd"/>
-            <w:r>
-              <w:rPr>
-                <w:rFonts w:cs="Arial"/>
-                <w:lang w:val="ru-RU"/>
-              </w:rPr>
-              <w:t xml:space="preserve"> ринку</w:t>
+            <w:r>
+              <w:rPr>
+                <w:rFonts w:cs="Arial"/>
+                <w:lang w:val="ru-RU"/>
+              </w:rPr>
+              <w:t>Включає збір вимог, вивчення потреб користувачів та аналіз ринку</w:t>
             </w:r>
           </w:p>
         </w:tc>
@@ -10151,34 +4385,14 @@
                 <w:lang w:val="ru-RU"/>
               </w:rPr>
             </w:pPr>
-            <w:proofErr w:type="spellStart"/>
-            <w:r>
-              <w:rPr>
-                <w:rFonts w:cs="Arial"/>
-                <w:sz w:val="20"/>
-                <w:lang w:val="ru-RU"/>
-              </w:rPr>
-              <w:t>Проектування</w:t>
-            </w:r>
-            <w:proofErr w:type="spellEnd"/>
-            <w:r>
-              <w:rPr>
-                <w:rFonts w:cs="Arial"/>
-                <w:sz w:val="20"/>
-                <w:lang w:val="ru-RU"/>
-              </w:rPr>
-              <w:t xml:space="preserve"> та дизайн </w:t>
-            </w:r>
-            <w:proofErr w:type="spellStart"/>
-            <w:r>
-              <w:rPr>
-                <w:rFonts w:cs="Arial"/>
-                <w:sz w:val="20"/>
-                <w:lang w:val="ru-RU"/>
-              </w:rPr>
-              <w:t>інтерфейсу</w:t>
-            </w:r>
-            <w:proofErr w:type="spellEnd"/>
+            <w:r>
+              <w:rPr>
+                <w:rFonts w:cs="Arial"/>
+                <w:sz w:val="20"/>
+                <w:lang w:val="ru-RU"/>
+              </w:rPr>
+              <w:t>Проектування та дизайн інтерфейсу</w:t>
+            </w:r>
           </w:p>
         </w:tc>
         <w:tc>
@@ -10224,18 +4438,8 @@
                 <w:sz w:val="20"/>
                 <w:lang w:val="ru-RU"/>
               </w:rPr>
-              <w:t xml:space="preserve"> </w:t>
-            </w:r>
-            <w:proofErr w:type="spellStart"/>
-            <w:r>
-              <w:rPr>
-                <w:rFonts w:cs="Arial"/>
-                <w:sz w:val="20"/>
-                <w:lang w:val="ru-RU"/>
-              </w:rPr>
-              <w:t>днів</w:t>
-            </w:r>
-            <w:proofErr w:type="spellEnd"/>
+              <w:t xml:space="preserve"> днів</w:t>
+            </w:r>
           </w:p>
         </w:tc>
         <w:tc>
@@ -10253,88 +4457,14 @@
                 <w:lang w:val="ru-RU"/>
               </w:rPr>
             </w:pPr>
-            <w:proofErr w:type="spellStart"/>
-            <w:r>
-              <w:rPr>
-                <w:rFonts w:cs="Arial"/>
-                <w:sz w:val="20"/>
-                <w:lang w:val="ru-RU"/>
-              </w:rPr>
-              <w:t>Розробка</w:t>
-            </w:r>
-            <w:proofErr w:type="spellEnd"/>
-            <w:r>
-              <w:rPr>
-                <w:rFonts w:cs="Arial"/>
-                <w:sz w:val="20"/>
-                <w:lang w:val="ru-RU"/>
-              </w:rPr>
-              <w:t xml:space="preserve"> </w:t>
-            </w:r>
-            <w:proofErr w:type="spellStart"/>
-            <w:r>
-              <w:rPr>
-                <w:rFonts w:cs="Arial"/>
-                <w:sz w:val="20"/>
-                <w:lang w:val="ru-RU"/>
-              </w:rPr>
-              <w:t>макетів</w:t>
-            </w:r>
-            <w:proofErr w:type="spellEnd"/>
-            <w:r>
-              <w:rPr>
-                <w:rFonts w:cs="Arial"/>
-                <w:sz w:val="20"/>
-                <w:lang w:val="ru-RU"/>
-              </w:rPr>
-              <w:t xml:space="preserve"> та </w:t>
-            </w:r>
-            <w:proofErr w:type="spellStart"/>
-            <w:r>
-              <w:rPr>
-                <w:rFonts w:cs="Arial"/>
-                <w:sz w:val="20"/>
-                <w:lang w:val="ru-RU"/>
-              </w:rPr>
-              <w:t>прототипів</w:t>
-            </w:r>
-            <w:proofErr w:type="spellEnd"/>
-            <w:r>
-              <w:rPr>
-                <w:rFonts w:cs="Arial"/>
-                <w:sz w:val="20"/>
-                <w:lang w:val="ru-RU"/>
-              </w:rPr>
-              <w:t xml:space="preserve"> </w:t>
-            </w:r>
-            <w:proofErr w:type="spellStart"/>
-            <w:r>
-              <w:rPr>
-                <w:rFonts w:cs="Arial"/>
-                <w:sz w:val="20"/>
-                <w:lang w:val="ru-RU"/>
-              </w:rPr>
-              <w:t>інтерфейсу</w:t>
-            </w:r>
-            <w:proofErr w:type="spellEnd"/>
-            <w:r>
-              <w:rPr>
-                <w:rFonts w:cs="Arial"/>
-                <w:sz w:val="20"/>
-                <w:lang w:val="ru-RU"/>
-              </w:rPr>
-              <w:t xml:space="preserve"> </w:t>
-            </w:r>
-            <w:proofErr w:type="spellStart"/>
-            <w:r>
-              <w:rPr>
-                <w:rFonts w:cs="Arial"/>
-                <w:sz w:val="20"/>
-                <w:lang w:val="ru-RU"/>
-              </w:rPr>
-              <w:t>користувача</w:t>
-            </w:r>
-            <w:proofErr w:type="spellEnd"/>
+            <w:r>
+              <w:rPr>
+                <w:rFonts w:cs="Arial"/>
+                <w:sz w:val="20"/>
+                <w:lang w:val="ru-RU"/>
+              </w:rPr>
+              <w:t>Розробка макетів та прототипів інтерфейсу користувача</w:t>
+            </w:r>
           </w:p>
         </w:tc>
       </w:tr>
@@ -10359,52 +4489,29 @@
                 <w:lang w:val="ru-RU"/>
               </w:rPr>
             </w:pPr>
-            <w:proofErr w:type="spellStart"/>
             <w:r>
               <w:rPr>
                 <w:rFonts w:cs="Arial"/>
                 <w:bCs/>
                 <w:lang w:val="ru-RU"/>
               </w:rPr>
-              <w:t>Розробка</w:t>
-            </w:r>
-            <w:proofErr w:type="spellEnd"/>
+              <w:t xml:space="preserve">Розробка </w:t>
+            </w:r>
             <w:r>
               <w:rPr>
                 <w:rFonts w:cs="Arial"/>
                 <w:bCs/>
-                <w:lang w:val="ru-RU"/>
-              </w:rPr>
-              <w:t xml:space="preserve"> </w:t>
-            </w:r>
-            <w:proofErr w:type="spellStart"/>
+              </w:rPr>
+              <w:t xml:space="preserve">SQL </w:t>
+            </w:r>
             <w:r>
               <w:rPr>
                 <w:rFonts w:cs="Arial"/>
                 <w:bCs/>
                 <w:lang w:val="ru-RU"/>
               </w:rPr>
-              <w:t>бази</w:t>
-            </w:r>
-            <w:proofErr w:type="spellEnd"/>
-            <w:r>
-              <w:rPr>
-                <w:rFonts w:cs="Arial"/>
-                <w:bCs/>
-                <w:lang w:val="ru-RU"/>
-              </w:rPr>
-              <w:t xml:space="preserve"> </w:t>
-            </w:r>
-            <w:proofErr w:type="spellStart"/>
-            <w:r>
-              <w:rPr>
-                <w:rFonts w:cs="Arial"/>
-                <w:bCs/>
-                <w:lang w:val="ru-RU"/>
-              </w:rPr>
-              <w:t>даних</w:t>
-            </w:r>
-            <w:proofErr w:type="spellEnd"/>
+              <w:t>бази даних</w:t>
+            </w:r>
           </w:p>
         </w:tc>
         <w:tc>
@@ -10442,17 +4549,8 @@
                 <w:rFonts w:cs="Arial"/>
                 <w:lang w:val="ru-RU"/>
               </w:rPr>
-              <w:t xml:space="preserve"> </w:t>
-            </w:r>
-            <w:proofErr w:type="spellStart"/>
-            <w:r>
-              <w:rPr>
-                <w:rFonts w:cs="Arial"/>
-                <w:lang w:val="ru-RU"/>
-              </w:rPr>
-              <w:t>днів</w:t>
-            </w:r>
-            <w:proofErr w:type="spellEnd"/>
+              <w:t xml:space="preserve"> днів</w:t>
+            </w:r>
           </w:p>
         </w:tc>
         <w:tc>
@@ -10466,85 +4564,12 @@
                 <w:lang w:val="ru-RU"/>
               </w:rPr>
             </w:pPr>
-            <w:proofErr w:type="spellStart"/>
-            <w:r>
-              <w:rPr>
-                <w:rFonts w:cs="Arial"/>
-                <w:lang w:val="ru-RU"/>
-              </w:rPr>
-              <w:t>Створення</w:t>
-            </w:r>
-            <w:proofErr w:type="spellEnd"/>
-            <w:r>
-              <w:rPr>
-                <w:rFonts w:cs="Arial"/>
-                <w:lang w:val="ru-RU"/>
-              </w:rPr>
-              <w:t xml:space="preserve"> </w:t>
-            </w:r>
-            <w:proofErr w:type="spellStart"/>
-            <w:r>
-              <w:rPr>
-                <w:rFonts w:cs="Arial"/>
-                <w:lang w:val="ru-RU"/>
-              </w:rPr>
-              <w:t>схеми</w:t>
-            </w:r>
-            <w:proofErr w:type="spellEnd"/>
-            <w:r>
-              <w:rPr>
-                <w:rFonts w:cs="Arial"/>
-                <w:lang w:val="ru-RU"/>
-              </w:rPr>
-              <w:t xml:space="preserve"> </w:t>
-            </w:r>
-            <w:proofErr w:type="spellStart"/>
-            <w:r>
-              <w:rPr>
-                <w:rFonts w:cs="Arial"/>
-                <w:lang w:val="ru-RU"/>
-              </w:rPr>
-              <w:t>бази</w:t>
-            </w:r>
-            <w:proofErr w:type="spellEnd"/>
-            <w:r>
-              <w:rPr>
-                <w:rFonts w:cs="Arial"/>
-                <w:lang w:val="ru-RU"/>
-              </w:rPr>
-              <w:t xml:space="preserve"> </w:t>
-            </w:r>
-            <w:proofErr w:type="spellStart"/>
-            <w:r>
-              <w:rPr>
-                <w:rFonts w:cs="Arial"/>
-                <w:lang w:val="ru-RU"/>
-              </w:rPr>
-              <w:t>даних</w:t>
-            </w:r>
-            <w:proofErr w:type="spellEnd"/>
-            <w:r>
-              <w:rPr>
-                <w:rFonts w:cs="Arial"/>
-                <w:lang w:val="ru-RU"/>
-              </w:rPr>
-              <w:t xml:space="preserve"> та </w:t>
-            </w:r>
-            <w:proofErr w:type="spellStart"/>
-            <w:r>
-              <w:rPr>
-                <w:rFonts w:cs="Arial"/>
-                <w:lang w:val="ru-RU"/>
-              </w:rPr>
-              <w:t>налаштування</w:t>
-            </w:r>
-            <w:proofErr w:type="spellEnd"/>
-            <w:r>
-              <w:rPr>
-                <w:rFonts w:cs="Arial"/>
-                <w:lang w:val="ru-RU"/>
-              </w:rPr>
-              <w:t xml:space="preserve"> сервера</w:t>
+            <w:r>
+              <w:rPr>
+                <w:rFonts w:cs="Arial"/>
+                <w:lang w:val="ru-RU"/>
+              </w:rPr>
+              <w:t>Створення схеми бази даних та налаштування сервера</w:t>
             </w:r>
           </w:p>
         </w:tc>
@@ -10570,59 +4595,13 @@
                 <w:lang w:val="ru-RU"/>
               </w:rPr>
             </w:pPr>
-            <w:proofErr w:type="spellStart"/>
             <w:r>
               <w:rPr>
                 <w:rFonts w:cs="Arial"/>
                 <w:bCs/>
                 <w:lang w:val="ru-RU"/>
               </w:rPr>
-              <w:t>Передня</w:t>
-            </w:r>
-            <w:proofErr w:type="spellEnd"/>
-            <w:r>
-              <w:rPr>
-                <w:rFonts w:cs="Arial"/>
-                <w:bCs/>
-                <w:lang w:val="ru-RU"/>
-              </w:rPr>
-              <w:t xml:space="preserve"> </w:t>
-            </w:r>
-            <w:proofErr w:type="spellStart"/>
-            <w:r>
-              <w:rPr>
-                <w:rFonts w:cs="Arial"/>
-                <w:bCs/>
-                <w:lang w:val="ru-RU"/>
-              </w:rPr>
-              <w:t>частина</w:t>
-            </w:r>
-            <w:proofErr w:type="spellEnd"/>
-            <w:r>
-              <w:rPr>
-                <w:rFonts w:cs="Arial"/>
-                <w:bCs/>
-                <w:lang w:val="ru-RU"/>
-              </w:rPr>
-              <w:t xml:space="preserve"> вебсайту (</w:t>
-            </w:r>
-            <w:proofErr w:type="spellStart"/>
-            <w:r>
-              <w:rPr>
-                <w:rFonts w:cs="Arial"/>
-                <w:bCs/>
-                <w:lang w:val="ru-RU"/>
-              </w:rPr>
-              <w:t>frontend</w:t>
-            </w:r>
-            <w:proofErr w:type="spellEnd"/>
-            <w:r>
-              <w:rPr>
-                <w:rFonts w:cs="Arial"/>
-                <w:bCs/>
-                <w:lang w:val="ru-RU"/>
-              </w:rPr>
-              <w:t>)</w:t>
+              <w:t>Передня частина вебсайту (frontend)</w:t>
             </w:r>
           </w:p>
         </w:tc>
@@ -10661,17 +4640,8 @@
                 <w:rFonts w:cs="Arial"/>
                 <w:lang w:val="ru-RU"/>
               </w:rPr>
-              <w:t xml:space="preserve"> </w:t>
-            </w:r>
-            <w:proofErr w:type="spellStart"/>
-            <w:r>
-              <w:rPr>
-                <w:rFonts w:cs="Arial"/>
-                <w:lang w:val="ru-RU"/>
-              </w:rPr>
-              <w:t>днів</w:t>
-            </w:r>
-            <w:proofErr w:type="spellEnd"/>
+              <w:t xml:space="preserve"> днів</w:t>
+            </w:r>
           </w:p>
         </w:tc>
         <w:tc>
@@ -10685,79 +4655,13 @@
                 <w:lang w:val="ru-RU"/>
               </w:rPr>
             </w:pPr>
-            <w:proofErr w:type="spellStart"/>
-            <w:r>
-              <w:rPr>
-                <w:rFonts w:cs="Arial"/>
-                <w:lang w:val="ru-RU"/>
-              </w:rPr>
-              <w:t>Розробка</w:t>
-            </w:r>
-            <w:proofErr w:type="spellEnd"/>
-            <w:r>
-              <w:rPr>
-                <w:rFonts w:cs="Arial"/>
-                <w:lang w:val="ru-RU"/>
-              </w:rPr>
-              <w:t xml:space="preserve"> </w:t>
-            </w:r>
-            <w:proofErr w:type="spellStart"/>
-            <w:r>
-              <w:rPr>
-                <w:rFonts w:cs="Arial"/>
-                <w:lang w:val="ru-RU"/>
-              </w:rPr>
-              <w:t>інтерфейсу</w:t>
-            </w:r>
-            <w:proofErr w:type="spellEnd"/>
-            <w:r>
-              <w:rPr>
-                <w:rFonts w:cs="Arial"/>
-                <w:lang w:val="ru-RU"/>
-              </w:rPr>
-              <w:t xml:space="preserve"> </w:t>
-            </w:r>
-            <w:proofErr w:type="spellStart"/>
-            <w:r>
-              <w:rPr>
-                <w:rFonts w:cs="Arial"/>
-                <w:lang w:val="ru-RU"/>
-              </w:rPr>
-              <w:t>користувача</w:t>
-            </w:r>
-            <w:proofErr w:type="spellEnd"/>
-            <w:r>
-              <w:rPr>
-                <w:rFonts w:cs="Arial"/>
-                <w:lang w:val="ru-RU"/>
-              </w:rPr>
-              <w:t xml:space="preserve">, </w:t>
-            </w:r>
-            <w:proofErr w:type="spellStart"/>
-            <w:r>
-              <w:rPr>
-                <w:rFonts w:cs="Arial"/>
-                <w:lang w:val="ru-RU"/>
-              </w:rPr>
-              <w:t>включаючи</w:t>
-            </w:r>
-            <w:proofErr w:type="spellEnd"/>
-            <w:r>
-              <w:rPr>
-                <w:rFonts w:cs="Arial"/>
-                <w:lang w:val="ru-RU"/>
-              </w:rPr>
-              <w:t xml:space="preserve"> HTML/CSS/</w:t>
-            </w:r>
-            <w:proofErr w:type="spellStart"/>
-            <w:r>
-              <w:rPr>
-                <w:rFonts w:cs="Arial"/>
-                <w:lang w:val="ru-RU"/>
-              </w:rPr>
-              <w:t>JavaScript</w:t>
-            </w:r>
-            <w:proofErr w:type="spellEnd"/>
+            <w:r>
+              <w:rPr>
+                <w:rFonts w:cs="Arial"/>
+                <w:lang w:val="ru-RU"/>
+              </w:rPr>
+              <w:t>Розробка інтерфейсу користувача, включаючи HTML/CSS/JavaScript</w:t>
+            </w:r>
           </w:p>
         </w:tc>
       </w:tr>
@@ -10782,59 +4686,13 @@
                 <w:lang w:val="ru-RU"/>
               </w:rPr>
             </w:pPr>
-            <w:proofErr w:type="spellStart"/>
             <w:r>
               <w:rPr>
                 <w:rFonts w:cs="Arial"/>
                 <w:bCs/>
                 <w:lang w:val="ru-RU"/>
               </w:rPr>
-              <w:t>Задня</w:t>
-            </w:r>
-            <w:proofErr w:type="spellEnd"/>
-            <w:r>
-              <w:rPr>
-                <w:rFonts w:cs="Arial"/>
-                <w:bCs/>
-                <w:lang w:val="ru-RU"/>
-              </w:rPr>
-              <w:t xml:space="preserve"> </w:t>
-            </w:r>
-            <w:proofErr w:type="spellStart"/>
-            <w:r>
-              <w:rPr>
-                <w:rFonts w:cs="Arial"/>
-                <w:bCs/>
-                <w:lang w:val="ru-RU"/>
-              </w:rPr>
-              <w:t>частина</w:t>
-            </w:r>
-            <w:proofErr w:type="spellEnd"/>
-            <w:r>
-              <w:rPr>
-                <w:rFonts w:cs="Arial"/>
-                <w:bCs/>
-                <w:lang w:val="ru-RU"/>
-              </w:rPr>
-              <w:t xml:space="preserve"> вебсайту (</w:t>
-            </w:r>
-            <w:proofErr w:type="spellStart"/>
-            <w:r>
-              <w:rPr>
-                <w:rFonts w:cs="Arial"/>
-                <w:bCs/>
-                <w:lang w:val="ru-RU"/>
-              </w:rPr>
-              <w:t>backend</w:t>
-            </w:r>
-            <w:proofErr w:type="spellEnd"/>
-            <w:r>
-              <w:rPr>
-                <w:rFonts w:cs="Arial"/>
-                <w:bCs/>
-                <w:lang w:val="ru-RU"/>
-              </w:rPr>
-              <w:t>)</w:t>
+              <w:t>Задня частина вебсайту (backend)</w:t>
             </w:r>
           </w:p>
         </w:tc>
@@ -10873,17 +4731,8 @@
                 <w:rFonts w:cs="Arial"/>
                 <w:lang w:val="ru-RU"/>
               </w:rPr>
-              <w:t xml:space="preserve"> </w:t>
-            </w:r>
-            <w:proofErr w:type="spellStart"/>
-            <w:r>
-              <w:rPr>
-                <w:rFonts w:cs="Arial"/>
-                <w:lang w:val="ru-RU"/>
-              </w:rPr>
-              <w:t>днів</w:t>
-            </w:r>
-            <w:proofErr w:type="spellEnd"/>
+              <w:t xml:space="preserve"> днів</w:t>
+            </w:r>
           </w:p>
         </w:tc>
         <w:tc>
@@ -10897,79 +4746,13 @@
                 <w:lang w:val="ru-RU"/>
               </w:rPr>
             </w:pPr>
-            <w:proofErr w:type="spellStart"/>
-            <w:r>
-              <w:rPr>
-                <w:rFonts w:cs="Arial"/>
-                <w:lang w:val="ru-RU"/>
-              </w:rPr>
-              <w:t>Розробка</w:t>
-            </w:r>
-            <w:proofErr w:type="spellEnd"/>
-            <w:r>
-              <w:rPr>
-                <w:rFonts w:cs="Arial"/>
-                <w:lang w:val="ru-RU"/>
-              </w:rPr>
-              <w:t xml:space="preserve"> </w:t>
-            </w:r>
-            <w:proofErr w:type="spellStart"/>
-            <w:r>
-              <w:rPr>
-                <w:rFonts w:cs="Arial"/>
-                <w:lang w:val="ru-RU"/>
-              </w:rPr>
-              <w:t>серверної</w:t>
-            </w:r>
-            <w:proofErr w:type="spellEnd"/>
-            <w:r>
-              <w:rPr>
-                <w:rFonts w:cs="Arial"/>
-                <w:lang w:val="ru-RU"/>
-              </w:rPr>
-              <w:t xml:space="preserve"> </w:t>
-            </w:r>
-            <w:proofErr w:type="spellStart"/>
-            <w:r>
-              <w:rPr>
-                <w:rFonts w:cs="Arial"/>
-                <w:lang w:val="ru-RU"/>
-              </w:rPr>
-              <w:t>логіки</w:t>
-            </w:r>
-            <w:proofErr w:type="spellEnd"/>
-            <w:r>
-              <w:rPr>
-                <w:rFonts w:cs="Arial"/>
-                <w:lang w:val="ru-RU"/>
-              </w:rPr>
-              <w:t xml:space="preserve">, API, </w:t>
-            </w:r>
-            <w:proofErr w:type="spellStart"/>
-            <w:r>
-              <w:rPr>
-                <w:rFonts w:cs="Arial"/>
-                <w:lang w:val="ru-RU"/>
-              </w:rPr>
-              <w:t>інтеграція</w:t>
-            </w:r>
-            <w:proofErr w:type="spellEnd"/>
-            <w:r>
-              <w:rPr>
-                <w:rFonts w:cs="Arial"/>
-                <w:lang w:val="ru-RU"/>
-              </w:rPr>
-              <w:t xml:space="preserve"> з базою </w:t>
-            </w:r>
-            <w:proofErr w:type="spellStart"/>
-            <w:r>
-              <w:rPr>
-                <w:rFonts w:cs="Arial"/>
-                <w:lang w:val="ru-RU"/>
-              </w:rPr>
-              <w:t>даних</w:t>
-            </w:r>
-            <w:proofErr w:type="spellEnd"/>
+            <w:r>
+              <w:rPr>
+                <w:rFonts w:cs="Arial"/>
+                <w:lang w:val="ru-RU"/>
+              </w:rPr>
+              <w:t>Розробка серверної логіки, API, інтеграція з базою даних</w:t>
+            </w:r>
           </w:p>
         </w:tc>
       </w:tr>
@@ -10994,7 +4777,6 @@
                 <w:lang w:val="ru-RU"/>
               </w:rPr>
             </w:pPr>
-            <w:proofErr w:type="spellStart"/>
             <w:r>
               <w:rPr>
                 <w:rFonts w:cs="Arial"/>
@@ -11003,7 +4785,6 @@
               </w:rPr>
               <w:t>Тестування</w:t>
             </w:r>
-            <w:proofErr w:type="spellEnd"/>
           </w:p>
         </w:tc>
         <w:tc>
@@ -11048,17 +4829,8 @@
                 <w:rFonts w:cs="Arial"/>
                 <w:lang w:val="ru-RU"/>
               </w:rPr>
-              <w:t xml:space="preserve"> </w:t>
-            </w:r>
-            <w:proofErr w:type="spellStart"/>
-            <w:r>
-              <w:rPr>
-                <w:rFonts w:cs="Arial"/>
-                <w:lang w:val="ru-RU"/>
-              </w:rPr>
-              <w:t>днів</w:t>
-            </w:r>
-            <w:proofErr w:type="spellEnd"/>
+              <w:t xml:space="preserve"> днів</w:t>
+            </w:r>
           </w:p>
         </w:tc>
         <w:tc>
@@ -11074,7 +4846,6 @@
                 <w:lang w:val="ru-RU"/>
               </w:rPr>
             </w:pPr>
-            <w:proofErr w:type="spellStart"/>
             <w:r>
               <w:rPr>
                 <w:rFonts w:cs="Arial"/>
@@ -11082,129 +4853,8 @@
                 <w:szCs w:val="21"/>
                 <w:lang w:val="ru-RU"/>
               </w:rPr>
-              <w:t>Включає</w:t>
-            </w:r>
-            <w:proofErr w:type="spellEnd"/>
-            <w:r>
-              <w:rPr>
-                <w:rFonts w:cs="Arial"/>
-                <w:sz w:val="21"/>
-                <w:szCs w:val="21"/>
-                <w:lang w:val="ru-RU"/>
-              </w:rPr>
-              <w:t xml:space="preserve"> </w:t>
-            </w:r>
-            <w:proofErr w:type="spellStart"/>
-            <w:r>
-              <w:rPr>
-                <w:rFonts w:cs="Arial"/>
-                <w:sz w:val="21"/>
-                <w:szCs w:val="21"/>
-                <w:lang w:val="ru-RU"/>
-              </w:rPr>
-              <w:t>юніт-тестування</w:t>
-            </w:r>
-            <w:proofErr w:type="spellEnd"/>
-            <w:r>
-              <w:rPr>
-                <w:rFonts w:cs="Arial"/>
-                <w:sz w:val="21"/>
-                <w:szCs w:val="21"/>
-                <w:lang w:val="ru-RU"/>
-              </w:rPr>
-              <w:t xml:space="preserve">, </w:t>
-            </w:r>
-            <w:proofErr w:type="spellStart"/>
-            <w:r>
-              <w:rPr>
-                <w:rFonts w:cs="Arial"/>
-                <w:sz w:val="21"/>
-                <w:szCs w:val="21"/>
-                <w:lang w:val="ru-RU"/>
-              </w:rPr>
-              <w:t>інтеграційне</w:t>
-            </w:r>
-            <w:proofErr w:type="spellEnd"/>
-            <w:r>
-              <w:rPr>
-                <w:rFonts w:cs="Arial"/>
-                <w:sz w:val="21"/>
-                <w:szCs w:val="21"/>
-                <w:lang w:val="ru-RU"/>
-              </w:rPr>
-              <w:t xml:space="preserve"> </w:t>
-            </w:r>
-            <w:proofErr w:type="spellStart"/>
-            <w:r>
-              <w:rPr>
-                <w:rFonts w:cs="Arial"/>
-                <w:sz w:val="21"/>
-                <w:szCs w:val="21"/>
-                <w:lang w:val="ru-RU"/>
-              </w:rPr>
-              <w:t>тестування</w:t>
-            </w:r>
-            <w:proofErr w:type="spellEnd"/>
-            <w:r>
-              <w:rPr>
-                <w:rFonts w:cs="Arial"/>
-                <w:sz w:val="21"/>
-                <w:szCs w:val="21"/>
-                <w:lang w:val="ru-RU"/>
-              </w:rPr>
-              <w:t xml:space="preserve">, </w:t>
-            </w:r>
-            <w:proofErr w:type="spellStart"/>
-            <w:r>
-              <w:rPr>
-                <w:rFonts w:cs="Arial"/>
-                <w:sz w:val="21"/>
-                <w:szCs w:val="21"/>
-                <w:lang w:val="ru-RU"/>
-              </w:rPr>
-              <w:t>тестування</w:t>
-            </w:r>
-            <w:proofErr w:type="spellEnd"/>
-            <w:r>
-              <w:rPr>
-                <w:rFonts w:cs="Arial"/>
-                <w:sz w:val="21"/>
-                <w:szCs w:val="21"/>
-                <w:lang w:val="ru-RU"/>
-              </w:rPr>
-              <w:t xml:space="preserve"> </w:t>
-            </w:r>
-            <w:proofErr w:type="spellStart"/>
-            <w:r>
-              <w:rPr>
-                <w:rFonts w:cs="Arial"/>
-                <w:sz w:val="21"/>
-                <w:szCs w:val="21"/>
-                <w:lang w:val="ru-RU"/>
-              </w:rPr>
-              <w:t>користувацького</w:t>
-            </w:r>
-            <w:proofErr w:type="spellEnd"/>
-            <w:r>
-              <w:rPr>
-                <w:rFonts w:cs="Arial"/>
-                <w:sz w:val="21"/>
-                <w:szCs w:val="21"/>
-                <w:lang w:val="ru-RU"/>
-              </w:rPr>
-              <w:t xml:space="preserve"> </w:t>
-            </w:r>
-            <w:proofErr w:type="spellStart"/>
-            <w:r>
-              <w:rPr>
-                <w:rFonts w:cs="Arial"/>
-                <w:sz w:val="21"/>
-                <w:szCs w:val="21"/>
-                <w:lang w:val="ru-RU"/>
-              </w:rPr>
-              <w:t>інтерфейсу</w:t>
-            </w:r>
-            <w:proofErr w:type="spellEnd"/>
+              <w:t>Включає тестування користувацького інтерфейсу</w:t>
+            </w:r>
           </w:p>
         </w:tc>
       </w:tr>
@@ -11231,7 +4881,6 @@
                 <w:lang w:val="ru-RU"/>
               </w:rPr>
             </w:pPr>
-            <w:proofErr w:type="spellStart"/>
             <w:r>
               <w:rPr>
                 <w:rFonts w:cs="Tahoma"/>
@@ -11240,36 +4889,33 @@
                 <w:szCs w:val="22"/>
                 <w:lang w:val="ru-RU"/>
               </w:rPr>
-              <w:t>Розгортання</w:t>
-            </w:r>
-            <w:proofErr w:type="spellEnd"/>
-            <w:r>
-              <w:rPr>
-                <w:rFonts w:cs="Tahoma"/>
-                <w:bCs/>
-                <w:sz w:val="22"/>
+              <w:t>Розгортання та налаштування</w:t>
+            </w:r>
+          </w:p>
+        </w:tc>
+        <w:tc>
+          <w:tcPr>
+            <w:tcW w:w="1620" w:type="dxa"/>
+          </w:tcPr>
+          <w:p>
+            <w:pPr>
+              <w:rPr>
                 <w:szCs w:val="22"/>
                 <w:lang w:val="ru-RU"/>
               </w:rPr>
-              <w:t xml:space="preserve"> та </w:t>
-            </w:r>
-            <w:proofErr w:type="spellStart"/>
-            <w:r>
-              <w:rPr>
-                <w:rFonts w:cs="Tahoma"/>
-                <w:bCs/>
-                <w:sz w:val="22"/>
+            </w:pPr>
+            <w:r>
+              <w:rPr>
                 <w:szCs w:val="22"/>
                 <w:lang w:val="ru-RU"/>
               </w:rPr>
-              <w:t>налаштування</w:t>
-            </w:r>
-            <w:proofErr w:type="spellEnd"/>
-          </w:p>
-        </w:tc>
-        <w:tc>
-          <w:tcPr>
-            <w:tcW w:w="1620" w:type="dxa"/>
+              <w:t>50 годин / 6 днів</w:t>
+            </w:r>
+          </w:p>
+        </w:tc>
+        <w:tc>
+          <w:tcPr>
+            <w:tcW w:w="4410" w:type="dxa"/>
           </w:tcPr>
           <w:p>
             <w:pPr>
@@ -11283,71 +4929,8 @@
                 <w:szCs w:val="22"/>
                 <w:lang w:val="ru-RU"/>
               </w:rPr>
-              <w:t xml:space="preserve">50 годин / 6 </w:t>
-            </w:r>
-            <w:proofErr w:type="spellStart"/>
-            <w:r>
-              <w:rPr>
-                <w:szCs w:val="22"/>
-                <w:lang w:val="ru-RU"/>
-              </w:rPr>
-              <w:t>днів</w:t>
-            </w:r>
-            <w:proofErr w:type="spellEnd"/>
-          </w:p>
-        </w:tc>
-        <w:tc>
-          <w:tcPr>
-            <w:tcW w:w="4410" w:type="dxa"/>
-          </w:tcPr>
-          <w:p>
-            <w:pPr>
-              <w:rPr>
-                <w:szCs w:val="22"/>
-                <w:lang w:val="ru-RU"/>
-              </w:rPr>
-            </w:pPr>
-            <w:proofErr w:type="spellStart"/>
-            <w:r>
-              <w:rPr>
-                <w:szCs w:val="22"/>
-                <w:lang w:val="ru-RU"/>
-              </w:rPr>
-              <w:t>Налаштування</w:t>
-            </w:r>
-            <w:proofErr w:type="spellEnd"/>
-            <w:r>
-              <w:rPr>
-                <w:szCs w:val="22"/>
-                <w:lang w:val="ru-RU"/>
-              </w:rPr>
-              <w:t xml:space="preserve"> хостингу, деплой проекту, </w:t>
-            </w:r>
-            <w:proofErr w:type="spellStart"/>
-            <w:r>
-              <w:rPr>
-                <w:szCs w:val="22"/>
-                <w:lang w:val="ru-RU"/>
-              </w:rPr>
-              <w:t>конфігурація</w:t>
-            </w:r>
-            <w:proofErr w:type="spellEnd"/>
-            <w:r>
-              <w:rPr>
-                <w:szCs w:val="22"/>
-                <w:lang w:val="ru-RU"/>
-              </w:rPr>
-              <w:t xml:space="preserve"> </w:t>
-            </w:r>
-            <w:proofErr w:type="spellStart"/>
-            <w:r>
-              <w:rPr>
-                <w:szCs w:val="22"/>
-                <w:lang w:val="ru-RU"/>
-              </w:rPr>
-              <w:t>безпеки</w:t>
-            </w:r>
-            <w:proofErr w:type="spellEnd"/>
+              <w:t>Налаштування хостингу, деплой проекту, конфігурація безпеки</w:t>
+            </w:r>
           </w:p>
         </w:tc>
       </w:tr>
@@ -11724,52 +5307,14 @@
                 <w:lang w:val="ru-RU"/>
               </w:rPr>
             </w:pPr>
-            <w:proofErr w:type="spellStart"/>
-            <w:r>
-              <w:rPr>
-                <w:rFonts w:cs="Arial"/>
-                <w:sz w:val="20"/>
-                <w:lang w:val="ru-RU"/>
-              </w:rPr>
-              <w:t>Project</w:t>
-            </w:r>
-            <w:proofErr w:type="spellEnd"/>
-            <w:r>
-              <w:rPr>
-                <w:rFonts w:cs="Arial"/>
-                <w:sz w:val="20"/>
-                <w:lang w:val="ru-RU"/>
-              </w:rPr>
-              <w:t xml:space="preserve"> </w:t>
-            </w:r>
-            <w:proofErr w:type="spellStart"/>
-            <w:r>
-              <w:rPr>
-                <w:rFonts w:cs="Arial"/>
-                <w:sz w:val="20"/>
-                <w:lang w:val="ru-RU"/>
-              </w:rPr>
-              <w:t>Management</w:t>
-            </w:r>
-            <w:proofErr w:type="spellEnd"/>
-            <w:r>
-              <w:rPr>
-                <w:rFonts w:cs="Arial"/>
-                <w:sz w:val="20"/>
-                <w:lang w:val="ru-RU"/>
-              </w:rPr>
-              <w:t>/</w:t>
-            </w:r>
-            <w:proofErr w:type="spellStart"/>
-            <w:r>
-              <w:rPr>
-                <w:rFonts w:cs="Arial"/>
-                <w:sz w:val="20"/>
-                <w:lang w:val="ru-RU"/>
-              </w:rPr>
-              <w:t>Coordination</w:t>
-            </w:r>
-            <w:proofErr w:type="spellEnd"/>
+            <w:r>
+              <w:rPr>
+                <w:rFonts w:cs="Arial"/>
+                <w:sz w:val="20"/>
+                <w:lang w:val="ru-RU"/>
+              </w:rPr>
+              <w:t>Project Management/Coordination</w:t>
+            </w:r>
           </w:p>
         </w:tc>
       </w:tr>
@@ -11900,43 +5445,7 @@
                 <w:bCs/>
                 <w:lang w:val="uk-UA"/>
               </w:rPr>
-              <w:t xml:space="preserve">Богута Геннадій, </w:t>
-            </w:r>
-            <w:proofErr w:type="spellStart"/>
-            <w:r>
-              <w:rPr>
-                <w:rFonts w:cs="Arial"/>
-                <w:bCs/>
-                <w:lang w:val="uk-UA"/>
-              </w:rPr>
-              <w:t>Вороновський</w:t>
-            </w:r>
-            <w:proofErr w:type="spellEnd"/>
-            <w:r>
-              <w:rPr>
-                <w:rFonts w:cs="Arial"/>
-                <w:bCs/>
-                <w:lang w:val="uk-UA"/>
-              </w:rPr>
-              <w:t xml:space="preserve"> Володимир, </w:t>
-            </w:r>
-            <w:proofErr w:type="spellStart"/>
-            <w:r>
-              <w:rPr>
-                <w:rFonts w:cs="Arial"/>
-                <w:bCs/>
-                <w:lang w:val="uk-UA"/>
-              </w:rPr>
-              <w:t>Стешук</w:t>
-            </w:r>
-            <w:proofErr w:type="spellEnd"/>
-            <w:r>
-              <w:rPr>
-                <w:rFonts w:cs="Arial"/>
-                <w:bCs/>
-                <w:lang w:val="uk-UA"/>
-              </w:rPr>
-              <w:t xml:space="preserve"> Максим</w:t>
+              <w:t>Вороновський Володимир, Стешук Максим</w:t>
             </w:r>
           </w:p>
         </w:tc>
@@ -11994,41 +5503,13 @@
                 <w:lang w:val="uk-UA"/>
               </w:rPr>
             </w:pPr>
-            <w:proofErr w:type="spellStart"/>
             <w:r>
               <w:rPr>
                 <w:rFonts w:cs="Arial"/>
                 <w:bCs/>
                 <w:lang w:val="uk-UA"/>
               </w:rPr>
-              <w:t>Паньчишин</w:t>
-            </w:r>
-            <w:proofErr w:type="spellEnd"/>
-            <w:r>
-              <w:rPr>
-                <w:rFonts w:cs="Arial"/>
-                <w:bCs/>
-                <w:lang w:val="uk-UA"/>
-              </w:rPr>
-              <w:t xml:space="preserve"> Андрій, </w:t>
-            </w:r>
-            <w:proofErr w:type="spellStart"/>
-            <w:r>
-              <w:rPr>
-                <w:rFonts w:cs="Arial"/>
-                <w:bCs/>
-                <w:lang w:val="uk-UA"/>
-              </w:rPr>
-              <w:t>Федчишин</w:t>
-            </w:r>
-            <w:proofErr w:type="spellEnd"/>
-            <w:r>
-              <w:rPr>
-                <w:rFonts w:cs="Arial"/>
-                <w:bCs/>
-                <w:lang w:val="uk-UA"/>
-              </w:rPr>
-              <w:t xml:space="preserve"> Вікторія</w:t>
+              <w:t>Паньчишин Андрій, Федчишин Вікторія</w:t>
             </w:r>
           </w:p>
         </w:tc>
@@ -12086,108 +5567,6 @@
               <w:rPr>
                 <w:rFonts w:cs="Arial"/>
                 <w:bCs/>
-                <w:lang w:val="ru-RU"/>
-              </w:rPr>
-            </w:pPr>
-            <w:r>
-              <w:rPr>
-                <w:rFonts w:cs="Arial"/>
-                <w:bCs/>
-                <w:lang w:val="uk-UA"/>
-              </w:rPr>
-              <w:t xml:space="preserve">Богута Геннадій, </w:t>
-            </w:r>
-            <w:proofErr w:type="spellStart"/>
-            <w:r>
-              <w:rPr>
-                <w:rFonts w:cs="Arial"/>
-                <w:bCs/>
-                <w:lang w:val="uk-UA"/>
-              </w:rPr>
-              <w:t>Вороновський</w:t>
-            </w:r>
-            <w:proofErr w:type="spellEnd"/>
-            <w:r>
-              <w:rPr>
-                <w:rFonts w:cs="Arial"/>
-                <w:bCs/>
-                <w:lang w:val="uk-UA"/>
-              </w:rPr>
-              <w:t xml:space="preserve"> Володимир, </w:t>
-            </w:r>
-            <w:proofErr w:type="spellStart"/>
-            <w:r>
-              <w:rPr>
-                <w:rFonts w:cs="Arial"/>
-                <w:bCs/>
-                <w:lang w:val="uk-UA"/>
-              </w:rPr>
-              <w:t>Стешук</w:t>
-            </w:r>
-            <w:proofErr w:type="spellEnd"/>
-            <w:r>
-              <w:rPr>
-                <w:rFonts w:cs="Arial"/>
-                <w:bCs/>
-                <w:lang w:val="uk-UA"/>
-              </w:rPr>
-              <w:t xml:space="preserve"> Максим</w:t>
-            </w:r>
-          </w:p>
-        </w:tc>
-        <w:tc>
-          <w:tcPr>
-            <w:tcW w:w="6300" w:type="dxa"/>
-            <w:tcBorders>
-              <w:top w:val="single" w:sz="4" w:space="0" w:color="auto"/>
-              <w:left w:val="single" w:sz="4" w:space="0" w:color="auto"/>
-              <w:bottom w:val="single" w:sz="4" w:space="0" w:color="auto"/>
-            </w:tcBorders>
-          </w:tcPr>
-          <w:p>
-            <w:pPr>
-              <w:pStyle w:val="a2"/>
-              <w:spacing w:before="40" w:after="40"/>
-              <w:ind w:left="0"/>
-              <w:rPr>
-                <w:rFonts w:cs="Arial"/>
-                <w:sz w:val="20"/>
-              </w:rPr>
-            </w:pPr>
-            <w:r>
-              <w:rPr>
-                <w:rFonts w:cs="Arial"/>
-                <w:sz w:val="20"/>
-              </w:rPr>
-              <w:t>Software Development (Backend Development, Frontend Development, Database Management)</w:t>
-            </w:r>
-          </w:p>
-        </w:tc>
-      </w:tr>
-      <w:tr>
-        <w:trPr>
-          <w:cantSplit/>
-          <w:trHeight w:val="286"/>
-        </w:trPr>
-        <w:tc>
-          <w:tcPr>
-            <w:tcW w:w="3870" w:type="dxa"/>
-            <w:tcBorders>
-              <w:top w:val="single" w:sz="4" w:space="0" w:color="auto"/>
-              <w:bottom w:val="single" w:sz="4" w:space="0" w:color="auto"/>
-              <w:right w:val="single" w:sz="4" w:space="0" w:color="auto"/>
-            </w:tcBorders>
-          </w:tcPr>
-          <w:p>
-            <w:pPr>
-              <w:overflowPunct w:val="0"/>
-              <w:autoSpaceDE w:val="0"/>
-              <w:autoSpaceDN w:val="0"/>
-              <w:adjustRightInd w:val="0"/>
-              <w:spacing w:before="40" w:after="40"/>
-              <w:rPr>
-                <w:rFonts w:cs="Arial"/>
-                <w:bCs/>
                 <w:lang w:val="uk-UA"/>
               </w:rPr>
             </w:pPr>
@@ -12219,47 +5598,13 @@
                 <w:szCs w:val="21"/>
               </w:rPr>
             </w:pPr>
-            <w:proofErr w:type="spellStart"/>
-            <w:r>
-              <w:rPr>
-                <w:rFonts w:cs="Arial"/>
-                <w:lang w:val="ru-RU"/>
-              </w:rPr>
-              <w:t>Project</w:t>
-            </w:r>
-            <w:proofErr w:type="spellEnd"/>
-            <w:r>
-              <w:rPr>
-                <w:rFonts w:cs="Arial"/>
-                <w:lang w:val="ru-RU"/>
-              </w:rPr>
-              <w:t xml:space="preserve"> </w:t>
-            </w:r>
-            <w:proofErr w:type="spellStart"/>
-            <w:r>
-              <w:rPr>
-                <w:rFonts w:cs="Arial"/>
-                <w:lang w:val="ru-RU"/>
-              </w:rPr>
-              <w:t>Management</w:t>
-            </w:r>
-            <w:proofErr w:type="spellEnd"/>
-            <w:r>
-              <w:rPr>
-                <w:rFonts w:cs="Arial"/>
-                <w:lang w:val="ru-RU"/>
-              </w:rPr>
-              <w:t>/</w:t>
-            </w:r>
-            <w:proofErr w:type="spellStart"/>
-            <w:r>
-              <w:rPr>
-                <w:rFonts w:cs="Arial"/>
-                <w:lang w:val="ru-RU"/>
-              </w:rPr>
-              <w:t>Coordination</w:t>
-            </w:r>
-            <w:proofErr w:type="spellEnd"/>
+            <w:r>
+              <w:rPr>
+                <w:rFonts w:cs="Arial"/>
+                <w:lang w:val="ru-RU"/>
+              </w:rPr>
+              <w:t>Project Management/Coordination</w:t>
+            </w:r>
           </w:p>
         </w:tc>
       </w:tr>
@@ -12272,6 +5617,16 @@
         <w:rPr>
           <w:rStyle w:val="af3"/>
         </w:rPr>
+      </w:pPr>
+    </w:p>
+    <w:p>
+      <w:pPr>
+        <w:pStyle w:val="a2"/>
+      </w:pPr>
+    </w:p>
+    <w:p>
+      <w:pPr>
+        <w:pStyle w:val="a2"/>
       </w:pPr>
     </w:p>
     <w:p>
@@ -12891,7 +6246,7 @@
                                       <w:color w:val="000000"/>
                                       <w:sz w:val="20"/>
                                     </w:rPr>
-                                    <w:t>9/26/07</w:t>
+                                    <w:t>20.02.2024</w:t>
                                   </w:r>
                                 </w:p>
                               </w:tc>
@@ -12914,286 +6269,7 @@
                                       <w:color w:val="000000"/>
                                       <w:sz w:val="20"/>
                                     </w:rPr>
-                                    <w:t>SS-KS</w:t>
-                                  </w:r>
-                                </w:p>
-                              </w:tc>
-                              <w:tc>
-                                <w:tcPr>
-                                  <w:tcW w:w="6660" w:type="dxa"/>
-                                </w:tcPr>
-                                <w:p>
-                                  <w:pPr>
-                                    <w:pStyle w:val="a2"/>
-                                    <w:ind w:left="-90" w:right="-90"/>
-                                    <w:rPr>
-                                      <w:color w:val="000000"/>
-                                      <w:sz w:val="20"/>
-                                    </w:rPr>
-                                  </w:pPr>
-                                  <w:r>
-                                    <w:rPr>
-                                      <w:color w:val="000000"/>
-                                      <w:sz w:val="20"/>
-                                    </w:rPr>
-                                    <w:t>Draft New Template Format (archived original format available via document owner)</w:t>
-                                  </w:r>
-                                </w:p>
-                              </w:tc>
-                            </w:tr>
-                            <w:tr>
-                              <w:tc>
-                                <w:tcPr>
-                                  <w:tcW w:w="1260" w:type="dxa"/>
-                                </w:tcPr>
-                                <w:p>
-                                  <w:pPr>
-                                    <w:pStyle w:val="a2"/>
-                                    <w:ind w:left="-90" w:right="-90"/>
-                                    <w:jc w:val="center"/>
-                                    <w:rPr>
-                                      <w:color w:val="000000"/>
-                                      <w:sz w:val="20"/>
-                                    </w:rPr>
-                                  </w:pPr>
-                                  <w:r>
-                                    <w:rPr>
-                                      <w:color w:val="000000"/>
-                                      <w:sz w:val="20"/>
-                                    </w:rPr>
-                                    <w:t>1.0</w:t>
-                                  </w:r>
-                                </w:p>
-                              </w:tc>
-                              <w:tc>
-                                <w:tcPr>
-                                  <w:tcW w:w="1080" w:type="dxa"/>
-                                </w:tcPr>
-                                <w:p>
-                                  <w:pPr>
-                                    <w:pStyle w:val="a2"/>
-                                    <w:ind w:left="-90" w:right="-90"/>
-                                    <w:jc w:val="right"/>
-                                    <w:rPr>
-                                      <w:color w:val="000000"/>
-                                      <w:sz w:val="20"/>
-                                    </w:rPr>
-                                  </w:pPr>
-                                  <w:r>
-                                    <w:rPr>
-                                      <w:color w:val="000000"/>
-                                      <w:sz w:val="20"/>
-                                    </w:rPr>
-                                    <w:t>10/12/07</w:t>
-                                  </w:r>
-                                </w:p>
-                              </w:tc>
-                              <w:tc>
-                                <w:tcPr>
-                                  <w:tcW w:w="1530" w:type="dxa"/>
-                                </w:tcPr>
-                                <w:p>
-                                  <w:pPr>
-                                    <w:pStyle w:val="a2"/>
-                                    <w:ind w:left="-90" w:right="-90"/>
-                                    <w:jc w:val="center"/>
-                                    <w:rPr>
-                                      <w:color w:val="000000"/>
-                                      <w:sz w:val="20"/>
-                                    </w:rPr>
-                                  </w:pPr>
-                                  <w:r>
-                                    <w:rPr>
-                                      <w:color w:val="000000"/>
-                                      <w:sz w:val="20"/>
-                                    </w:rPr>
-                                    <w:t>SS-KS</w:t>
-                                  </w:r>
-                                </w:p>
-                              </w:tc>
-                              <w:tc>
-                                <w:tcPr>
-                                  <w:tcW w:w="6660" w:type="dxa"/>
-                                </w:tcPr>
-                                <w:p>
-                                  <w:pPr>
-                                    <w:pStyle w:val="a2"/>
-                                    <w:ind w:left="-90" w:right="-90"/>
-                                    <w:rPr>
-                                      <w:color w:val="000000"/>
-                                      <w:sz w:val="20"/>
-                                    </w:rPr>
-                                  </w:pPr>
-                                  <w:r>
-                                    <w:rPr>
-                                      <w:color w:val="000000"/>
-                                      <w:sz w:val="20"/>
-                                    </w:rPr>
-                                    <w:t>Final draft approved by Project Support.</w:t>
-                                  </w:r>
-                                </w:p>
-                              </w:tc>
-                            </w:tr>
-                            <w:tr>
-                              <w:tc>
-                                <w:tcPr>
-                                  <w:tcW w:w="1260" w:type="dxa"/>
-                                </w:tcPr>
-                                <w:p>
-                                  <w:pPr>
-                                    <w:pStyle w:val="a2"/>
-                                    <w:ind w:left="-90" w:right="-90"/>
-                                    <w:jc w:val="center"/>
-                                    <w:rPr>
-                                      <w:color w:val="000000"/>
-                                      <w:sz w:val="20"/>
-                                    </w:rPr>
-                                  </w:pPr>
-                                  <w:r>
-                                    <w:rPr>
-                                      <w:color w:val="000000"/>
-                                      <w:sz w:val="20"/>
-                                    </w:rPr>
-                                    <w:t>2.0</w:t>
-                                  </w:r>
-                                </w:p>
-                              </w:tc>
-                              <w:tc>
-                                <w:tcPr>
-                                  <w:tcW w:w="1080" w:type="dxa"/>
-                                </w:tcPr>
-                                <w:p>
-                                  <w:pPr>
-                                    <w:pStyle w:val="a2"/>
-                                    <w:ind w:left="-90" w:right="-90"/>
-                                    <w:jc w:val="right"/>
-                                    <w:rPr>
-                                      <w:color w:val="000000"/>
-                                      <w:sz w:val="20"/>
-                                    </w:rPr>
-                                  </w:pPr>
-                                  <w:r>
-                                    <w:rPr>
-                                      <w:color w:val="000000"/>
-                                      <w:sz w:val="20"/>
-                                    </w:rPr>
-                                    <w:t>4/7/08</w:t>
-                                  </w:r>
-                                </w:p>
-                              </w:tc>
-                              <w:tc>
-                                <w:tcPr>
-                                  <w:tcW w:w="1530" w:type="dxa"/>
-                                </w:tcPr>
-                                <w:p>
-                                  <w:pPr>
-                                    <w:pStyle w:val="a2"/>
-                                    <w:ind w:left="-90" w:right="-90"/>
-                                    <w:jc w:val="center"/>
-                                    <w:rPr>
-                                      <w:color w:val="000000"/>
-                                      <w:sz w:val="20"/>
-                                    </w:rPr>
-                                  </w:pPr>
-                                  <w:r>
-                                    <w:rPr>
-                                      <w:color w:val="000000"/>
-                                      <w:sz w:val="20"/>
-                                    </w:rPr>
-                                    <w:t>SS-KS</w:t>
-                                  </w:r>
-                                </w:p>
-                              </w:tc>
-                              <w:tc>
-                                <w:tcPr>
-                                  <w:tcW w:w="6660" w:type="dxa"/>
-                                </w:tcPr>
-                                <w:p>
-                                  <w:pPr>
-                                    <w:pStyle w:val="a2"/>
-                                    <w:ind w:left="-90" w:right="-90"/>
-                                    <w:rPr>
-                                      <w:color w:val="000000"/>
-                                      <w:sz w:val="20"/>
-                                    </w:rPr>
-                                  </w:pPr>
-                                  <w:r>
-                                    <w:rPr>
-                                      <w:color w:val="000000"/>
-                                      <w:sz w:val="20"/>
-                                    </w:rPr>
-                                    <w:t>Converted to .docx format; file path added to footer.</w:t>
-                                  </w:r>
-                                </w:p>
-                              </w:tc>
-                            </w:tr>
-                            <w:tr>
-                              <w:tc>
-                                <w:tcPr>
-                                  <w:tcW w:w="1260" w:type="dxa"/>
-                                </w:tcPr>
-                                <w:p>
-                                  <w:pPr>
-                                    <w:pStyle w:val="a2"/>
-                                    <w:ind w:left="-90" w:right="-90"/>
-                                    <w:jc w:val="center"/>
-                                    <w:rPr>
-                                      <w:color w:val="000000"/>
-                                      <w:sz w:val="20"/>
-                                    </w:rPr>
-                                  </w:pPr>
-                                  <w:r>
-                                    <w:rPr>
-                                      <w:color w:val="000000"/>
-                                      <w:sz w:val="20"/>
-                                    </w:rPr>
-                                    <w:t>2.0</w:t>
-                                  </w:r>
-                                </w:p>
-                              </w:tc>
-                              <w:tc>
-                                <w:tcPr>
-                                  <w:tcW w:w="1080" w:type="dxa"/>
-                                </w:tcPr>
-                                <w:p>
-                                  <w:pPr>
-                                    <w:pStyle w:val="a2"/>
-                                    <w:ind w:left="-90" w:right="-90"/>
-                                    <w:jc w:val="right"/>
-                                    <w:rPr>
-                                      <w:color w:val="000000"/>
-                                      <w:sz w:val="20"/>
-                                    </w:rPr>
-                                  </w:pPr>
-                                  <w:r>
-                                    <w:rPr>
-                                      <w:color w:val="000000"/>
-                                      <w:sz w:val="20"/>
-                                    </w:rPr>
-                                    <w:t>4/17/08</w:t>
-                                  </w:r>
-                                </w:p>
-                              </w:tc>
-                              <w:tc>
-                                <w:tcPr>
-                                  <w:tcW w:w="1530" w:type="dxa"/>
-                                </w:tcPr>
-                                <w:p>
-                                  <w:pPr>
-                                    <w:pStyle w:val="a2"/>
-                                    <w:ind w:left="-90" w:right="-90"/>
-                                    <w:jc w:val="center"/>
-                                    <w:rPr>
-                                      <w:color w:val="000000"/>
-                                      <w:sz w:val="20"/>
-                                    </w:rPr>
-                                  </w:pPr>
-                                  <w:r>
-                                    <w:rPr>
-                                      <w:color w:val="000000"/>
-                                      <w:sz w:val="20"/>
-                                    </w:rPr>
-                                    <w:t>SS-KS</w:t>
+                                    <w:t>Bohuta Hennadii</w:t>
                                   </w:r>
                                 </w:p>
                               </w:tc>
@@ -13235,13 +6311,72 @@
                                       <w:sz w:val="20"/>
                                     </w:rPr>
                                   </w:pPr>
-                                  <w:r>
+                                </w:p>
+                              </w:tc>
+                              <w:tc>
+                                <w:tcPr>
+                                  <w:tcW w:w="1080" w:type="dxa"/>
+                                </w:tcPr>
+                                <w:p>
+                                  <w:pPr>
+                                    <w:pStyle w:val="a2"/>
+                                    <w:ind w:left="-90" w:right="-90"/>
+                                    <w:jc w:val="right"/>
+                                    <w:rPr>
+                                      <w:color w:val="000000"/>
+                                      <w:sz w:val="20"/>
+                                      <w:lang w:val="uk-UA"/>
+                                    </w:rPr>
+                                  </w:pPr>
+                                </w:p>
+                              </w:tc>
+                              <w:tc>
+                                <w:tcPr>
+                                  <w:tcW w:w="1530" w:type="dxa"/>
+                                </w:tcPr>
+                                <w:p>
+                                  <w:pPr>
+                                    <w:pStyle w:val="a2"/>
+                                    <w:ind w:left="-90" w:right="-90"/>
+                                    <w:jc w:val="center"/>
                                     <w:rPr>
                                       <w:color w:val="000000"/>
                                       <w:sz w:val="20"/>
                                     </w:rPr>
-                                    <w:t>3.0</w:t>
-                                  </w:r>
+                                  </w:pPr>
+                                </w:p>
+                              </w:tc>
+                              <w:tc>
+                                <w:tcPr>
+                                  <w:tcW w:w="6660" w:type="dxa"/>
+                                </w:tcPr>
+                                <w:p>
+                                  <w:pPr>
+                                    <w:pStyle w:val="a2"/>
+                                    <w:ind w:left="-90" w:right="-90"/>
+                                    <w:rPr>
+                                      <w:color w:val="000000"/>
+                                      <w:sz w:val="20"/>
+                                    </w:rPr>
+                                  </w:pPr>
+                                </w:p>
+                              </w:tc>
+                            </w:tr>
+                            <w:tr>
+                              <w:tc>
+                                <w:tcPr>
+                                  <w:tcW w:w="1260" w:type="dxa"/>
+                                </w:tcPr>
+                                <w:p>
+                                  <w:pPr>
+                                    <w:pStyle w:val="a2"/>
+                                    <w:ind w:left="-90" w:right="-90"/>
+                                    <w:jc w:val="center"/>
+                                    <w:rPr>
+                                      <w:color w:val="000000"/>
+                                      <w:sz w:val="20"/>
+                                    </w:rPr>
+                                  </w:pPr>
                                 </w:p>
                               </w:tc>
                               <w:tc>
@@ -13258,13 +6393,6 @@
                                       <w:sz w:val="20"/>
                                     </w:rPr>
                                   </w:pPr>
-                                  <w:r>
-                                    <w:rPr>
-                                      <w:color w:val="000000"/>
-                                      <w:sz w:val="20"/>
-                                    </w:rPr>
-                                    <w:t>3/5/09</w:t>
-                                  </w:r>
                                 </w:p>
                               </w:tc>
                               <w:tc>
@@ -13281,13 +6409,6 @@
                                       <w:sz w:val="20"/>
                                     </w:rPr>
                                   </w:pPr>
-                                  <w:r>
-                                    <w:rPr>
-                                      <w:color w:val="000000"/>
-                                      <w:sz w:val="20"/>
-                                    </w:rPr>
-                                    <w:t>SS-KS</w:t>
-                                  </w:r>
                                 </w:p>
                               </w:tc>
                               <w:tc>
@@ -13303,13 +6424,136 @@
                                       <w:sz w:val="20"/>
                                     </w:rPr>
                                   </w:pPr>
-                                  <w:r>
+                                </w:p>
+                              </w:tc>
+                            </w:tr>
+                            <w:tr>
+                              <w:tc>
+                                <w:tcPr>
+                                  <w:tcW w:w="1260" w:type="dxa"/>
+                                </w:tcPr>
+                                <w:p>
+                                  <w:pPr>
+                                    <w:pStyle w:val="a2"/>
+                                    <w:ind w:left="-90" w:right="-90"/>
+                                    <w:jc w:val="center"/>
                                     <w:rPr>
                                       <w:color w:val="000000"/>
                                       <w:sz w:val="20"/>
                                     </w:rPr>
-                                    <w:t xml:space="preserve">Updated to address ITS iterative framework. Version approved by Cathy Curley. </w:t>
-                                  </w:r>
+                                  </w:pPr>
+                                </w:p>
+                              </w:tc>
+                              <w:tc>
+                                <w:tcPr>
+                                  <w:tcW w:w="1080" w:type="dxa"/>
+                                </w:tcPr>
+                                <w:p>
+                                  <w:pPr>
+                                    <w:pStyle w:val="a2"/>
+                                    <w:ind w:left="-90" w:right="-90"/>
+                                    <w:jc w:val="right"/>
+                                    <w:rPr>
+                                      <w:color w:val="000000"/>
+                                      <w:sz w:val="20"/>
+                                    </w:rPr>
+                                  </w:pPr>
+                                </w:p>
+                              </w:tc>
+                              <w:tc>
+                                <w:tcPr>
+                                  <w:tcW w:w="1530" w:type="dxa"/>
+                                </w:tcPr>
+                                <w:p>
+                                  <w:pPr>
+                                    <w:pStyle w:val="a2"/>
+                                    <w:ind w:left="-90" w:right="-90"/>
+                                    <w:jc w:val="center"/>
+                                    <w:rPr>
+                                      <w:color w:val="000000"/>
+                                      <w:sz w:val="20"/>
+                                    </w:rPr>
+                                  </w:pPr>
+                                </w:p>
+                              </w:tc>
+                              <w:tc>
+                                <w:tcPr>
+                                  <w:tcW w:w="6660" w:type="dxa"/>
+                                </w:tcPr>
+                                <w:p>
+                                  <w:pPr>
+                                    <w:pStyle w:val="a2"/>
+                                    <w:ind w:left="-90" w:right="-90"/>
+                                    <w:rPr>
+                                      <w:color w:val="000000"/>
+                                      <w:sz w:val="20"/>
+                                    </w:rPr>
+                                  </w:pPr>
+                                </w:p>
+                              </w:tc>
+                            </w:tr>
+                            <w:tr>
+                              <w:tc>
+                                <w:tcPr>
+                                  <w:tcW w:w="1260" w:type="dxa"/>
+                                </w:tcPr>
+                                <w:p>
+                                  <w:pPr>
+                                    <w:pStyle w:val="a2"/>
+                                    <w:ind w:left="-90" w:right="-90"/>
+                                    <w:jc w:val="center"/>
+                                    <w:rPr>
+                                      <w:color w:val="000000"/>
+                                      <w:sz w:val="20"/>
+                                    </w:rPr>
+                                  </w:pPr>
+                                </w:p>
+                              </w:tc>
+                              <w:tc>
+                                <w:tcPr>
+                                  <w:tcW w:w="1080" w:type="dxa"/>
+                                </w:tcPr>
+                                <w:p>
+                                  <w:pPr>
+                                    <w:pStyle w:val="a2"/>
+                                    <w:ind w:left="-90" w:right="-90"/>
+                                    <w:jc w:val="right"/>
+                                    <w:rPr>
+                                      <w:color w:val="000000"/>
+                                      <w:sz w:val="20"/>
+                                    </w:rPr>
+                                  </w:pPr>
+                                </w:p>
+                              </w:tc>
+                              <w:tc>
+                                <w:tcPr>
+                                  <w:tcW w:w="1530" w:type="dxa"/>
+                                </w:tcPr>
+                                <w:p>
+                                  <w:pPr>
+                                    <w:pStyle w:val="a2"/>
+                                    <w:ind w:left="-90" w:right="-90"/>
+                                    <w:jc w:val="center"/>
+                                    <w:rPr>
+                                      <w:color w:val="000000"/>
+                                      <w:sz w:val="20"/>
+                                    </w:rPr>
+                                  </w:pPr>
+                                </w:p>
+                              </w:tc>
+                              <w:tc>
+                                <w:tcPr>
+                                  <w:tcW w:w="6660" w:type="dxa"/>
+                                </w:tcPr>
+                                <w:p>
+                                  <w:pPr>
+                                    <w:pStyle w:val="a2"/>
+                                    <w:ind w:left="-90" w:right="-90"/>
+                                    <w:rPr>
+                                      <w:color w:val="000000"/>
+                                      <w:sz w:val="20"/>
+                                    </w:rPr>
+                                  </w:pPr>
                                 </w:p>
                               </w:tc>
                             </w:tr>
@@ -13960,7 +7204,7 @@
                                 <w:color w:val="000000"/>
                                 <w:sz w:val="20"/>
                               </w:rPr>
-                              <w:t>9/26/07</w:t>
+                              <w:t>20.02.2024</w:t>
                             </w:r>
                           </w:p>
                         </w:tc>
@@ -13983,286 +7227,7 @@
                                 <w:color w:val="000000"/>
                                 <w:sz w:val="20"/>
                               </w:rPr>
-                              <w:t>SS-KS</w:t>
-                            </w:r>
-                          </w:p>
-                        </w:tc>
-                        <w:tc>
-                          <w:tcPr>
-                            <w:tcW w:w="6660" w:type="dxa"/>
-                          </w:tcPr>
-                          <w:p>
-                            <w:pPr>
-                              <w:pStyle w:val="a2"/>
-                              <w:ind w:left="-90" w:right="-90"/>
-                              <w:rPr>
-                                <w:color w:val="000000"/>
-                                <w:sz w:val="20"/>
-                              </w:rPr>
-                            </w:pPr>
-                            <w:r>
-                              <w:rPr>
-                                <w:color w:val="000000"/>
-                                <w:sz w:val="20"/>
-                              </w:rPr>
-                              <w:t>Draft New Template Format (archived original format available via document owner)</w:t>
-                            </w:r>
-                          </w:p>
-                        </w:tc>
-                      </w:tr>
-                      <w:tr>
-                        <w:tc>
-                          <w:tcPr>
-                            <w:tcW w:w="1260" w:type="dxa"/>
-                          </w:tcPr>
-                          <w:p>
-                            <w:pPr>
-                              <w:pStyle w:val="a2"/>
-                              <w:ind w:left="-90" w:right="-90"/>
-                              <w:jc w:val="center"/>
-                              <w:rPr>
-                                <w:color w:val="000000"/>
-                                <w:sz w:val="20"/>
-                              </w:rPr>
-                            </w:pPr>
-                            <w:r>
-                              <w:rPr>
-                                <w:color w:val="000000"/>
-                                <w:sz w:val="20"/>
-                              </w:rPr>
-                              <w:t>1.0</w:t>
-                            </w:r>
-                          </w:p>
-                        </w:tc>
-                        <w:tc>
-                          <w:tcPr>
-                            <w:tcW w:w="1080" w:type="dxa"/>
-                          </w:tcPr>
-                          <w:p>
-                            <w:pPr>
-                              <w:pStyle w:val="a2"/>
-                              <w:ind w:left="-90" w:right="-90"/>
-                              <w:jc w:val="right"/>
-                              <w:rPr>
-                                <w:color w:val="000000"/>
-                                <w:sz w:val="20"/>
-                              </w:rPr>
-                            </w:pPr>
-                            <w:r>
-                              <w:rPr>
-                                <w:color w:val="000000"/>
-                                <w:sz w:val="20"/>
-                              </w:rPr>
-                              <w:t>10/12/07</w:t>
-                            </w:r>
-                          </w:p>
-                        </w:tc>
-                        <w:tc>
-                          <w:tcPr>
-                            <w:tcW w:w="1530" w:type="dxa"/>
-                          </w:tcPr>
-                          <w:p>
-                            <w:pPr>
-                              <w:pStyle w:val="a2"/>
-                              <w:ind w:left="-90" w:right="-90"/>
-                              <w:jc w:val="center"/>
-                              <w:rPr>
-                                <w:color w:val="000000"/>
-                                <w:sz w:val="20"/>
-                              </w:rPr>
-                            </w:pPr>
-                            <w:r>
-                              <w:rPr>
-                                <w:color w:val="000000"/>
-                                <w:sz w:val="20"/>
-                              </w:rPr>
-                              <w:t>SS-KS</w:t>
-                            </w:r>
-                          </w:p>
-                        </w:tc>
-                        <w:tc>
-                          <w:tcPr>
-                            <w:tcW w:w="6660" w:type="dxa"/>
-                          </w:tcPr>
-                          <w:p>
-                            <w:pPr>
-                              <w:pStyle w:val="a2"/>
-                              <w:ind w:left="-90" w:right="-90"/>
-                              <w:rPr>
-                                <w:color w:val="000000"/>
-                                <w:sz w:val="20"/>
-                              </w:rPr>
-                            </w:pPr>
-                            <w:r>
-                              <w:rPr>
-                                <w:color w:val="000000"/>
-                                <w:sz w:val="20"/>
-                              </w:rPr>
-                              <w:t>Final draft approved by Project Support.</w:t>
-                            </w:r>
-                          </w:p>
-                        </w:tc>
-                      </w:tr>
-                      <w:tr>
-                        <w:tc>
-                          <w:tcPr>
-                            <w:tcW w:w="1260" w:type="dxa"/>
-                          </w:tcPr>
-                          <w:p>
-                            <w:pPr>
-                              <w:pStyle w:val="a2"/>
-                              <w:ind w:left="-90" w:right="-90"/>
-                              <w:jc w:val="center"/>
-                              <w:rPr>
-                                <w:color w:val="000000"/>
-                                <w:sz w:val="20"/>
-                              </w:rPr>
-                            </w:pPr>
-                            <w:r>
-                              <w:rPr>
-                                <w:color w:val="000000"/>
-                                <w:sz w:val="20"/>
-                              </w:rPr>
-                              <w:t>2.0</w:t>
-                            </w:r>
-                          </w:p>
-                        </w:tc>
-                        <w:tc>
-                          <w:tcPr>
-                            <w:tcW w:w="1080" w:type="dxa"/>
-                          </w:tcPr>
-                          <w:p>
-                            <w:pPr>
-                              <w:pStyle w:val="a2"/>
-                              <w:ind w:left="-90" w:right="-90"/>
-                              <w:jc w:val="right"/>
-                              <w:rPr>
-                                <w:color w:val="000000"/>
-                                <w:sz w:val="20"/>
-                              </w:rPr>
-                            </w:pPr>
-                            <w:r>
-                              <w:rPr>
-                                <w:color w:val="000000"/>
-                                <w:sz w:val="20"/>
-                              </w:rPr>
-                              <w:t>4/7/08</w:t>
-                            </w:r>
-                          </w:p>
-                        </w:tc>
-                        <w:tc>
-                          <w:tcPr>
-                            <w:tcW w:w="1530" w:type="dxa"/>
-                          </w:tcPr>
-                          <w:p>
-                            <w:pPr>
-                              <w:pStyle w:val="a2"/>
-                              <w:ind w:left="-90" w:right="-90"/>
-                              <w:jc w:val="center"/>
-                              <w:rPr>
-                                <w:color w:val="000000"/>
-                                <w:sz w:val="20"/>
-                              </w:rPr>
-                            </w:pPr>
-                            <w:r>
-                              <w:rPr>
-                                <w:color w:val="000000"/>
-                                <w:sz w:val="20"/>
-                              </w:rPr>
-                              <w:t>SS-KS</w:t>
-                            </w:r>
-                          </w:p>
-                        </w:tc>
-                        <w:tc>
-                          <w:tcPr>
-                            <w:tcW w:w="6660" w:type="dxa"/>
-                          </w:tcPr>
-                          <w:p>
-                            <w:pPr>
-                              <w:pStyle w:val="a2"/>
-                              <w:ind w:left="-90" w:right="-90"/>
-                              <w:rPr>
-                                <w:color w:val="000000"/>
-                                <w:sz w:val="20"/>
-                              </w:rPr>
-                            </w:pPr>
-                            <w:r>
-                              <w:rPr>
-                                <w:color w:val="000000"/>
-                                <w:sz w:val="20"/>
-                              </w:rPr>
-                              <w:t>Converted to .docx format; file path added to footer.</w:t>
-                            </w:r>
-                          </w:p>
-                        </w:tc>
-                      </w:tr>
-                      <w:tr>
-                        <w:tc>
-                          <w:tcPr>
-                            <w:tcW w:w="1260" w:type="dxa"/>
-                          </w:tcPr>
-                          <w:p>
-                            <w:pPr>
-                              <w:pStyle w:val="a2"/>
-                              <w:ind w:left="-90" w:right="-90"/>
-                              <w:jc w:val="center"/>
-                              <w:rPr>
-                                <w:color w:val="000000"/>
-                                <w:sz w:val="20"/>
-                              </w:rPr>
-                            </w:pPr>
-                            <w:r>
-                              <w:rPr>
-                                <w:color w:val="000000"/>
-                                <w:sz w:val="20"/>
-                              </w:rPr>
-                              <w:t>2.0</w:t>
-                            </w:r>
-                          </w:p>
-                        </w:tc>
-                        <w:tc>
-                          <w:tcPr>
-                            <w:tcW w:w="1080" w:type="dxa"/>
-                          </w:tcPr>
-                          <w:p>
-                            <w:pPr>
-                              <w:pStyle w:val="a2"/>
-                              <w:ind w:left="-90" w:right="-90"/>
-                              <w:jc w:val="right"/>
-                              <w:rPr>
-                                <w:color w:val="000000"/>
-                                <w:sz w:val="20"/>
-                              </w:rPr>
-                            </w:pPr>
-                            <w:r>
-                              <w:rPr>
-                                <w:color w:val="000000"/>
-                                <w:sz w:val="20"/>
-                              </w:rPr>
-                              <w:t>4/17/08</w:t>
-                            </w:r>
-                          </w:p>
-                        </w:tc>
-                        <w:tc>
-                          <w:tcPr>
-                            <w:tcW w:w="1530" w:type="dxa"/>
-                          </w:tcPr>
-                          <w:p>
-                            <w:pPr>
-                              <w:pStyle w:val="a2"/>
-                              <w:ind w:left="-90" w:right="-90"/>
-                              <w:jc w:val="center"/>
-                              <w:rPr>
-                                <w:color w:val="000000"/>
-                                <w:sz w:val="20"/>
-                              </w:rPr>
-                            </w:pPr>
-                            <w:r>
-                              <w:rPr>
-                                <w:color w:val="000000"/>
-                                <w:sz w:val="20"/>
-                              </w:rPr>
-                              <w:t>SS-KS</w:t>
+                              <w:t>Bohuta Hennadii</w:t>
                             </w:r>
                           </w:p>
                         </w:tc>
@@ -14304,13 +7269,72 @@
                                 <w:sz w:val="20"/>
                               </w:rPr>
                             </w:pPr>
-                            <w:r>
+                          </w:p>
+                        </w:tc>
+                        <w:tc>
+                          <w:tcPr>
+                            <w:tcW w:w="1080" w:type="dxa"/>
+                          </w:tcPr>
+                          <w:p>
+                            <w:pPr>
+                              <w:pStyle w:val="a2"/>
+                              <w:ind w:left="-90" w:right="-90"/>
+                              <w:jc w:val="right"/>
+                              <w:rPr>
+                                <w:color w:val="000000"/>
+                                <w:sz w:val="20"/>
+                                <w:lang w:val="uk-UA"/>
+                              </w:rPr>
+                            </w:pPr>
+                          </w:p>
+                        </w:tc>
+                        <w:tc>
+                          <w:tcPr>
+                            <w:tcW w:w="1530" w:type="dxa"/>
+                          </w:tcPr>
+                          <w:p>
+                            <w:pPr>
+                              <w:pStyle w:val="a2"/>
+                              <w:ind w:left="-90" w:right="-90"/>
+                              <w:jc w:val="center"/>
                               <w:rPr>
                                 <w:color w:val="000000"/>
                                 <w:sz w:val="20"/>
                               </w:rPr>
-                              <w:t>3.0</w:t>
-                            </w:r>
+                            </w:pPr>
+                          </w:p>
+                        </w:tc>
+                        <w:tc>
+                          <w:tcPr>
+                            <w:tcW w:w="6660" w:type="dxa"/>
+                          </w:tcPr>
+                          <w:p>
+                            <w:pPr>
+                              <w:pStyle w:val="a2"/>
+                              <w:ind w:left="-90" w:right="-90"/>
+                              <w:rPr>
+                                <w:color w:val="000000"/>
+                                <w:sz w:val="20"/>
+                              </w:rPr>
+                            </w:pPr>
+                          </w:p>
+                        </w:tc>
+                      </w:tr>
+                      <w:tr>
+                        <w:tc>
+                          <w:tcPr>
+                            <w:tcW w:w="1260" w:type="dxa"/>
+                          </w:tcPr>
+                          <w:p>
+                            <w:pPr>
+                              <w:pStyle w:val="a2"/>
+                              <w:ind w:left="-90" w:right="-90"/>
+                              <w:jc w:val="center"/>
+                              <w:rPr>
+                                <w:color w:val="000000"/>
+                                <w:sz w:val="20"/>
+                              </w:rPr>
+                            </w:pPr>
                           </w:p>
                         </w:tc>
                         <w:tc>
@@ -14327,13 +7351,6 @@
                                 <w:sz w:val="20"/>
                               </w:rPr>
                             </w:pPr>
-                            <w:r>
-                              <w:rPr>
-                                <w:color w:val="000000"/>
-                                <w:sz w:val="20"/>
-                              </w:rPr>
-                              <w:t>3/5/09</w:t>
-                            </w:r>
                           </w:p>
                         </w:tc>
                         <w:tc>
@@ -14350,13 +7367,6 @@
                                 <w:sz w:val="20"/>
                               </w:rPr>
                             </w:pPr>
-                            <w:r>
-                              <w:rPr>
-                                <w:color w:val="000000"/>
-                                <w:sz w:val="20"/>
-                              </w:rPr>
-                              <w:t>SS-KS</w:t>
-                            </w:r>
                           </w:p>
                         </w:tc>
                         <w:tc>
@@ -14372,13 +7382,136 @@
                                 <w:sz w:val="20"/>
                               </w:rPr>
                             </w:pPr>
-                            <w:r>
+                          </w:p>
+                        </w:tc>
+                      </w:tr>
+                      <w:tr>
+                        <w:tc>
+                          <w:tcPr>
+                            <w:tcW w:w="1260" w:type="dxa"/>
+                          </w:tcPr>
+                          <w:p>
+                            <w:pPr>
+                              <w:pStyle w:val="a2"/>
+                              <w:ind w:left="-90" w:right="-90"/>
+                              <w:jc w:val="center"/>
                               <w:rPr>
                                 <w:color w:val="000000"/>
                                 <w:sz w:val="20"/>
                               </w:rPr>
-                              <w:t xml:space="preserve">Updated to address ITS iterative framework. Version approved by Cathy Curley. </w:t>
-                            </w:r>
+                            </w:pPr>
+                          </w:p>
+                        </w:tc>
+                        <w:tc>
+                          <w:tcPr>
+                            <w:tcW w:w="1080" w:type="dxa"/>
+                          </w:tcPr>
+                          <w:p>
+                            <w:pPr>
+                              <w:pStyle w:val="a2"/>
+                              <w:ind w:left="-90" w:right="-90"/>
+                              <w:jc w:val="right"/>
+                              <w:rPr>
+                                <w:color w:val="000000"/>
+                                <w:sz w:val="20"/>
+                              </w:rPr>
+                            </w:pPr>
+                          </w:p>
+                        </w:tc>
+                        <w:tc>
+                          <w:tcPr>
+                            <w:tcW w:w="1530" w:type="dxa"/>
+                          </w:tcPr>
+                          <w:p>
+                            <w:pPr>
+                              <w:pStyle w:val="a2"/>
+                              <w:ind w:left="-90" w:right="-90"/>
+                              <w:jc w:val="center"/>
+                              <w:rPr>
+                                <w:color w:val="000000"/>
+                                <w:sz w:val="20"/>
+                              </w:rPr>
+                            </w:pPr>
+                          </w:p>
+                        </w:tc>
+                        <w:tc>
+                          <w:tcPr>
+                            <w:tcW w:w="6660" w:type="dxa"/>
+                          </w:tcPr>
+                          <w:p>
+                            <w:pPr>
+                              <w:pStyle w:val="a2"/>
+                              <w:ind w:left="-90" w:right="-90"/>
+                              <w:rPr>
+                                <w:color w:val="000000"/>
+                                <w:sz w:val="20"/>
+                              </w:rPr>
+                            </w:pPr>
+                          </w:p>
+                        </w:tc>
+                      </w:tr>
+                      <w:tr>
+                        <w:tc>
+                          <w:tcPr>
+                            <w:tcW w:w="1260" w:type="dxa"/>
+                          </w:tcPr>
+                          <w:p>
+                            <w:pPr>
+                              <w:pStyle w:val="a2"/>
+                              <w:ind w:left="-90" w:right="-90"/>
+                              <w:jc w:val="center"/>
+                              <w:rPr>
+                                <w:color w:val="000000"/>
+                                <w:sz w:val="20"/>
+                              </w:rPr>
+                            </w:pPr>
+                          </w:p>
+                        </w:tc>
+                        <w:tc>
+                          <w:tcPr>
+                            <w:tcW w:w="1080" w:type="dxa"/>
+                          </w:tcPr>
+                          <w:p>
+                            <w:pPr>
+                              <w:pStyle w:val="a2"/>
+                              <w:ind w:left="-90" w:right="-90"/>
+                              <w:jc w:val="right"/>
+                              <w:rPr>
+                                <w:color w:val="000000"/>
+                                <w:sz w:val="20"/>
+                              </w:rPr>
+                            </w:pPr>
+                          </w:p>
+                        </w:tc>
+                        <w:tc>
+                          <w:tcPr>
+                            <w:tcW w:w="1530" w:type="dxa"/>
+                          </w:tcPr>
+                          <w:p>
+                            <w:pPr>
+                              <w:pStyle w:val="a2"/>
+                              <w:ind w:left="-90" w:right="-90"/>
+                              <w:jc w:val="center"/>
+                              <w:rPr>
+                                <w:color w:val="000000"/>
+                                <w:sz w:val="20"/>
+                              </w:rPr>
+                            </w:pPr>
+                          </w:p>
+                        </w:tc>
+                        <w:tc>
+                          <w:tcPr>
+                            <w:tcW w:w="6660" w:type="dxa"/>
+                          </w:tcPr>
+                          <w:p>
+                            <w:pPr>
+                              <w:pStyle w:val="a2"/>
+                              <w:ind w:left="-90" w:right="-90"/>
+                              <w:rPr>
+                                <w:color w:val="000000"/>
+                                <w:sz w:val="20"/>
+                              </w:rPr>
+                            </w:pPr>
                           </w:p>
                         </w:tc>
                       </w:tr>
@@ -14870,27 +8003,14 @@
     <w:r>
       <w:t xml:space="preserve"> of </w:t>
     </w:r>
-    <w:r>
-      <w:fldChar w:fldCharType="begin"/>
-    </w:r>
-    <w:r>
-      <w:instrText xml:space="preserve"> NUMPAGES </w:instrText>
-    </w:r>
-    <w:r>
-      <w:fldChar w:fldCharType="separate"/>
-    </w:r>
-    <w:r>
-      <w:rPr>
-        <w:noProof/>
-      </w:rPr>
-      <w:t>4</w:t>
-    </w:r>
-    <w:r>
-      <w:rPr>
-        <w:noProof/>
-      </w:rPr>
-      <w:fldChar w:fldCharType="end"/>
-    </w:r>
+    <w:fldSimple w:instr=" NUMPAGES ">
+      <w:r>
+        <w:rPr>
+          <w:noProof/>
+        </w:rPr>
+        <w:t>4</w:t>
+      </w:r>
+    </w:fldSimple>
   </w:p>
 </w:ftr>
 </file>
@@ -14943,27 +8063,14 @@
     <w:r>
       <w:t xml:space="preserve"> of </w:t>
     </w:r>
-    <w:r>
-      <w:fldChar w:fldCharType="begin"/>
-    </w:r>
-    <w:r>
-      <w:instrText xml:space="preserve"> NUMPAGES </w:instrText>
-    </w:r>
-    <w:r>
-      <w:fldChar w:fldCharType="separate"/>
-    </w:r>
-    <w:r>
-      <w:rPr>
-        <w:noProof/>
-      </w:rPr>
-      <w:t>3</w:t>
-    </w:r>
-    <w:r>
-      <w:rPr>
-        <w:noProof/>
-      </w:rPr>
-      <w:fldChar w:fldCharType="end"/>
-    </w:r>
+    <w:fldSimple w:instr=" NUMPAGES ">
+      <w:r>
+        <w:rPr>
+          <w:noProof/>
+        </w:rPr>
+        <w:t>3</w:t>
+      </w:r>
+    </w:fldSimple>
   </w:p>
   <w:p>
     <w:pPr>
@@ -19486,15 +12593,6 @@
 </file>
 
 <file path=customXml/item1.xml><?xml version="1.0" encoding="utf-8"?>
-<?mso-contentType ?>
-<FormTemplates xmlns="http://schemas.microsoft.com/sharepoint/v3/contenttype/forms">
-  <Display>DocumentLibraryForm</Display>
-  <Edit>DocumentLibraryForm</Edit>
-  <New>DocumentLibraryForm</New>
-</FormTemplates>
-</file>
-
-<file path=customXml/item2.xml><?xml version="1.0" encoding="utf-8"?>
 <ct:contentTypeSchema xmlns:ct="http://schemas.microsoft.com/office/2006/metadata/contentType" xmlns:ma="http://schemas.microsoft.com/office/2006/metadata/properties/metaAttributes" ct:_="" ma:_="" ma:contentTypeName="MAIS Letterhead" ma:contentTypeID="0x010100A6E61C0737679B44A498BD78C1E2B4B50032608E3F13DAF141B304765F155E0C79" ma:contentTypeVersion="9" ma:contentTypeDescription="MAIS Letterhead" ma:contentTypeScope="" ma:versionID="6bf61c1f5fc77806419ef4d7dc9149c8">
   <xsd:schema xmlns:xsd="http://www.w3.org/2001/XMLSchema" xmlns:p="http://schemas.microsoft.com/office/2006/metadata/properties" xmlns:ns2="6b6dc28c-40c8-4d6e-aad1-302faeb1637b" xmlns:ns3="http://schemas.microsoft.com/sharepoint/v3/fields" targetNamespace="http://schemas.microsoft.com/office/2006/metadata/properties" ma:root="true" ma:fieldsID="c216980729079795cf12b5f68720083f" ns2:_="" ns3:_="">
     <xsd:import namespace="6b6dc28c-40c8-4d6e-aad1-302faeb1637b"/>
@@ -19627,6 +12725,15 @@
 </ct:contentTypeSchema>
 </file>
 
+<file path=customXml/item2.xml><?xml version="1.0" encoding="utf-8"?>
+<?mso-contentType ?>
+<FormTemplates xmlns="http://schemas.microsoft.com/sharepoint/v3/contenttype/forms">
+  <Display>DocumentLibraryForm</Display>
+  <Edit>DocumentLibraryForm</Edit>
+  <New>DocumentLibraryForm</New>
+</FormTemplates>
+</file>
+
 <file path=customXml/item3.xml><?xml version="1.0" encoding="utf-8"?>
 <p:properties xmlns:p="http://schemas.microsoft.com/office/2006/metadata/properties" xmlns:xsi="http://www.w3.org/2001/XMLSchema-instance">
   <documentManagement>
@@ -19639,14 +12746,6 @@
 </file>
 
 <file path=customXml/itemProps1.xml><?xml version="1.0" encoding="utf-8"?>
-<ds:datastoreItem xmlns:ds="http://schemas.openxmlformats.org/officeDocument/2006/customXml" ds:itemID="{6FBCF4FB-F8E0-476D-BB36-9172211318A9}">
-  <ds:schemaRefs>
-    <ds:schemaRef ds:uri="http://schemas.microsoft.com/sharepoint/v3/contenttype/forms"/>
-  </ds:schemaRefs>
-</ds:datastoreItem>
-</file>
-
-<file path=customXml/itemProps2.xml><?xml version="1.0" encoding="utf-8"?>
 <ds:datastoreItem xmlns:ds="http://schemas.openxmlformats.org/officeDocument/2006/customXml" ds:itemID="{DCF153CB-766F-4C24-949C-7AF5C2C581B8}">
   <ds:schemaRefs>
     <ds:schemaRef ds:uri="http://schemas.microsoft.com/office/2006/metadata/contentType"/>
@@ -19664,6 +12763,14 @@
 </ds:datastoreItem>
 </file>
 
+<file path=customXml/itemProps2.xml><?xml version="1.0" encoding="utf-8"?>
+<ds:datastoreItem xmlns:ds="http://schemas.openxmlformats.org/officeDocument/2006/customXml" ds:itemID="{6FBCF4FB-F8E0-476D-BB36-9172211318A9}">
+  <ds:schemaRefs>
+    <ds:schemaRef ds:uri="http://schemas.microsoft.com/sharepoint/v3/contenttype/forms"/>
+  </ds:schemaRefs>
+</ds:datastoreItem>
+</file>
+
 <file path=customXml/itemProps3.xml><?xml version="1.0" encoding="utf-8"?>
 <ds:datastoreItem xmlns:ds="http://schemas.openxmlformats.org/officeDocument/2006/customXml" ds:itemID="{D6D8D847-72B9-4F51-92AA-0C5DC968AA07}">
   <ds:schemaRefs>
